--- a/2018/февраль/22.02/Рудь СВ.docx
+++ b/2018/февраль/22.02/Рудь СВ.docx
@@ -8,11 +8,15 @@
         <w:ind w:left="-567" w:right="-58"/>
         <w:rPr>
           <w:b w:val="0"/>
+          <w:sz w:val="24"/>
+          <w:szCs w:val="24"/>
         </w:rPr>
       </w:pPr>
       <w:r>
         <w:rPr>
           <w:b w:val="0"/>
+          <w:sz w:val="24"/>
+          <w:szCs w:val="24"/>
         </w:rPr>
         <w:t>Выписной эпикриз</w:t>
       </w:r>
@@ -23,15 +27,29 @@
         <w:ind w:left="-567"/>
         <w:rPr>
           <w:b/>
+          <w:sz w:val="24"/>
+          <w:szCs w:val="24"/>
         </w:rPr>
       </w:pPr>
       <w:r>
+        <w:rPr>
+          <w:sz w:val="24"/>
+          <w:szCs w:val="24"/>
+        </w:rPr>
         <w:t xml:space="preserve">Из истории болезни № </w:t>
       </w:r>
       <w:r>
+        <w:rPr>
+          <w:sz w:val="24"/>
+          <w:szCs w:val="24"/>
+        </w:rPr>
         <w:t xml:space="preserve"> </w:t>
       </w:r>
       <w:r>
+        <w:rPr>
+          <w:sz w:val="24"/>
+          <w:szCs w:val="24"/>
+        </w:rPr>
         <w:t>224</w:t>
       </w:r>
     </w:p>
@@ -39,20 +57,33 @@
       <w:pPr>
         <w:pStyle w:val="5"/>
         <w:ind w:left="-567"/>
+        <w:rPr>
+          <w:sz w:val="24"/>
+          <w:szCs w:val="24"/>
+        </w:rPr>
       </w:pPr>
       <w:r>
+        <w:rPr>
+          <w:sz w:val="24"/>
+          <w:szCs w:val="24"/>
+        </w:rPr>
         <w:t xml:space="preserve">Ф.И.О: </w:t>
       </w:r>
       <w:proofErr w:type="spellStart"/>
       <w:r>
+        <w:rPr>
+          <w:sz w:val="24"/>
+          <w:szCs w:val="24"/>
+        </w:rPr>
         <w:t>Рудь</w:t>
       </w:r>
       <w:proofErr w:type="spellEnd"/>
       <w:r>
-        <w:t xml:space="preserve"> Сергей </w:t>
-      </w:r>
-      <w:r>
-        <w:t>Викторович</w:t>
+        <w:rPr>
+          <w:sz w:val="24"/>
+          <w:szCs w:val="24"/>
+        </w:rPr>
+        <w:t xml:space="preserve"> Сергей Викторович</w:t>
       </w:r>
     </w:p>
     <w:p>
@@ -60,35 +91,29 @@
         <w:ind w:left="-567"/>
         <w:jc w:val="both"/>
         <w:rPr>
-          <w:sz w:val="28"/>
-          <w:szCs w:val="20"/>
           <w:lang w:val="ru-RU"/>
         </w:rPr>
       </w:pPr>
       <w:r>
         <w:rPr>
-          <w:sz w:val="28"/>
           <w:lang w:val="ru-RU"/>
         </w:rPr>
         <w:t>Год рождения:</w:t>
       </w:r>
       <w:r>
         <w:rPr>
-          <w:sz w:val="28"/>
           <w:lang w:val="ru-RU"/>
         </w:rPr>
         <w:t xml:space="preserve"> </w:t>
       </w:r>
       <w:r>
         <w:rPr>
-          <w:sz w:val="28"/>
           <w:lang w:val="ru-RU"/>
         </w:rPr>
         <w:t>19</w:t>
       </w:r>
       <w:r>
         <w:rPr>
-          <w:sz w:val="28"/>
           <w:lang w:val="ru-RU"/>
         </w:rPr>
         <w:t>72</w:t>
@@ -99,13 +124,11 @@
         <w:ind w:left="-567"/>
         <w:jc w:val="both"/>
         <w:rPr>
-          <w:sz w:val="28"/>
           <w:lang w:val="ru-RU"/>
         </w:rPr>
       </w:pPr>
       <w:r>
         <w:rPr>
-          <w:sz w:val="28"/>
           <w:lang w:val="ru-RU"/>
         </w:rPr>
         <w:t xml:space="preserve">Место жительства: </w:t>
@@ -113,7 +136,6 @@
       <w:proofErr w:type="spellStart"/>
       <w:r>
         <w:rPr>
-          <w:sz w:val="28"/>
           <w:lang w:val="ru-RU"/>
         </w:rPr>
         <w:t>Токмакский</w:t>
@@ -121,7 +143,6 @@
       <w:proofErr w:type="spellEnd"/>
       <w:r>
         <w:rPr>
-          <w:sz w:val="28"/>
           <w:lang w:val="ru-RU"/>
         </w:rPr>
         <w:t xml:space="preserve"> р-н, с. </w:t>
@@ -129,7 +150,6 @@
       <w:proofErr w:type="spellStart"/>
       <w:r>
         <w:rPr>
-          <w:sz w:val="28"/>
           <w:lang w:val="ru-RU"/>
         </w:rPr>
         <w:t>Урожанйная</w:t>
@@ -137,7 +157,6 @@
       <w:proofErr w:type="spellEnd"/>
       <w:r>
         <w:rPr>
-          <w:sz w:val="28"/>
           <w:lang w:val="ru-RU"/>
         </w:rPr>
         <w:t xml:space="preserve"> ул. </w:t>
@@ -145,7 +164,6 @@
       <w:proofErr w:type="gramStart"/>
       <w:r>
         <w:rPr>
-          <w:sz w:val="28"/>
           <w:lang w:val="ru-RU"/>
         </w:rPr>
         <w:t>Молодежная</w:t>
@@ -153,7 +171,6 @@
       <w:proofErr w:type="gramEnd"/>
       <w:r>
         <w:rPr>
-          <w:sz w:val="28"/>
           <w:lang w:val="ru-RU"/>
         </w:rPr>
         <w:t xml:space="preserve"> 11</w:t>
@@ -164,21 +181,17 @@
         <w:ind w:left="-567"/>
         <w:jc w:val="both"/>
         <w:rPr>
-          <w:sz w:val="28"/>
-          <w:szCs w:val="20"/>
           <w:lang w:val="ru-RU"/>
         </w:rPr>
       </w:pPr>
       <w:r>
         <w:rPr>
-          <w:sz w:val="28"/>
           <w:lang w:val="ru-RU"/>
         </w:rPr>
         <w:t xml:space="preserve">Место работы: </w:t>
       </w:r>
       <w:r>
         <w:rPr>
-          <w:sz w:val="28"/>
           <w:lang w:val="ru-RU"/>
         </w:rPr>
         <w:t xml:space="preserve">ООО Гранитный карьер сторож. </w:t>
@@ -189,14 +202,12 @@
         <w:ind w:left="-567"/>
         <w:jc w:val="both"/>
         <w:rPr>
-          <w:sz w:val="28"/>
           <w:lang w:val="ru-RU"/>
         </w:rPr>
       </w:pPr>
       <w:sdt>
         <w:sdtPr>
           <w:rPr>
-            <w:sz w:val="28"/>
             <w:lang w:val="ru-RU"/>
           </w:rPr>
           <w:id w:val="-898747501"/>
@@ -208,11 +219,9 @@
             <w:listItem w:displayText="Находилась" w:value="Находилась"/>
           </w:dropDownList>
         </w:sdtPr>
-        <w:sdtEndPr/>
         <w:sdtContent>
           <w:r>
             <w:rPr>
-              <w:sz w:val="28"/>
               <w:lang w:val="ru-RU"/>
             </w:rPr>
             <w:t xml:space="preserve">Находился </w:t>
@@ -221,79 +230,66 @@
       </w:sdt>
       <w:r>
         <w:rPr>
-          <w:sz w:val="28"/>
           <w:lang w:val="ru-RU"/>
         </w:rPr>
         <w:t xml:space="preserve"> на лечении с </w:t>
       </w:r>
       <w:r>
         <w:rPr>
-          <w:sz w:val="28"/>
           <w:lang w:val="ru-RU"/>
         </w:rPr>
         <w:t xml:space="preserve">  </w:t>
       </w:r>
       <w:r>
         <w:rPr>
-          <w:sz w:val="28"/>
           <w:lang w:val="ru-RU"/>
         </w:rPr>
         <w:t>14</w:t>
       </w:r>
       <w:r>
         <w:rPr>
-          <w:sz w:val="28"/>
           <w:lang w:val="ru-RU"/>
         </w:rPr>
         <w:t>.</w:t>
       </w:r>
       <w:r>
         <w:rPr>
-          <w:sz w:val="28"/>
           <w:lang w:val="ru-RU"/>
         </w:rPr>
         <w:t>02.18</w:t>
       </w:r>
       <w:r>
         <w:rPr>
-          <w:sz w:val="28"/>
           <w:lang w:val="ru-RU"/>
         </w:rPr>
         <w:t xml:space="preserve"> по   </w:t>
       </w:r>
       <w:r>
         <w:rPr>
-          <w:sz w:val="28"/>
-          <w:lang w:val="ru-RU"/>
-        </w:rPr>
-        <w:t>22</w:t>
-      </w:r>
-      <w:bookmarkStart w:id="0" w:name="_GoBack"/>
-      <w:bookmarkEnd w:id="0"/>
-      <w:r>
-        <w:rPr>
-          <w:sz w:val="28"/>
+          <w:lang w:val="ru-RU"/>
+        </w:rPr>
+        <w:t>26</w:t>
+      </w:r>
+      <w:r>
+        <w:rPr>
           <w:lang w:val="ru-RU"/>
         </w:rPr>
         <w:t>.</w:t>
       </w:r>
       <w:r>
         <w:rPr>
-          <w:sz w:val="28"/>
           <w:lang w:val="ru-RU"/>
         </w:rPr>
         <w:t>02</w:t>
       </w:r>
       <w:r>
         <w:rPr>
-          <w:sz w:val="28"/>
           <w:lang w:val="ru-RU"/>
         </w:rPr>
         <w:t>.18</w:t>
       </w:r>
       <w:r>
         <w:rPr>
-          <w:sz w:val="28"/>
           <w:lang w:val="ru-RU"/>
         </w:rPr>
         <w:t xml:space="preserve"> в </w:t>
@@ -301,7 +297,6 @@
       <w:sdt>
         <w:sdtPr>
           <w:rPr>
-            <w:sz w:val="28"/>
             <w:lang w:val="ru-RU"/>
           </w:rPr>
           <w:id w:val="-690990251"/>
@@ -313,11 +308,9 @@
             <w:listItem w:displayText="энд." w:value="энд."/>
           </w:comboBox>
         </w:sdtPr>
-        <w:sdtEndPr/>
         <w:sdtContent>
           <w:r>
             <w:rPr>
-              <w:sz w:val="28"/>
               <w:lang w:val="ru-RU"/>
             </w:rPr>
             <w:t>энд.</w:t>
@@ -326,7 +319,6 @@
       </w:sdt>
       <w:r>
         <w:rPr>
-          <w:sz w:val="28"/>
           <w:lang w:val="ru-RU"/>
         </w:rPr>
         <w:t xml:space="preserve">  отд.</w:t>
@@ -337,15 +329,11 @@
         <w:ind w:left="-567"/>
         <w:jc w:val="both"/>
         <w:rPr>
-          <w:sz w:val="28"/>
-          <w:szCs w:val="28"/>
           <w:lang w:val="ru-RU"/>
         </w:rPr>
       </w:pPr>
       <w:r>
         <w:rPr>
-          <w:sz w:val="28"/>
-          <w:szCs w:val="28"/>
           <w:u w:val="single"/>
           <w:lang w:val="ru-RU"/>
         </w:rPr>
@@ -353,71 +341,39 @@
       </w:r>
       <w:r>
         <w:rPr>
-          <w:sz w:val="28"/>
-          <w:szCs w:val="28"/>
           <w:lang w:val="ru-RU"/>
         </w:rPr>
         <w:t>:</w:t>
       </w:r>
-      <w:bookmarkStart w:id="1" w:name="дз"/>
-      <w:bookmarkEnd w:id="1"/>
-      <w:r>
-        <w:rPr>
-          <w:sz w:val="28"/>
-          <w:szCs w:val="28"/>
-          <w:lang w:val="ru-RU"/>
-        </w:rPr>
-        <w:t xml:space="preserve">  </w:t>
-      </w:r>
-      <w:r>
-        <w:rPr>
-          <w:sz w:val="26"/>
-          <w:szCs w:val="26"/>
-          <w:lang w:val="ru-RU"/>
-        </w:rPr>
-        <w:t>Сахарный диабет, тип</w:t>
-      </w:r>
-      <w:proofErr w:type="gramStart"/>
-      <w:r>
-        <w:rPr>
-          <w:sz w:val="26"/>
-          <w:szCs w:val="26"/>
-          <w:lang w:val="ru-RU"/>
-        </w:rPr>
-        <w:t xml:space="preserve"> ,</w:t>
-      </w:r>
-      <w:proofErr w:type="gramEnd"/>
-      <w:r>
-        <w:rPr>
-          <w:sz w:val="26"/>
-          <w:szCs w:val="26"/>
+      <w:bookmarkStart w:id="0" w:name="дз"/>
+      <w:bookmarkEnd w:id="0"/>
+      <w:r>
+        <w:rPr>
+          <w:lang w:val="ru-RU"/>
+        </w:rPr>
+        <w:t xml:space="preserve">  Сахарный диабет, тип </w:t>
+      </w:r>
+      <w:r>
+        <w:rPr>
+          <w:lang w:val="ru-RU"/>
+        </w:rPr>
+        <w:t>1</w:t>
+      </w:r>
+      <w:r>
+        <w:rPr>
+          <w:lang w:val="ru-RU"/>
+        </w:rPr>
+        <w:t xml:space="preserve">, </w:t>
+      </w:r>
+      <w:r>
+        <w:rPr>
           <w:lang w:val="ru-RU"/>
         </w:rPr>
         <w:t xml:space="preserve"> </w:t>
-      </w:r>
-      <w:proofErr w:type="spellStart"/>
-      <w:r>
-        <w:rPr>
-          <w:sz w:val="26"/>
-          <w:szCs w:val="26"/>
-          <w:lang w:val="ru-RU"/>
-        </w:rPr>
-        <w:t>вторичноинсулинзависимый</w:t>
-      </w:r>
-      <w:proofErr w:type="spellEnd"/>
-      <w:r>
-        <w:rPr>
-          <w:sz w:val="26"/>
-          <w:szCs w:val="26"/>
-          <w:lang w:val="ru-RU"/>
-        </w:rPr>
-        <w:t xml:space="preserve">, </w:t>
       </w:r>
       <w:sdt>
         <w:sdtPr>
           <w:rPr>
-            <w:sz w:val="26"/>
-            <w:szCs w:val="26"/>
             <w:lang w:val="ru-RU"/>
           </w:rPr>
           <w:id w:val="355073878"/>
@@ -430,30 +386,23 @@
             <w:listItem w:displayText="средней тяжести," w:value="средней тяжести,"/>
           </w:comboBox>
         </w:sdtPr>
-        <w:sdtEndPr/>
         <w:sdtContent>
           <w:r>
             <w:rPr>
-              <w:sz w:val="26"/>
-              <w:szCs w:val="26"/>
               <w:lang w:val="ru-RU"/>
             </w:rPr>
-            <w:t xml:space="preserve">тяжелая форма, </w:t>
+            <w:t>средней тяжести,</w:t>
           </w:r>
         </w:sdtContent>
       </w:sdt>
       <w:r>
         <w:rPr>
-          <w:sz w:val="26"/>
-          <w:szCs w:val="26"/>
           <w:lang w:val="ru-RU"/>
         </w:rPr>
         <w:t xml:space="preserve"> </w:t>
       </w:r>
       <w:r>
         <w:rPr>
-          <w:sz w:val="26"/>
-          <w:szCs w:val="26"/>
           <w:lang w:val="ru-RU"/>
         </w:rPr>
         <w:t xml:space="preserve">ст. </w:t>
@@ -461,8 +410,6 @@
       <w:sdt>
         <w:sdtPr>
           <w:rPr>
-            <w:sz w:val="26"/>
-            <w:szCs w:val="26"/>
             <w:lang w:val="ru-RU"/>
           </w:rPr>
           <w:alias w:val="диабет"/>
@@ -478,12 +425,9 @@
             <w:listItem w:displayText="впервые выявленный." w:value="впервые выявленный."/>
           </w:comboBox>
         </w:sdtPr>
-        <w:sdtEndPr/>
         <w:sdtContent>
           <w:r>
             <w:rPr>
-              <w:sz w:val="26"/>
-              <w:szCs w:val="26"/>
               <w:lang w:val="ru-RU"/>
             </w:rPr>
             <w:t>декомпенсации.</w:t>
@@ -492,583 +436,150 @@
       </w:sdt>
       <w:r>
         <w:rPr>
-          <w:sz w:val="26"/>
-          <w:szCs w:val="26"/>
           <w:lang w:val="ru-RU"/>
         </w:rPr>
         <w:t xml:space="preserve">  </w:t>
       </w:r>
-    </w:p>
-    <w:p>
-      <w:pPr>
-        <w:ind w:left="-567"/>
-        <w:jc w:val="both"/>
-        <w:rPr>
-          <w:sz w:val="28"/>
-          <w:szCs w:val="28"/>
-          <w:lang w:val="ru-RU"/>
-        </w:rPr>
-      </w:pPr>
+      <w:r>
+        <w:rPr>
+          <w:lang w:val="ru-RU"/>
+        </w:rPr>
+        <w:t xml:space="preserve">Диабетическая </w:t>
+      </w:r>
+      <w:proofErr w:type="spellStart"/>
+      <w:r>
+        <w:rPr>
+          <w:lang w:val="ru-RU"/>
+        </w:rPr>
+        <w:t>ангиопатия</w:t>
+      </w:r>
+      <w:proofErr w:type="spellEnd"/>
+      <w:r>
+        <w:rPr>
+          <w:lang w:val="ru-RU"/>
+        </w:rPr>
+        <w:t xml:space="preserve"> артерий н/к</w:t>
+      </w:r>
+      <w:r>
+        <w:rPr>
+          <w:lang w:val="ru-RU"/>
+        </w:rPr>
+        <w:t xml:space="preserve"> II ст</w:t>
+      </w:r>
+      <w:r>
+        <w:rPr>
+          <w:lang w:val="ru-RU"/>
+        </w:rPr>
+        <w:t xml:space="preserve">. </w:t>
+      </w:r>
+      <w:r>
+        <w:rPr>
+          <w:lang w:val="ru-RU"/>
+        </w:rPr>
+        <w:t xml:space="preserve">ХБП I </w:t>
+      </w:r>
+      <w:r>
+        <w:rPr>
+          <w:lang w:val="ru-RU"/>
+        </w:rPr>
+        <w:t xml:space="preserve"> ст. Диабетическая нефропатия III ст. </w:t>
+      </w:r>
+      <w:r>
+        <w:rPr>
+          <w:lang w:val="ru-RU"/>
+        </w:rPr>
+        <w:t xml:space="preserve">Артериальная </w:t>
+      </w:r>
+      <w:proofErr w:type="spellStart"/>
+      <w:r>
+        <w:rPr>
+          <w:lang w:val="ru-RU"/>
+        </w:rPr>
+        <w:t>гипертнезия</w:t>
+      </w:r>
+      <w:proofErr w:type="spellEnd"/>
+      <w:r>
+        <w:rPr>
+          <w:lang w:val="ru-RU"/>
+        </w:rPr>
+        <w:t xml:space="preserve">. </w:t>
+      </w:r>
+      <w:r>
+        <w:rPr>
+          <w:lang w:val="ru-RU"/>
+        </w:rPr>
+        <w:t xml:space="preserve">Диабетическая дистальная симметричная полинейропатия н/к, сенсомоторная форма (NSS 4, NDS 4), Аутоиммунный </w:t>
+      </w:r>
+      <w:proofErr w:type="spellStart"/>
+      <w:r>
+        <w:rPr>
+          <w:lang w:val="ru-RU"/>
+        </w:rPr>
+        <w:t>тиреоидит</w:t>
+      </w:r>
+      <w:proofErr w:type="spellEnd"/>
+      <w:r>
+        <w:rPr>
+          <w:lang w:val="ru-RU"/>
+        </w:rPr>
+        <w:t xml:space="preserve">, без увеличения объема щит железы, гипотиреоз средней тяжести медикаментозная </w:t>
+      </w:r>
+      <w:proofErr w:type="spellStart"/>
+      <w:r>
+        <w:rPr>
+          <w:lang w:val="ru-RU"/>
+        </w:rPr>
+        <w:t>субкомпенсация</w:t>
+      </w:r>
+      <w:proofErr w:type="spellEnd"/>
+      <w:r>
+        <w:rPr>
+          <w:lang w:val="ru-RU"/>
+        </w:rPr>
+        <w:t xml:space="preserve">. ДЭП 1 смешанного генеза </w:t>
+      </w:r>
+      <w:proofErr w:type="spellStart"/>
+      <w:r>
+        <w:rPr>
+          <w:lang w:val="ru-RU"/>
+        </w:rPr>
+        <w:t>цереброастенический</w:t>
+      </w:r>
+      <w:proofErr w:type="spellEnd"/>
+      <w:r>
+        <w:rPr>
+          <w:lang w:val="ru-RU"/>
+        </w:rPr>
+        <w:t xml:space="preserve"> </w:t>
+      </w:r>
       <w:proofErr w:type="gramStart"/>
       <w:r>
         <w:rPr>
-          <w:sz w:val="28"/>
-          <w:szCs w:val="28"/>
-          <w:lang w:val="ru-RU"/>
-        </w:rPr>
-        <w:t>Диабетическая</w:t>
+          <w:lang w:val="ru-RU"/>
+        </w:rPr>
+        <w:t>с-м</w:t>
       </w:r>
       <w:proofErr w:type="gramEnd"/>
       <w:r>
         <w:rPr>
-          <w:sz w:val="28"/>
-          <w:szCs w:val="28"/>
-          <w:lang w:val="ru-RU"/>
-        </w:rPr>
-        <w:t xml:space="preserve"> </w:t>
-      </w:r>
-      <w:proofErr w:type="spellStart"/>
-      <w:r>
-        <w:rPr>
-          <w:sz w:val="28"/>
-          <w:szCs w:val="28"/>
-          <w:lang w:val="ru-RU"/>
-        </w:rPr>
-        <w:t>ангиопатия</w:t>
-      </w:r>
-      <w:proofErr w:type="spellEnd"/>
-      <w:r>
-        <w:rPr>
-          <w:sz w:val="28"/>
-          <w:szCs w:val="28"/>
-          <w:lang w:val="ru-RU"/>
-        </w:rPr>
-        <w:t xml:space="preserve"> сетчатки ОИ. </w:t>
-      </w:r>
-    </w:p>
-    <w:p>
-      <w:pPr>
-        <w:ind w:left="-567"/>
-        <w:jc w:val="both"/>
-        <w:rPr>
-          <w:color w:val="0000CC"/>
-          <w:sz w:val="28"/>
-          <w:szCs w:val="28"/>
-          <w:lang w:val="ru-RU"/>
-        </w:rPr>
-      </w:pPr>
-      <w:r>
-        <w:rPr>
-          <w:color w:val="0000CC"/>
-          <w:sz w:val="28"/>
-          <w:szCs w:val="28"/>
-          <w:lang w:val="ru-RU"/>
-        </w:rPr>
-        <w:t>Диабетическая дистальная симметричная полинейропатия н/</w:t>
-      </w:r>
-      <w:proofErr w:type="gramStart"/>
-      <w:r>
-        <w:rPr>
-          <w:color w:val="0000CC"/>
-          <w:sz w:val="28"/>
-          <w:szCs w:val="28"/>
-          <w:lang w:val="ru-RU"/>
-        </w:rPr>
-        <w:t>к</w:t>
-      </w:r>
-      <w:proofErr w:type="gramEnd"/>
-      <w:r>
-        <w:rPr>
-          <w:color w:val="0000CC"/>
-          <w:sz w:val="28"/>
-          <w:szCs w:val="28"/>
-          <w:lang w:val="ru-RU"/>
-        </w:rPr>
-        <w:t>, сенсомоторная форма</w:t>
-      </w:r>
-      <w:r>
-        <w:rPr>
-          <w:color w:val="0000CC"/>
-          <w:sz w:val="28"/>
-          <w:szCs w:val="28"/>
-          <w:lang w:val="ru-RU"/>
-        </w:rPr>
-        <w:t xml:space="preserve"> (NSS 6, NDS 6), </w:t>
-      </w:r>
-      <w:r>
-        <w:rPr>
-          <w:color w:val="0000CC"/>
-          <w:sz w:val="28"/>
-          <w:szCs w:val="28"/>
-          <w:lang w:val="ru-RU"/>
-        </w:rPr>
-        <w:t xml:space="preserve">  хроническое течение</w:t>
-      </w:r>
-    </w:p>
-    <w:p>
-      <w:pPr>
-        <w:ind w:left="-567"/>
-        <w:jc w:val="both"/>
-        <w:rPr>
-          <w:sz w:val="28"/>
-          <w:szCs w:val="28"/>
-          <w:lang w:val="ru-RU"/>
-        </w:rPr>
-      </w:pPr>
-      <w:proofErr w:type="gramStart"/>
-      <w:r>
-        <w:rPr>
-          <w:sz w:val="28"/>
-          <w:szCs w:val="28"/>
-          <w:lang w:val="ru-RU"/>
-        </w:rPr>
-        <w:t>Диабетическая</w:t>
-      </w:r>
-      <w:proofErr w:type="gramEnd"/>
-      <w:r>
-        <w:rPr>
-          <w:sz w:val="28"/>
-          <w:szCs w:val="28"/>
-          <w:lang w:val="ru-RU"/>
-        </w:rPr>
-        <w:t xml:space="preserve"> </w:t>
-      </w:r>
-      <w:proofErr w:type="spellStart"/>
-      <w:r>
-        <w:rPr>
-          <w:sz w:val="28"/>
-          <w:szCs w:val="28"/>
-          <w:lang w:val="ru-RU"/>
-        </w:rPr>
-        <w:t>ангиопатия</w:t>
-      </w:r>
-      <w:proofErr w:type="spellEnd"/>
-      <w:r>
-        <w:rPr>
-          <w:sz w:val="28"/>
-          <w:szCs w:val="28"/>
-          <w:lang w:val="ru-RU"/>
-        </w:rPr>
-        <w:t xml:space="preserve"> артерий н/к. </w:t>
-      </w:r>
-    </w:p>
-    <w:p>
-      <w:pPr>
-        <w:ind w:left="-567"/>
-        <w:jc w:val="both"/>
-        <w:rPr>
-          <w:sz w:val="28"/>
-          <w:szCs w:val="28"/>
-          <w:lang w:val="ru-RU"/>
-        </w:rPr>
-      </w:pPr>
-      <w:r>
-        <w:rPr>
-          <w:color w:val="7030A0"/>
-          <w:sz w:val="28"/>
-          <w:szCs w:val="28"/>
-          <w:lang w:val="ru-RU"/>
-        </w:rPr>
-        <w:t>ХБП II-IV ст. Диабетическая нефропатия III-IV ст.</w:t>
-      </w:r>
-      <w:r>
-        <w:rPr>
-          <w:color w:val="7030A0"/>
-          <w:sz w:val="28"/>
-          <w:szCs w:val="28"/>
-          <w:lang w:val="ru-RU"/>
-        </w:rPr>
-        <w:t xml:space="preserve"> </w:t>
-      </w:r>
-    </w:p>
-    <w:p>
-      <w:pPr>
-        <w:ind w:left="-567"/>
-        <w:jc w:val="both"/>
-        <w:rPr>
-          <w:color w:val="E36C0A" w:themeColor="accent6" w:themeShade="BF"/>
-          <w:sz w:val="28"/>
-          <w:szCs w:val="28"/>
-          <w:lang w:val="ru-RU"/>
-        </w:rPr>
-      </w:pPr>
-      <w:r>
-        <w:rPr>
-          <w:color w:val="E36C0A" w:themeColor="accent6" w:themeShade="BF"/>
-          <w:sz w:val="28"/>
-          <w:szCs w:val="28"/>
-          <w:lang w:val="ru-RU"/>
-        </w:rPr>
-        <w:t xml:space="preserve">Ожирение II ст. (ИМТ кг/м2) </w:t>
-      </w:r>
-      <w:proofErr w:type="spellStart"/>
-      <w:r>
-        <w:rPr>
-          <w:color w:val="E36C0A" w:themeColor="accent6" w:themeShade="BF"/>
-          <w:sz w:val="28"/>
-          <w:szCs w:val="28"/>
-          <w:lang w:val="ru-RU"/>
-        </w:rPr>
-        <w:t>алим</w:t>
-      </w:r>
-      <w:proofErr w:type="spellEnd"/>
-      <w:proofErr w:type="gramStart"/>
-      <w:r>
-        <w:rPr>
-          <w:color w:val="E36C0A" w:themeColor="accent6" w:themeShade="BF"/>
-          <w:sz w:val="28"/>
-          <w:szCs w:val="28"/>
-          <w:lang w:val="ru-RU"/>
-        </w:rPr>
-        <w:t>.-</w:t>
-      </w:r>
-      <w:proofErr w:type="gramEnd"/>
-      <w:r>
-        <w:rPr>
-          <w:color w:val="E36C0A" w:themeColor="accent6" w:themeShade="BF"/>
-          <w:sz w:val="28"/>
-          <w:szCs w:val="28"/>
-          <w:lang w:val="ru-RU"/>
-        </w:rPr>
-        <w:t xml:space="preserve">конституционального генеза, стабильное течение.  </w:t>
-      </w:r>
-    </w:p>
-    <w:p>
-      <w:pPr>
-        <w:ind w:left="-567"/>
-        <w:jc w:val="both"/>
-        <w:rPr>
-          <w:sz w:val="28"/>
-          <w:szCs w:val="28"/>
-          <w:lang w:val="ru-RU"/>
-        </w:rPr>
-      </w:pPr>
-      <w:proofErr w:type="gramStart"/>
-      <w:r>
-        <w:rPr>
-          <w:color w:val="4F6228" w:themeColor="accent3" w:themeShade="80"/>
-          <w:sz w:val="28"/>
-          <w:szCs w:val="28"/>
-          <w:lang w:val="ru-RU"/>
-        </w:rPr>
-        <w:t>Аутоиммунный</w:t>
-      </w:r>
-      <w:proofErr w:type="gramEnd"/>
-      <w:r>
-        <w:rPr>
-          <w:color w:val="4F6228" w:themeColor="accent3" w:themeShade="80"/>
-          <w:sz w:val="28"/>
-          <w:szCs w:val="28"/>
-          <w:lang w:val="ru-RU"/>
-        </w:rPr>
-        <w:t xml:space="preserve"> </w:t>
-      </w:r>
-      <w:proofErr w:type="spellStart"/>
-      <w:r>
-        <w:rPr>
-          <w:color w:val="4F6228" w:themeColor="accent3" w:themeShade="80"/>
-          <w:sz w:val="28"/>
-          <w:szCs w:val="28"/>
-          <w:lang w:val="ru-RU"/>
-        </w:rPr>
-        <w:t>тиреоидит</w:t>
-      </w:r>
-      <w:proofErr w:type="spellEnd"/>
-      <w:r>
-        <w:rPr>
-          <w:color w:val="4F6228" w:themeColor="accent3" w:themeShade="80"/>
-          <w:sz w:val="28"/>
-          <w:szCs w:val="28"/>
-          <w:lang w:val="ru-RU"/>
-        </w:rPr>
-        <w:t xml:space="preserve">, </w:t>
+          <w:lang w:val="ru-RU"/>
+        </w:rPr>
+        <w:t xml:space="preserve">. </w:t>
+      </w:r>
+      <w:r>
+        <w:rPr>
+          <w:lang w:val="ru-RU"/>
+        </w:rPr>
+        <w:t xml:space="preserve">Ангиопатия сосудов сетчатки </w:t>
       </w:r>
       <w:sdt>
         <w:sdtPr>
           <w:rPr>
-            <w:color w:val="4F6228" w:themeColor="accent3" w:themeShade="80"/>
-            <w:sz w:val="28"/>
-            <w:szCs w:val="28"/>
-            <w:lang w:val="ru-RU"/>
-          </w:rPr>
-          <w:id w:val="105240480"/>
-          <w:placeholder>
-            <w:docPart w:val="FBFC6A18E07A484F9E976562E903BEB7"/>
-          </w:placeholder>
-          <w:comboBox>
-            <w:listItem w:displayText="без увеличения объема щит. железы." w:value="без увеличения объема щит. железы."/>
-            <w:listItem w:displayText="гипертрофическая форма." w:value="гипертрофическая форма."/>
-          </w:comboBox>
-        </w:sdtPr>
-        <w:sdtEndPr/>
-        <w:sdtContent>
-          <w:r>
-            <w:rPr>
-              <w:color w:val="4F6228" w:themeColor="accent3" w:themeShade="80"/>
-              <w:sz w:val="28"/>
-              <w:szCs w:val="28"/>
-              <w:lang w:val="ru-RU"/>
-            </w:rPr>
-            <w:t>гипертрофическая форма.</w:t>
-          </w:r>
-        </w:sdtContent>
-      </w:sdt>
-      <w:r>
-        <w:rPr>
-          <w:color w:val="4F6228" w:themeColor="accent3" w:themeShade="80"/>
-          <w:sz w:val="28"/>
-          <w:szCs w:val="28"/>
-          <w:lang w:val="ru-RU"/>
-        </w:rPr>
-        <w:t xml:space="preserve"> Гипотиреоз, средней тяжести,  </w:t>
-      </w:r>
-      <w:r>
-        <w:rPr>
-          <w:color w:val="4F6228" w:themeColor="accent3" w:themeShade="80"/>
-          <w:sz w:val="28"/>
-          <w:szCs w:val="28"/>
-          <w:lang w:val="ru-RU"/>
-        </w:rPr>
-        <w:t xml:space="preserve">ст. </w:t>
-      </w:r>
-      <w:r>
-        <w:rPr>
-          <w:color w:val="4F6228" w:themeColor="accent3" w:themeShade="80"/>
-          <w:sz w:val="28"/>
-          <w:szCs w:val="28"/>
-          <w:lang w:val="ru-RU"/>
-        </w:rPr>
-        <w:t>медикаментозн</w:t>
-      </w:r>
-      <w:r>
-        <w:rPr>
-          <w:color w:val="4F6228" w:themeColor="accent3" w:themeShade="80"/>
-          <w:sz w:val="28"/>
-          <w:szCs w:val="28"/>
-          <w:lang w:val="ru-RU"/>
-        </w:rPr>
-        <w:t>ой</w:t>
-      </w:r>
-      <w:r>
-        <w:rPr>
-          <w:color w:val="4F6228" w:themeColor="accent3" w:themeShade="80"/>
-          <w:sz w:val="28"/>
-          <w:szCs w:val="28"/>
-          <w:lang w:val="ru-RU"/>
-        </w:rPr>
-        <w:t xml:space="preserve"> </w:t>
-      </w:r>
-      <w:proofErr w:type="spellStart"/>
-      <w:r>
-        <w:rPr>
-          <w:color w:val="4F6228" w:themeColor="accent3" w:themeShade="80"/>
-          <w:sz w:val="28"/>
-          <w:szCs w:val="28"/>
-          <w:lang w:val="ru-RU"/>
-        </w:rPr>
-        <w:t>субкомпенсаци</w:t>
-      </w:r>
-      <w:r>
-        <w:rPr>
-          <w:color w:val="4F6228" w:themeColor="accent3" w:themeShade="80"/>
-          <w:sz w:val="28"/>
-          <w:szCs w:val="28"/>
-          <w:lang w:val="ru-RU"/>
-        </w:rPr>
-        <w:t>и</w:t>
-      </w:r>
-      <w:proofErr w:type="spellEnd"/>
-      <w:r>
-        <w:rPr>
-          <w:color w:val="4F6228" w:themeColor="accent3" w:themeShade="80"/>
-          <w:sz w:val="28"/>
-          <w:szCs w:val="28"/>
-          <w:lang w:val="ru-RU"/>
-        </w:rPr>
-        <w:t xml:space="preserve">. </w:t>
-      </w:r>
-      <w:sdt>
-        <w:sdtPr>
-          <w:rPr>
-            <w:color w:val="4F6228" w:themeColor="accent3" w:themeShade="80"/>
-            <w:sz w:val="28"/>
-            <w:szCs w:val="28"/>
-            <w:lang w:val="ru-RU"/>
-          </w:rPr>
-          <w:id w:val="590198144"/>
-          <w:placeholder>
-            <w:docPart w:val="DefaultPlaceholder_1082065159"/>
-          </w:placeholder>
-          <w:dropDownList>
-            <w:listItem w:value="Выберите элемент."/>
-            <w:listItem w:displayText="Диффузный токсический " w:value="Диффузный токсический "/>
-            <w:listItem w:displayText="Диффузный " w:value="Диффузный "/>
-            <w:listItem w:displayText="Смешаный " w:value="Смешаный "/>
-            <w:listItem w:displayText="Узловой " w:value="Узловой "/>
-          </w:dropDownList>
-        </w:sdtPr>
-        <w:sdtEndPr/>
-        <w:sdtContent>
-          <w:r>
-            <w:rPr>
-              <w:color w:val="4F6228" w:themeColor="accent3" w:themeShade="80"/>
-              <w:sz w:val="28"/>
-              <w:szCs w:val="28"/>
-              <w:lang w:val="ru-RU"/>
-            </w:rPr>
-            <w:t xml:space="preserve">Диффузный токсический </w:t>
-          </w:r>
-        </w:sdtContent>
-      </w:sdt>
-      <w:r>
-        <w:rPr>
-          <w:color w:val="4F6228" w:themeColor="accent3" w:themeShade="80"/>
-          <w:sz w:val="28"/>
-          <w:szCs w:val="28"/>
-          <w:lang w:val="ru-RU"/>
-        </w:rPr>
-        <w:t xml:space="preserve"> зоб II. </w:t>
-      </w:r>
-      <w:proofErr w:type="spellStart"/>
-      <w:r>
-        <w:rPr>
-          <w:color w:val="4F6228" w:themeColor="accent3" w:themeShade="80"/>
-          <w:sz w:val="28"/>
-          <w:szCs w:val="28"/>
-          <w:lang w:val="ru-RU"/>
-        </w:rPr>
-        <w:t>Эутиреоидное</w:t>
-      </w:r>
-      <w:proofErr w:type="spellEnd"/>
-      <w:r>
-        <w:rPr>
-          <w:color w:val="4F6228" w:themeColor="accent3" w:themeShade="80"/>
-          <w:sz w:val="28"/>
-          <w:szCs w:val="28"/>
-          <w:lang w:val="ru-RU"/>
-        </w:rPr>
-        <w:t xml:space="preserve"> состояние</w:t>
-      </w:r>
-      <w:r>
-        <w:rPr>
-          <w:sz w:val="28"/>
-          <w:szCs w:val="28"/>
-          <w:lang w:val="ru-RU"/>
-        </w:rPr>
-        <w:t xml:space="preserve">. </w:t>
-      </w:r>
-    </w:p>
-    <w:p>
-      <w:pPr>
-        <w:ind w:left="-567"/>
-        <w:jc w:val="both"/>
-        <w:rPr>
-          <w:color w:val="17365D" w:themeColor="text2" w:themeShade="BF"/>
-          <w:sz w:val="28"/>
-          <w:szCs w:val="28"/>
-          <w:lang w:val="ru-RU"/>
-        </w:rPr>
-      </w:pPr>
-      <w:r>
-        <w:rPr>
-          <w:color w:val="17365D" w:themeColor="text2" w:themeShade="BF"/>
-          <w:sz w:val="28"/>
-          <w:szCs w:val="28"/>
-          <w:lang w:val="ru-RU"/>
-        </w:rPr>
-        <w:t xml:space="preserve">Миопия </w:t>
-      </w:r>
-      <w:sdt>
-        <w:sdtPr>
-          <w:rPr>
-            <w:color w:val="17365D" w:themeColor="text2" w:themeShade="BF"/>
-            <w:sz w:val="28"/>
-            <w:szCs w:val="28"/>
-            <w:lang w:val="ru-RU"/>
-          </w:rPr>
-          <w:id w:val="-1410379913"/>
-          <w:placeholder>
-            <w:docPart w:val="DefaultPlaceholder_1082065159"/>
-          </w:placeholder>
-          <w:comboBox>
-            <w:listItem w:value="Выберите элемент."/>
-            <w:listItem w:displayText="слабой " w:value="слабой "/>
-            <w:listItem w:displayText="высокой" w:value="высокой"/>
-            <w:listItem w:displayText="средней" w:value="средней"/>
-          </w:comboBox>
-        </w:sdtPr>
-        <w:sdtEndPr/>
-        <w:sdtContent>
-          <w:r>
-            <w:rPr>
-              <w:color w:val="17365D" w:themeColor="text2" w:themeShade="BF"/>
-              <w:sz w:val="28"/>
-              <w:szCs w:val="28"/>
-              <w:lang w:val="ru-RU"/>
-            </w:rPr>
-            <w:t xml:space="preserve">слабой </w:t>
-          </w:r>
-        </w:sdtContent>
-      </w:sdt>
-      <w:r>
-        <w:rPr>
-          <w:color w:val="17365D" w:themeColor="text2" w:themeShade="BF"/>
-          <w:sz w:val="28"/>
-          <w:szCs w:val="28"/>
-          <w:lang w:val="ru-RU"/>
-        </w:rPr>
-        <w:t xml:space="preserve"> степени ОИ.</w:t>
-      </w:r>
-      <w:r>
-        <w:rPr>
-          <w:color w:val="17365D" w:themeColor="text2" w:themeShade="BF"/>
-          <w:sz w:val="28"/>
-          <w:szCs w:val="28"/>
-          <w:lang w:val="ru-RU"/>
-        </w:rPr>
-        <w:t xml:space="preserve"> </w:t>
-      </w:r>
-    </w:p>
-    <w:p>
-      <w:pPr>
-        <w:ind w:left="-567"/>
-        <w:jc w:val="both"/>
-        <w:rPr>
-          <w:color w:val="17365D" w:themeColor="text2" w:themeShade="BF"/>
-          <w:sz w:val="28"/>
-          <w:szCs w:val="28"/>
-          <w:lang w:val="ru-RU"/>
-        </w:rPr>
-      </w:pPr>
-      <w:r>
-        <w:rPr>
-          <w:color w:val="17365D" w:themeColor="text2" w:themeShade="BF"/>
-          <w:sz w:val="28"/>
-          <w:szCs w:val="28"/>
-          <w:lang w:val="ru-RU"/>
-        </w:rPr>
-        <w:t>А</w:t>
-      </w:r>
-      <w:r>
-        <w:rPr>
-          <w:color w:val="17365D" w:themeColor="text2" w:themeShade="BF"/>
-          <w:sz w:val="28"/>
-          <w:szCs w:val="28"/>
-          <w:lang w:val="ru-RU"/>
-        </w:rPr>
-        <w:t xml:space="preserve">нгиопатия сосудов сетчатки </w:t>
-      </w:r>
-      <w:sdt>
-        <w:sdtPr>
-          <w:rPr>
-            <w:color w:val="17365D" w:themeColor="text2" w:themeShade="BF"/>
-            <w:sz w:val="28"/>
-            <w:szCs w:val="28"/>
             <w:lang w:val="ru-RU"/>
           </w:rPr>
           <w:id w:val="2051261544"/>
           <w:placeholder>
-            <w:docPart w:val="DefaultPlaceholder_1082065159"/>
+            <w:docPart w:val="FDC9D205E02F4713A5F8C08D218C8165"/>
           </w:placeholder>
           <w:comboBox>
             <w:listItem w:value="Выберите элемент."/>
@@ -1077,95 +588,72 @@
             <w:listItem w:displayText="OS" w:value="OS"/>
           </w:comboBox>
         </w:sdtPr>
-        <w:sdtEndPr/>
         <w:sdtContent>
           <w:r>
             <w:rPr>
-              <w:color w:val="17365D" w:themeColor="text2" w:themeShade="BF"/>
-              <w:sz w:val="28"/>
-              <w:szCs w:val="28"/>
               <w:lang w:val="ru-RU"/>
             </w:rPr>
             <w:t>ОИ</w:t>
           </w:r>
-        </w:sdtContent>
-      </w:sdt>
-      <w:r>
-        <w:rPr>
-          <w:color w:val="17365D" w:themeColor="text2" w:themeShade="BF"/>
-          <w:sz w:val="28"/>
-          <w:szCs w:val="28"/>
-          <w:lang w:val="ru-RU"/>
-        </w:rPr>
-        <w:t>.</w:t>
-      </w:r>
-      <w:r>
-        <w:rPr>
-          <w:color w:val="17365D" w:themeColor="text2" w:themeShade="BF"/>
-          <w:sz w:val="28"/>
-          <w:szCs w:val="28"/>
-          <w:lang w:val="ru-RU"/>
-        </w:rPr>
-        <w:t xml:space="preserve"> </w:t>
-      </w:r>
-      <w:r>
-        <w:rPr>
-          <w:color w:val="17365D" w:themeColor="text2" w:themeShade="BF"/>
-          <w:sz w:val="28"/>
-          <w:szCs w:val="28"/>
-          <w:lang w:val="ru-RU"/>
-        </w:rPr>
-        <w:t xml:space="preserve">Начальная катаракта </w:t>
-      </w:r>
-      <w:sdt>
-        <w:sdtPr>
-          <w:rPr>
-            <w:color w:val="17365D" w:themeColor="text2" w:themeShade="BF"/>
-            <w:sz w:val="28"/>
-            <w:szCs w:val="28"/>
-            <w:lang w:val="ru-RU"/>
-          </w:rPr>
-          <w:id w:val="517513702"/>
-          <w:placeholder>
-            <w:docPart w:val="DB435B1E68954750936FB322747598D2"/>
-          </w:placeholder>
-          <w:comboBox>
-            <w:listItem w:value="Выберите элемент."/>
-            <w:listItem w:displayText="ОИ" w:value="ОИ"/>
-            <w:listItem w:displayText="ОД" w:value="ОД"/>
-            <w:listItem w:displayText="OS" w:value="OS"/>
-          </w:comboBox>
-        </w:sdtPr>
-        <w:sdtEndPr/>
-        <w:sdtContent>
           <w:r>
             <w:rPr>
-              <w:color w:val="17365D" w:themeColor="text2" w:themeShade="BF"/>
-              <w:sz w:val="28"/>
-              <w:szCs w:val="28"/>
               <w:lang w:val="ru-RU"/>
             </w:rPr>
-            <w:t>ОИ</w:t>
+            <w:t xml:space="preserve"> </w:t>
           </w:r>
         </w:sdtContent>
       </w:sdt>
       <w:r>
         <w:rPr>
-          <w:color w:val="17365D" w:themeColor="text2" w:themeShade="BF"/>
-          <w:sz w:val="28"/>
-          <w:szCs w:val="28"/>
-          <w:lang w:val="ru-RU"/>
-        </w:rPr>
-        <w:t xml:space="preserve">. </w:t>
-      </w:r>
-      <w:r>
-        <w:rPr>
-          <w:color w:val="17365D" w:themeColor="text2" w:themeShade="BF"/>
-          <w:sz w:val="28"/>
-          <w:szCs w:val="28"/>
           <w:lang w:val="ru-RU"/>
         </w:rPr>
         <w:t xml:space="preserve"> </w:t>
+      </w:r>
+      <w:r>
+        <w:rPr>
+          <w:lang w:val="ru-RU"/>
+        </w:rPr>
+        <w:t xml:space="preserve">ИБС, стенокардия напряжения 1 ф. </w:t>
+      </w:r>
+      <w:proofErr w:type="spellStart"/>
+      <w:r>
+        <w:rPr>
+          <w:lang w:val="ru-RU"/>
+        </w:rPr>
+        <w:t>кл</w:t>
+      </w:r>
+      <w:proofErr w:type="spellEnd"/>
+      <w:r>
+        <w:rPr>
+          <w:lang w:val="ru-RU"/>
+        </w:rPr>
+        <w:t>.</w:t>
+      </w:r>
+      <w:r>
+        <w:rPr>
+          <w:lang w:val="ru-RU"/>
+        </w:rPr>
+        <w:t>,</w:t>
+      </w:r>
+      <w:r>
+        <w:rPr>
+          <w:lang w:val="ru-RU"/>
+        </w:rPr>
+        <w:t xml:space="preserve">  </w:t>
+      </w:r>
+      <w:proofErr w:type="spellStart"/>
+      <w:r>
+        <w:rPr>
+          <w:lang w:val="ru-RU"/>
+        </w:rPr>
+        <w:t>наджелудочковая</w:t>
+      </w:r>
+      <w:proofErr w:type="spellEnd"/>
+      <w:r>
+        <w:rPr>
+          <w:lang w:val="ru-RU"/>
+        </w:rPr>
+        <w:t xml:space="preserve"> экстрасистолия. </w:t>
       </w:r>
     </w:p>
     <w:p>
@@ -1173,110 +661,65 @@
         <w:ind w:left="-567"/>
         <w:jc w:val="both"/>
         <w:rPr>
-          <w:color w:val="17365D" w:themeColor="text2" w:themeShade="BF"/>
-          <w:sz w:val="28"/>
-          <w:szCs w:val="28"/>
           <w:lang w:val="ru-RU"/>
         </w:rPr>
       </w:pPr>
-      <w:proofErr w:type="spellStart"/>
-      <w:r>
-        <w:rPr>
-          <w:color w:val="17365D" w:themeColor="text2" w:themeShade="BF"/>
-          <w:sz w:val="28"/>
-          <w:szCs w:val="28"/>
-          <w:lang w:val="ru-RU"/>
-        </w:rPr>
-        <w:t>Непро</w:t>
-      </w:r>
-      <w:r>
-        <w:rPr>
-          <w:color w:val="17365D" w:themeColor="text2" w:themeShade="BF"/>
-          <w:sz w:val="28"/>
-          <w:szCs w:val="28"/>
-          <w:lang w:val="ru-RU"/>
-        </w:rPr>
-        <w:t>лиферативная</w:t>
-      </w:r>
-      <w:proofErr w:type="spellEnd"/>
-      <w:r>
-        <w:rPr>
-          <w:color w:val="17365D" w:themeColor="text2" w:themeShade="BF"/>
-          <w:sz w:val="28"/>
-          <w:szCs w:val="28"/>
-          <w:lang w:val="ru-RU"/>
-        </w:rPr>
-        <w:t xml:space="preserve">  диабетическая</w:t>
-      </w:r>
-      <w:r>
-        <w:rPr>
-          <w:color w:val="17365D" w:themeColor="text2" w:themeShade="BF"/>
-          <w:sz w:val="28"/>
-          <w:szCs w:val="28"/>
+      <w:bookmarkStart w:id="1" w:name="дк"/>
+      <w:bookmarkEnd w:id="1"/>
+      <w:r>
+        <w:rPr>
+          <w:u w:val="single"/>
+          <w:lang w:val="ru-RU"/>
+        </w:rPr>
+        <w:t xml:space="preserve">Жалобы при поступлении </w:t>
+      </w:r>
+      <w:r>
+        <w:rPr>
+          <w:lang w:val="ru-RU"/>
+        </w:rPr>
+        <w:t xml:space="preserve">на </w:t>
+      </w:r>
+      <w:r>
+        <w:rPr>
+          <w:lang w:val="ru-RU"/>
+        </w:rPr>
+        <w:t xml:space="preserve">сухость во рту, </w:t>
+      </w:r>
+      <w:r>
+        <w:rPr>
+          <w:lang w:val="ru-RU"/>
+        </w:rPr>
+        <w:t>жажду,</w:t>
+      </w:r>
+      <w:r>
+        <w:rPr>
           <w:lang w:val="ru-RU"/>
         </w:rPr>
         <w:t xml:space="preserve"> </w:t>
       </w:r>
-      <w:proofErr w:type="spellStart"/>
-      <w:r>
-        <w:rPr>
-          <w:color w:val="17365D" w:themeColor="text2" w:themeShade="BF"/>
-          <w:sz w:val="28"/>
-          <w:szCs w:val="28"/>
-          <w:lang w:val="ru-RU"/>
-        </w:rPr>
-        <w:t>ретинопатия</w:t>
-      </w:r>
-      <w:proofErr w:type="spellEnd"/>
-      <w:r>
-        <w:rPr>
-          <w:color w:val="17365D" w:themeColor="text2" w:themeShade="BF"/>
-          <w:sz w:val="28"/>
-          <w:szCs w:val="28"/>
+      <w:r>
+        <w:rPr>
+          <w:lang w:val="ru-RU"/>
+        </w:rPr>
+        <w:t>полиурию,</w:t>
+      </w:r>
+      <w:r>
+        <w:rPr>
           <w:lang w:val="ru-RU"/>
         </w:rPr>
         <w:t xml:space="preserve"> </w:t>
       </w:r>
-      <w:sdt>
-        <w:sdtPr>
-          <w:rPr>
-            <w:color w:val="17365D" w:themeColor="text2" w:themeShade="BF"/>
-            <w:sz w:val="28"/>
-            <w:szCs w:val="28"/>
-            <w:lang w:val="ru-RU"/>
-          </w:rPr>
-          <w:id w:val="389392371"/>
-          <w:placeholder>
-            <w:docPart w:val="5917FEE754784A0BA4173B51A4E1CE95"/>
-          </w:placeholder>
-          <w:comboBox>
-            <w:listItem w:value="Выберите элемент."/>
-            <w:listItem w:displayText="ОИ" w:value="ОИ"/>
-            <w:listItem w:displayText="ОД" w:value="ОД"/>
-            <w:listItem w:displayText="OS" w:value="OS"/>
-          </w:comboBox>
-        </w:sdtPr>
-        <w:sdtEndPr/>
-        <w:sdtContent>
-          <w:r>
-            <w:rPr>
-              <w:color w:val="17365D" w:themeColor="text2" w:themeShade="BF"/>
-              <w:sz w:val="28"/>
-              <w:szCs w:val="28"/>
-              <w:lang w:val="ru-RU"/>
-            </w:rPr>
-            <w:t>ОИ</w:t>
-          </w:r>
-        </w:sdtContent>
-      </w:sdt>
-      <w:r>
-        <w:rPr>
-          <w:color w:val="17365D" w:themeColor="text2" w:themeShade="BF"/>
-          <w:sz w:val="28"/>
-          <w:szCs w:val="28"/>
-          <w:lang w:val="ru-RU"/>
-        </w:rPr>
-        <w:t>.</w:t>
+      <w:r>
+        <w:rPr>
+          <w:lang w:val="ru-RU"/>
+        </w:rPr>
+        <w:t>ухудшение зрения,</w:t>
+      </w:r>
+      <w:r>
+        <w:rPr>
+          <w:lang w:val="ru-RU"/>
+        </w:rPr>
+        <w:t xml:space="preserve"> </w:t>
       </w:r>
     </w:p>
     <w:p>
@@ -1284,503 +727,72 @@
         <w:ind w:left="-567"/>
         <w:jc w:val="both"/>
         <w:rPr>
-          <w:color w:val="C00000"/>
-          <w:sz w:val="28"/>
-          <w:szCs w:val="28"/>
           <w:lang w:val="ru-RU"/>
         </w:rPr>
       </w:pPr>
       <w:r>
         <w:rPr>
-          <w:color w:val="C00000"/>
-          <w:sz w:val="28"/>
-          <w:szCs w:val="28"/>
-          <w:lang w:val="ru-RU"/>
-        </w:rPr>
-        <w:t xml:space="preserve">ИБС, стенокардия напряжения, диффузный кардиосклероз, II </w:t>
-      </w:r>
-      <w:proofErr w:type="spellStart"/>
-      <w:r>
-        <w:rPr>
-          <w:color w:val="C00000"/>
-          <w:sz w:val="28"/>
-          <w:szCs w:val="28"/>
-          <w:lang w:val="ru-RU"/>
-        </w:rPr>
-        <w:t>ф.кл</w:t>
-      </w:r>
-      <w:proofErr w:type="spellEnd"/>
-      <w:r>
-        <w:rPr>
-          <w:color w:val="C00000"/>
-          <w:sz w:val="28"/>
-          <w:szCs w:val="28"/>
-          <w:lang w:val="ru-RU"/>
-        </w:rPr>
-        <w:t>. СН II</w:t>
+          <w:lang w:val="ru-RU"/>
+        </w:rPr>
+        <w:t xml:space="preserve"> </w:t>
       </w:r>
       <w:proofErr w:type="gramStart"/>
       <w:r>
         <w:rPr>
-          <w:color w:val="C00000"/>
-          <w:sz w:val="28"/>
-          <w:szCs w:val="28"/>
-          <w:lang w:val="ru-RU"/>
-        </w:rPr>
-        <w:t xml:space="preserve"> А</w:t>
-      </w:r>
-      <w:proofErr w:type="gramEnd"/>
-      <w:r>
-        <w:rPr>
-          <w:color w:val="C00000"/>
-          <w:sz w:val="28"/>
-          <w:szCs w:val="28"/>
+          <w:lang w:val="ru-RU"/>
+        </w:rPr>
+        <w:t xml:space="preserve">боли  в н/к, </w:t>
+      </w:r>
+      <w:r>
+        <w:rPr>
+          <w:lang w:val="ru-RU"/>
+        </w:rPr>
+        <w:t>судороги,</w:t>
+      </w:r>
+      <w:r>
+        <w:rPr>
+          <w:lang w:val="ru-RU"/>
+        </w:rPr>
+        <w:t xml:space="preserve"> онемение ног,</w:t>
+      </w:r>
+      <w:r>
+        <w:rPr>
           <w:lang w:val="ru-RU"/>
         </w:rPr>
         <w:t xml:space="preserve"> </w:t>
       </w:r>
-      <w:proofErr w:type="spellStart"/>
-      <w:r>
-        <w:rPr>
-          <w:color w:val="C00000"/>
-          <w:sz w:val="28"/>
-          <w:szCs w:val="28"/>
-          <w:lang w:val="ru-RU"/>
-        </w:rPr>
-        <w:t>ф.кл</w:t>
-      </w:r>
-      <w:proofErr w:type="spellEnd"/>
-      <w:r>
-        <w:rPr>
-          <w:color w:val="C00000"/>
-          <w:sz w:val="28"/>
-          <w:szCs w:val="28"/>
-          <w:lang w:val="ru-RU"/>
-        </w:rPr>
-        <w:t xml:space="preserve">. II. Гипертоническая болезнь III стадии … степени. Гипертензивное сердце СН I. Риск 4. Метаболическая кардиомиопатия СН 0-I. </w:t>
-      </w:r>
-      <w:proofErr w:type="spellStart"/>
-      <w:r>
-        <w:rPr>
-          <w:color w:val="C00000"/>
-          <w:sz w:val="28"/>
-          <w:szCs w:val="28"/>
-          <w:lang w:val="ru-RU"/>
-        </w:rPr>
-        <w:t>ф.кл</w:t>
-      </w:r>
-      <w:proofErr w:type="spellEnd"/>
-      <w:r>
-        <w:rPr>
-          <w:color w:val="C00000"/>
-          <w:sz w:val="28"/>
-          <w:szCs w:val="28"/>
-          <w:lang w:val="ru-RU"/>
-        </w:rPr>
-        <w:t>. II.</w:t>
-      </w:r>
-    </w:p>
-    <w:p>
-      <w:pPr>
-        <w:ind w:left="-567"/>
-        <w:jc w:val="both"/>
-        <w:rPr>
-          <w:color w:val="C00000"/>
-          <w:sz w:val="28"/>
-          <w:szCs w:val="28"/>
-          <w:lang w:val="ru-RU"/>
-        </w:rPr>
-      </w:pPr>
-      <w:r>
-        <w:rPr>
-          <w:color w:val="C00000"/>
-          <w:sz w:val="28"/>
-          <w:szCs w:val="28"/>
-          <w:lang w:val="ru-RU"/>
-        </w:rPr>
-        <w:t>НЦД по смешанному типу.</w:t>
-      </w:r>
-    </w:p>
-    <w:p>
-      <w:pPr>
-        <w:ind w:left="-567"/>
-        <w:jc w:val="both"/>
-        <w:rPr>
-          <w:color w:val="0000FF"/>
-          <w:sz w:val="28"/>
-          <w:szCs w:val="28"/>
-          <w:lang w:val="ru-RU"/>
-        </w:rPr>
-      </w:pPr>
-      <w:sdt>
-        <w:sdtPr>
-          <w:rPr>
-            <w:color w:val="0000FF"/>
-            <w:sz w:val="28"/>
-            <w:szCs w:val="28"/>
-            <w:lang w:val="ru-RU"/>
-          </w:rPr>
-          <w:id w:val="-968201283"/>
-          <w:placeholder>
-            <w:docPart w:val="DefaultPlaceholder_1082065159"/>
-          </w:placeholder>
-          <w:comboBox>
-            <w:listItem w:value="Выберите элемент."/>
-            <w:listItem w:displayText="Дисциркуляторная" w:value="Дисциркуляторная"/>
-            <w:listItem w:displayText="Диабетическая" w:value="Диабетическая"/>
-            <w:listItem w:displayText="Дисметаболическая" w:value="Дисметаболическая"/>
-          </w:comboBox>
-        </w:sdtPr>
-        <w:sdtEndPr/>
-        <w:sdtContent>
-          <w:proofErr w:type="spellStart"/>
-          <w:r>
-            <w:rPr>
-              <w:color w:val="0000FF"/>
-              <w:sz w:val="28"/>
-              <w:szCs w:val="28"/>
-              <w:lang w:val="ru-RU"/>
-            </w:rPr>
-            <w:t>Дисциркуляторная</w:t>
-          </w:r>
-          <w:proofErr w:type="spellEnd"/>
-        </w:sdtContent>
-      </w:sdt>
-      <w:r>
-        <w:rPr>
-          <w:color w:val="0000FF"/>
-          <w:sz w:val="28"/>
-          <w:szCs w:val="28"/>
-          <w:lang w:val="ru-RU"/>
-        </w:rPr>
-        <w:t xml:space="preserve"> энцефалопатия I-II сочетанного генеза (</w:t>
-      </w:r>
-      <w:proofErr w:type="spellStart"/>
-      <w:r>
-        <w:rPr>
-          <w:color w:val="0000FF"/>
-          <w:sz w:val="28"/>
-          <w:szCs w:val="28"/>
-          <w:lang w:val="ru-RU"/>
-        </w:rPr>
-        <w:t>дисметаболическая</w:t>
-      </w:r>
-      <w:proofErr w:type="spellEnd"/>
-      <w:r>
-        <w:rPr>
-          <w:color w:val="0000FF"/>
-          <w:sz w:val="28"/>
-          <w:szCs w:val="28"/>
-          <w:lang w:val="ru-RU"/>
-        </w:rPr>
-        <w:t>, гипертоническая).</w:t>
-      </w:r>
-    </w:p>
-    <w:p>
-      <w:pPr>
-        <w:ind w:left="-567"/>
-        <w:jc w:val="both"/>
-        <w:rPr>
-          <w:color w:val="0000FF"/>
-          <w:sz w:val="28"/>
-          <w:szCs w:val="28"/>
-          <w:lang w:val="ru-RU"/>
-        </w:rPr>
-      </w:pPr>
-      <w:proofErr w:type="gramStart"/>
-      <w:r>
-        <w:rPr>
-          <w:color w:val="0000FF"/>
-          <w:sz w:val="28"/>
-          <w:szCs w:val="28"/>
-          <w:lang w:val="ru-RU"/>
-        </w:rPr>
-        <w:t>а</w:t>
-      </w:r>
-      <w:proofErr w:type="gramEnd"/>
-      <w:r>
-        <w:rPr>
-          <w:color w:val="0000FF"/>
-          <w:sz w:val="28"/>
-          <w:szCs w:val="28"/>
-          <w:lang w:val="ru-RU"/>
-        </w:rPr>
-        <w:t xml:space="preserve">стеновегетативный с-м, </w:t>
-      </w:r>
-      <w:proofErr w:type="spellStart"/>
-      <w:r>
-        <w:rPr>
-          <w:color w:val="0000FF"/>
-          <w:sz w:val="28"/>
-          <w:szCs w:val="28"/>
-          <w:lang w:val="ru-RU"/>
-        </w:rPr>
-        <w:t>астено</w:t>
-      </w:r>
-      <w:proofErr w:type="spellEnd"/>
-      <w:r>
-        <w:rPr>
-          <w:color w:val="0000FF"/>
-          <w:sz w:val="28"/>
-          <w:szCs w:val="28"/>
-          <w:lang w:val="ru-RU"/>
-        </w:rPr>
-        <w:t xml:space="preserve">-невротический с-м, </w:t>
-      </w:r>
-      <w:proofErr w:type="spellStart"/>
-      <w:r>
-        <w:rPr>
-          <w:color w:val="0000FF"/>
-          <w:sz w:val="28"/>
-          <w:szCs w:val="28"/>
-          <w:lang w:val="ru-RU"/>
-        </w:rPr>
-        <w:t>вестибуло</w:t>
-      </w:r>
-      <w:proofErr w:type="spellEnd"/>
-      <w:r>
-        <w:rPr>
-          <w:color w:val="0000FF"/>
-          <w:sz w:val="28"/>
-          <w:szCs w:val="28"/>
-          <w:lang w:val="ru-RU"/>
-        </w:rPr>
-        <w:t xml:space="preserve">-атактический с-м.  </w:t>
-      </w:r>
-      <w:proofErr w:type="spellStart"/>
-      <w:r>
-        <w:rPr>
-          <w:color w:val="0000FF"/>
-          <w:sz w:val="28"/>
-          <w:szCs w:val="28"/>
-          <w:lang w:val="ru-RU"/>
-        </w:rPr>
-        <w:t>цереброастенический</w:t>
-      </w:r>
-      <w:proofErr w:type="spellEnd"/>
-      <w:r>
-        <w:rPr>
-          <w:color w:val="0000FF"/>
-          <w:sz w:val="28"/>
-          <w:szCs w:val="28"/>
-          <w:lang w:val="ru-RU"/>
-        </w:rPr>
-        <w:t xml:space="preserve"> с-м, </w:t>
-      </w:r>
-      <w:proofErr w:type="spellStart"/>
-      <w:r>
-        <w:rPr>
-          <w:color w:val="0000FF"/>
-          <w:sz w:val="28"/>
-          <w:szCs w:val="28"/>
-          <w:lang w:val="ru-RU"/>
-        </w:rPr>
-        <w:t>цефалгический</w:t>
-      </w:r>
-      <w:proofErr w:type="spellEnd"/>
-      <w:r>
-        <w:rPr>
-          <w:color w:val="0000FF"/>
-          <w:sz w:val="28"/>
-          <w:szCs w:val="28"/>
-          <w:lang w:val="ru-RU"/>
-        </w:rPr>
-        <w:t xml:space="preserve"> с-м,</w:t>
-      </w:r>
-    </w:p>
-    <w:p>
-      <w:pPr>
-        <w:ind w:left="-567"/>
-        <w:jc w:val="both"/>
-        <w:rPr>
-          <w:color w:val="0000FF"/>
-          <w:sz w:val="28"/>
-          <w:szCs w:val="28"/>
-          <w:lang w:val="ru-RU"/>
-        </w:rPr>
-      </w:pPr>
-    </w:p>
-    <w:p>
-      <w:pPr>
-        <w:ind w:left="-567"/>
-        <w:jc w:val="both"/>
-        <w:rPr>
-          <w:sz w:val="28"/>
-          <w:szCs w:val="28"/>
-          <w:lang w:val="ru-RU"/>
-        </w:rPr>
-      </w:pPr>
-      <w:bookmarkStart w:id="2" w:name="дк"/>
-      <w:bookmarkEnd w:id="2"/>
-      <w:r>
-        <w:rPr>
-          <w:sz w:val="28"/>
-          <w:szCs w:val="28"/>
-          <w:u w:val="single"/>
-          <w:lang w:val="ru-RU"/>
-        </w:rPr>
-        <w:t xml:space="preserve">Жалобы при поступлении </w:t>
-      </w:r>
-      <w:r>
-        <w:rPr>
-          <w:sz w:val="28"/>
-          <w:szCs w:val="28"/>
-          <w:lang w:val="ru-RU"/>
-        </w:rPr>
-        <w:t xml:space="preserve">на </w:t>
-      </w:r>
-      <w:r>
-        <w:rPr>
-          <w:sz w:val="28"/>
-          <w:szCs w:val="28"/>
-          <w:lang w:val="ru-RU"/>
-        </w:rPr>
-        <w:t xml:space="preserve">сухость во рту, </w:t>
-      </w:r>
-      <w:r>
-        <w:rPr>
-          <w:sz w:val="28"/>
-          <w:szCs w:val="28"/>
-          <w:lang w:val="ru-RU"/>
-        </w:rPr>
-        <w:t>жажду,</w:t>
-      </w:r>
-      <w:r>
-        <w:rPr>
-          <w:sz w:val="28"/>
-          <w:szCs w:val="28"/>
+      <w:r>
+        <w:rPr>
+          <w:lang w:val="ru-RU"/>
+        </w:rPr>
+        <w:t>повышение</w:t>
+      </w:r>
+      <w:r>
+        <w:rPr>
           <w:lang w:val="ru-RU"/>
         </w:rPr>
         <w:t xml:space="preserve"> </w:t>
       </w:r>
       <w:r>
         <w:rPr>
-          <w:sz w:val="28"/>
-          <w:szCs w:val="28"/>
-          <w:lang w:val="ru-RU"/>
-        </w:rPr>
-        <w:t>полиурию,</w:t>
-      </w:r>
-      <w:r>
-        <w:rPr>
-          <w:sz w:val="28"/>
-          <w:szCs w:val="28"/>
+          <w:lang w:val="ru-RU"/>
+        </w:rPr>
+        <w:t xml:space="preserve">АД макс. до </w:t>
+      </w:r>
+      <w:r>
+        <w:rPr>
+          <w:lang w:val="ru-RU"/>
+        </w:rPr>
+        <w:t>160/100</w:t>
+      </w:r>
+      <w:r>
+        <w:rPr>
           <w:lang w:val="ru-RU"/>
         </w:rPr>
         <w:t xml:space="preserve"> </w:t>
       </w:r>
       <w:r>
         <w:rPr>
-          <w:sz w:val="28"/>
-          <w:szCs w:val="28"/>
-          <w:lang w:val="ru-RU"/>
-        </w:rPr>
-        <w:t>ухудшение зрения,</w:t>
-      </w:r>
-      <w:r>
-        <w:rPr>
-          <w:sz w:val="28"/>
-          <w:szCs w:val="28"/>
-          <w:lang w:val="ru-RU"/>
-        </w:rPr>
-        <w:t xml:space="preserve"> </w:t>
-      </w:r>
-    </w:p>
-    <w:p>
-      <w:pPr>
-        <w:ind w:left="-567"/>
-        <w:jc w:val="both"/>
-        <w:rPr>
-          <w:sz w:val="28"/>
-          <w:szCs w:val="28"/>
-          <w:lang w:val="ru-RU"/>
-        </w:rPr>
-      </w:pPr>
-      <w:r>
-        <w:rPr>
-          <w:sz w:val="28"/>
-          <w:szCs w:val="28"/>
-          <w:lang w:val="ru-RU"/>
-        </w:rPr>
-        <w:t xml:space="preserve"> </w:t>
-      </w:r>
-      <w:proofErr w:type="gramStart"/>
-      <w:r>
-        <w:rPr>
-          <w:sz w:val="28"/>
-          <w:szCs w:val="28"/>
-          <w:lang w:val="ru-RU"/>
-        </w:rPr>
-        <w:t xml:space="preserve">боли  в н/к, </w:t>
-      </w:r>
-      <w:r>
-        <w:rPr>
-          <w:sz w:val="28"/>
-          <w:szCs w:val="28"/>
-          <w:lang w:val="ru-RU"/>
-        </w:rPr>
-        <w:t>судороги,</w:t>
-      </w:r>
-      <w:r>
-        <w:rPr>
-          <w:sz w:val="28"/>
-          <w:szCs w:val="28"/>
-          <w:lang w:val="ru-RU"/>
-        </w:rPr>
-        <w:t xml:space="preserve"> онемение ног,</w:t>
-      </w:r>
-      <w:r>
-        <w:rPr>
-          <w:sz w:val="28"/>
-          <w:szCs w:val="28"/>
-          <w:lang w:val="ru-RU"/>
-        </w:rPr>
-        <w:t xml:space="preserve"> </w:t>
-      </w:r>
-      <w:r>
-        <w:rPr>
-          <w:sz w:val="28"/>
-          <w:szCs w:val="28"/>
-          <w:lang w:val="ru-RU"/>
-        </w:rPr>
-        <w:t>повышение</w:t>
-      </w:r>
-      <w:r>
-        <w:rPr>
-          <w:sz w:val="28"/>
-          <w:szCs w:val="28"/>
-          <w:lang w:val="ru-RU"/>
-        </w:rPr>
-        <w:t xml:space="preserve"> </w:t>
-      </w:r>
-      <w:r>
-        <w:rPr>
-          <w:sz w:val="28"/>
-          <w:szCs w:val="28"/>
-          <w:lang w:val="ru-RU"/>
-        </w:rPr>
-        <w:t xml:space="preserve">АД макс. до </w:t>
-      </w:r>
-      <w:r>
-        <w:rPr>
-          <w:sz w:val="28"/>
-          <w:szCs w:val="28"/>
-          <w:lang w:val="ru-RU"/>
-        </w:rPr>
-        <w:t>160/100</w:t>
-      </w:r>
-      <w:r>
-        <w:rPr>
-          <w:sz w:val="28"/>
-          <w:szCs w:val="28"/>
-          <w:lang w:val="ru-RU"/>
-        </w:rPr>
-        <w:t xml:space="preserve"> </w:t>
-      </w:r>
-      <w:r>
-        <w:rPr>
-          <w:sz w:val="28"/>
-          <w:szCs w:val="28"/>
           <w:lang w:val="ru-RU"/>
         </w:rPr>
         <w:t xml:space="preserve">мм </w:t>
@@ -1788,16 +800,12 @@
       <w:proofErr w:type="spellStart"/>
       <w:r>
         <w:rPr>
-          <w:sz w:val="28"/>
-          <w:szCs w:val="28"/>
           <w:lang w:val="ru-RU"/>
         </w:rPr>
         <w:t>рт.</w:t>
       </w:r>
       <w:r>
         <w:rPr>
-          <w:sz w:val="28"/>
-          <w:szCs w:val="28"/>
           <w:lang w:val="ru-RU"/>
         </w:rPr>
         <w:t>ст</w:t>
@@ -1805,40 +813,30 @@
       <w:proofErr w:type="spellEnd"/>
       <w:r>
         <w:rPr>
-          <w:sz w:val="28"/>
-          <w:szCs w:val="28"/>
           <w:lang w:val="ru-RU"/>
         </w:rPr>
         <w:t>.</w:t>
       </w:r>
       <w:r>
         <w:rPr>
-          <w:sz w:val="28"/>
-          <w:szCs w:val="28"/>
           <w:lang w:val="ru-RU"/>
         </w:rPr>
         <w:t xml:space="preserve">, </w:t>
       </w:r>
       <w:r>
         <w:rPr>
-          <w:sz w:val="28"/>
-          <w:szCs w:val="28"/>
           <w:lang w:val="ru-RU"/>
         </w:rPr>
         <w:t xml:space="preserve">головные боли, головокружение, состояния, общую слабость, быструю утомляемость, </w:t>
       </w:r>
       <w:r>
         <w:rPr>
-          <w:sz w:val="28"/>
-          <w:szCs w:val="28"/>
           <w:lang w:val="ru-RU"/>
         </w:rPr>
         <w:t xml:space="preserve">одышку при физ. нагрузке, </w:t>
       </w:r>
       <w:r>
         <w:rPr>
-          <w:sz w:val="28"/>
-          <w:szCs w:val="28"/>
           <w:lang w:val="ru-RU"/>
         </w:rPr>
         <w:t xml:space="preserve">дискомфорт в </w:t>
@@ -1846,8 +844,6 @@
       <w:proofErr w:type="spellStart"/>
       <w:r>
         <w:rPr>
-          <w:sz w:val="28"/>
-          <w:szCs w:val="28"/>
           <w:lang w:val="ru-RU"/>
         </w:rPr>
         <w:t>прекардиальной</w:t>
@@ -1855,16 +851,12 @@
       <w:proofErr w:type="spellEnd"/>
       <w:r>
         <w:rPr>
-          <w:sz w:val="28"/>
-          <w:szCs w:val="28"/>
           <w:lang w:val="ru-RU"/>
         </w:rPr>
         <w:t xml:space="preserve"> области</w:t>
       </w:r>
       <w:r>
         <w:rPr>
-          <w:sz w:val="28"/>
-          <w:szCs w:val="28"/>
           <w:lang w:val="ru-RU"/>
         </w:rPr>
         <w:t>.</w:t>
@@ -1876,14 +868,11 @@
         <w:ind w:left="-567"/>
         <w:jc w:val="both"/>
         <w:rPr>
-          <w:sz w:val="28"/>
           <w:lang w:val="ru-RU"/>
         </w:rPr>
       </w:pPr>
       <w:r>
         <w:rPr>
-          <w:sz w:val="28"/>
-          <w:szCs w:val="28"/>
           <w:u w:val="single"/>
           <w:lang w:val="ru-RU"/>
         </w:rPr>
@@ -1891,56 +880,42 @@
       </w:r>
       <w:r>
         <w:rPr>
-          <w:sz w:val="28"/>
-          <w:szCs w:val="28"/>
           <w:lang w:val="ru-RU"/>
         </w:rPr>
         <w:t xml:space="preserve">: СД </w:t>
       </w:r>
       <w:r>
         <w:rPr>
-          <w:sz w:val="28"/>
-          <w:szCs w:val="28"/>
           <w:lang w:val="ru-RU"/>
         </w:rPr>
         <w:t>выявлен в</w:t>
       </w:r>
       <w:r>
         <w:rPr>
-          <w:sz w:val="28"/>
-          <w:szCs w:val="28"/>
           <w:lang w:val="ru-RU"/>
         </w:rPr>
         <w:t xml:space="preserve"> </w:t>
       </w:r>
       <w:r>
         <w:rPr>
-          <w:sz w:val="28"/>
-          <w:szCs w:val="28"/>
           <w:lang w:val="ru-RU"/>
         </w:rPr>
         <w:t>2015</w:t>
       </w:r>
       <w:r>
         <w:rPr>
-          <w:sz w:val="28"/>
-          <w:szCs w:val="28"/>
           <w:lang w:val="ru-RU"/>
         </w:rPr>
         <w:t xml:space="preserve">г. </w:t>
       </w:r>
       <w:r>
         <w:rPr>
-          <w:sz w:val="28"/>
-          <w:szCs w:val="28"/>
           <w:lang w:val="ru-RU"/>
         </w:rPr>
         <w:t>К</w:t>
       </w:r>
       <w:r>
         <w:rPr>
-          <w:sz w:val="28"/>
-          <w:szCs w:val="28"/>
           <w:lang w:val="ru-RU"/>
         </w:rPr>
         <w:t xml:space="preserve">омы отрицает. С начала заболевания </w:t>
@@ -1948,8 +923,6 @@
       <w:sdt>
         <w:sdtPr>
           <w:rPr>
-            <w:sz w:val="28"/>
-            <w:szCs w:val="28"/>
             <w:lang w:val="ru-RU"/>
           </w:rPr>
           <w:id w:val="1862779417"/>
@@ -1963,12 +936,9 @@
             <w:listItem w:displayText="принимала ССП." w:value="принимала ССП."/>
           </w:comboBox>
         </w:sdtPr>
-        <w:sdtEndPr/>
         <w:sdtContent>
           <w:r>
             <w:rPr>
-              <w:sz w:val="28"/>
-              <w:szCs w:val="28"/>
               <w:lang w:val="ru-RU"/>
             </w:rPr>
             <w:t>инсулинотерапия.</w:t>
@@ -1977,14 +947,12 @@
       </w:sdt>
       <w:r>
         <w:rPr>
-          <w:sz w:val="28"/>
           <w:lang w:val="ru-RU"/>
         </w:rPr>
         <w:t xml:space="preserve"> </w:t>
       </w:r>
       <w:r>
         <w:rPr>
-          <w:sz w:val="28"/>
           <w:lang w:val="ru-RU"/>
         </w:rPr>
         <w:t>В наст</w:t>
@@ -1992,7 +960,6 @@
       <w:proofErr w:type="gramStart"/>
       <w:r>
         <w:rPr>
-          <w:sz w:val="28"/>
           <w:lang w:val="ru-RU"/>
         </w:rPr>
         <w:t>.</w:t>
@@ -2000,7 +967,6 @@
       <w:proofErr w:type="gramEnd"/>
       <w:r>
         <w:rPr>
-          <w:sz w:val="28"/>
           <w:lang w:val="ru-RU"/>
         </w:rPr>
         <w:t xml:space="preserve"> </w:t>
@@ -2008,7 +974,6 @@
       <w:proofErr w:type="gramStart"/>
       <w:r>
         <w:rPr>
-          <w:sz w:val="28"/>
           <w:lang w:val="ru-RU"/>
         </w:rPr>
         <w:t>в</w:t>
@@ -2016,14 +981,12 @@
       <w:proofErr w:type="gramEnd"/>
       <w:r>
         <w:rPr>
-          <w:sz w:val="28"/>
           <w:lang w:val="ru-RU"/>
         </w:rPr>
         <w:t xml:space="preserve">ремя принимает: </w:t>
       </w:r>
       <w:r>
         <w:rPr>
-          <w:sz w:val="28"/>
           <w:lang w:val="ru-RU"/>
         </w:rPr>
         <w:t xml:space="preserve"> </w:t>
@@ -2031,7 +994,6 @@
       <w:proofErr w:type="spellStart"/>
       <w:r>
         <w:rPr>
-          <w:sz w:val="28"/>
           <w:lang w:val="ru-RU"/>
         </w:rPr>
         <w:t>Инсуман</w:t>
@@ -2039,14 +1001,12 @@
       <w:proofErr w:type="spellEnd"/>
       <w:r>
         <w:rPr>
-          <w:sz w:val="28"/>
           <w:lang w:val="ru-RU"/>
         </w:rPr>
         <w:t xml:space="preserve"> Рапид </w:t>
       </w:r>
       <w:r>
         <w:rPr>
-          <w:sz w:val="28"/>
           <w:lang w:val="ru-RU"/>
         </w:rPr>
         <w:t xml:space="preserve"> </w:t>
@@ -2054,7 +1014,6 @@
       <w:proofErr w:type="gramStart"/>
       <w:r>
         <w:rPr>
-          <w:sz w:val="28"/>
           <w:lang w:val="ru-RU"/>
         </w:rPr>
         <w:t>п</w:t>
@@ -2062,49 +1021,42 @@
       <w:proofErr w:type="gramEnd"/>
       <w:r>
         <w:rPr>
-          <w:sz w:val="28"/>
           <w:lang w:val="ru-RU"/>
         </w:rPr>
         <w:t xml:space="preserve">/з- </w:t>
       </w:r>
       <w:r>
         <w:rPr>
-          <w:sz w:val="28"/>
           <w:lang w:val="ru-RU"/>
         </w:rPr>
         <w:t>14</w:t>
       </w:r>
       <w:r>
         <w:rPr>
-          <w:sz w:val="28"/>
           <w:lang w:val="ru-RU"/>
         </w:rPr>
         <w:t xml:space="preserve">ед., п/о- </w:t>
       </w:r>
       <w:r>
         <w:rPr>
-          <w:sz w:val="28"/>
           <w:lang w:val="ru-RU"/>
         </w:rPr>
         <w:t>12</w:t>
       </w:r>
       <w:r>
         <w:rPr>
-          <w:sz w:val="28"/>
           <w:lang w:val="ru-RU"/>
         </w:rPr>
         <w:t xml:space="preserve">ед., п/у- </w:t>
       </w:r>
       <w:r>
         <w:rPr>
-          <w:sz w:val="28"/>
           <w:lang w:val="ru-RU"/>
         </w:rPr>
         <w:t>10</w:t>
       </w:r>
       <w:r>
         <w:rPr>
-          <w:sz w:val="28"/>
           <w:lang w:val="ru-RU"/>
         </w:rPr>
         <w:t xml:space="preserve">ед., </w:t>
@@ -2112,7 +1064,6 @@
       <w:proofErr w:type="spellStart"/>
       <w:r>
         <w:rPr>
-          <w:sz w:val="28"/>
           <w:lang w:val="ru-RU"/>
         </w:rPr>
         <w:t>Инсуман</w:t>
@@ -2120,7 +1071,6 @@
       <w:proofErr w:type="spellEnd"/>
       <w:r>
         <w:rPr>
-          <w:sz w:val="28"/>
           <w:lang w:val="ru-RU"/>
         </w:rPr>
         <w:t xml:space="preserve"> </w:t>
@@ -2128,7 +1078,6 @@
       <w:proofErr w:type="spellStart"/>
       <w:r>
         <w:rPr>
-          <w:sz w:val="28"/>
           <w:lang w:val="ru-RU"/>
         </w:rPr>
         <w:t>Базал</w:t>
@@ -2136,49 +1085,42 @@
       <w:proofErr w:type="spellEnd"/>
       <w:r>
         <w:rPr>
-          <w:sz w:val="28"/>
           <w:lang w:val="ru-RU"/>
         </w:rPr>
         <w:t xml:space="preserve"> </w:t>
       </w:r>
       <w:r>
         <w:rPr>
-          <w:sz w:val="28"/>
           <w:lang w:val="ru-RU"/>
         </w:rPr>
         <w:t>22.00</w:t>
       </w:r>
       <w:r>
         <w:rPr>
-          <w:sz w:val="28"/>
           <w:lang w:val="ru-RU"/>
         </w:rPr>
         <w:t xml:space="preserve">-18 ед.  </w:t>
       </w:r>
       <w:r>
         <w:rPr>
-          <w:sz w:val="28"/>
           <w:lang w:val="ru-RU"/>
         </w:rPr>
         <w:t xml:space="preserve">Гликемия </w:t>
       </w:r>
       <w:r>
         <w:rPr>
-          <w:sz w:val="28"/>
           <w:lang w:val="ru-RU"/>
         </w:rPr>
         <w:t>–</w:t>
       </w:r>
       <w:r>
         <w:rPr>
-          <w:sz w:val="28"/>
           <w:lang w:val="ru-RU"/>
         </w:rPr>
         <w:t>6,2-12,9</w:t>
       </w:r>
       <w:r>
         <w:rPr>
-          <w:sz w:val="28"/>
           <w:lang w:val="ru-RU"/>
         </w:rPr>
         <w:t xml:space="preserve"> </w:t>
@@ -2186,7 +1128,6 @@
       <w:proofErr w:type="spellStart"/>
       <w:r>
         <w:rPr>
-          <w:sz w:val="28"/>
           <w:lang w:val="ru-RU"/>
         </w:rPr>
         <w:t>ммоль</w:t>
@@ -2194,14 +1135,12 @@
       <w:proofErr w:type="spellEnd"/>
       <w:r>
         <w:rPr>
-          <w:sz w:val="28"/>
           <w:lang w:val="ru-RU"/>
         </w:rPr>
         <w:t>/л</w:t>
       </w:r>
       <w:r>
         <w:rPr>
-          <w:sz w:val="28"/>
           <w:lang w:val="ru-RU"/>
         </w:rPr>
         <w:t xml:space="preserve">. </w:t>
@@ -2209,7 +1148,6 @@
       <w:proofErr w:type="spellStart"/>
       <w:r>
         <w:rPr>
-          <w:sz w:val="28"/>
           <w:lang w:val="ru-RU"/>
         </w:rPr>
         <w:t>НвАIс</w:t>
@@ -2217,49 +1155,42 @@
       <w:proofErr w:type="spellEnd"/>
       <w:r>
         <w:rPr>
-          <w:sz w:val="28"/>
           <w:lang w:val="ru-RU"/>
         </w:rPr>
         <w:t xml:space="preserve"> -</w:t>
       </w:r>
       <w:r>
         <w:rPr>
-          <w:sz w:val="28"/>
           <w:lang w:val="ru-RU"/>
         </w:rPr>
         <w:t>8,6</w:t>
       </w:r>
       <w:r>
         <w:rPr>
-          <w:sz w:val="28"/>
           <w:lang w:val="ru-RU"/>
         </w:rPr>
         <w:t xml:space="preserve">  %</w:t>
       </w:r>
       <w:r>
         <w:rPr>
-          <w:sz w:val="28"/>
           <w:lang w:val="ru-RU"/>
         </w:rPr>
         <w:t xml:space="preserve"> от  </w:t>
       </w:r>
       <w:r>
         <w:rPr>
-          <w:sz w:val="28"/>
           <w:lang w:val="ru-RU"/>
         </w:rPr>
         <w:t>06.02.18</w:t>
       </w:r>
       <w:r>
         <w:rPr>
-          <w:sz w:val="28"/>
           <w:lang w:val="ru-RU"/>
         </w:rPr>
         <w:t xml:space="preserve">. </w:t>
       </w:r>
       <w:r>
         <w:rPr>
-          <w:sz w:val="28"/>
           <w:lang w:val="ru-RU"/>
         </w:rPr>
         <w:t xml:space="preserve">Последнее </w:t>
@@ -2267,7 +1198,6 @@
       <w:proofErr w:type="spellStart"/>
       <w:r>
         <w:rPr>
-          <w:sz w:val="28"/>
           <w:lang w:val="ru-RU"/>
         </w:rPr>
         <w:t>стац</w:t>
@@ -2275,80 +1205,79 @@
       <w:proofErr w:type="spellEnd"/>
       <w:r>
         <w:rPr>
-          <w:sz w:val="28"/>
           <w:lang w:val="ru-RU"/>
         </w:rPr>
         <w:t xml:space="preserve">. лечение  в </w:t>
       </w:r>
       <w:r>
         <w:rPr>
-          <w:sz w:val="28"/>
-          <w:lang w:val="ru-RU"/>
-        </w:rPr>
-        <w:t>2017г.</w:t>
-      </w:r>
-      <w:proofErr w:type="gramStart"/>
-      <w:r>
-        <w:rPr>
-          <w:sz w:val="28"/>
+          <w:lang w:val="ru-RU"/>
+        </w:rPr>
+        <w:t>2017г</w:t>
+      </w:r>
+      <w:r>
+        <w:rPr>
+          <w:lang w:val="ru-RU"/>
+        </w:rPr>
+        <w:t>.</w:t>
+      </w:r>
+      <w:r>
+        <w:rPr>
           <w:lang w:val="ru-RU"/>
         </w:rPr>
         <w:t xml:space="preserve"> </w:t>
       </w:r>
       <w:r>
         <w:rPr>
-          <w:sz w:val="28"/>
-          <w:lang w:val="ru-RU"/>
-        </w:rPr>
-        <w:t>.</w:t>
-      </w:r>
-      <w:proofErr w:type="gramEnd"/>
-      <w:r>
-        <w:rPr>
-          <w:sz w:val="28"/>
+          <w:lang w:val="ru-RU"/>
+        </w:rPr>
+        <w:t xml:space="preserve"> Повышение АД </w:t>
+      </w:r>
+      <w:r>
+        <w:rPr>
+          <w:lang w:val="ru-RU"/>
+        </w:rPr>
+        <w:t>с</w:t>
+      </w:r>
+      <w:r>
+        <w:rPr>
           <w:lang w:val="ru-RU"/>
         </w:rPr>
         <w:t xml:space="preserve"> </w:t>
       </w:r>
       <w:r>
         <w:rPr>
-          <w:sz w:val="28"/>
-          <w:lang w:val="ru-RU"/>
-        </w:rPr>
-        <w:t xml:space="preserve"> Повышение АД в течение </w:t>
-      </w:r>
-      <w:r>
-        <w:rPr>
-          <w:sz w:val="28"/>
           <w:lang w:val="ru-RU"/>
         </w:rPr>
         <w:t>2015</w:t>
       </w:r>
       <w:r>
         <w:rPr>
-          <w:sz w:val="28"/>
-          <w:lang w:val="ru-RU"/>
-        </w:rPr>
-        <w:t xml:space="preserve"> </w:t>
-      </w:r>
-      <w:r>
-        <w:rPr>
-          <w:sz w:val="28"/>
-          <w:lang w:val="ru-RU"/>
-        </w:rPr>
-        <w:t xml:space="preserve">лет. Из гипотензивных принимает </w:t>
-      </w:r>
-      <w:r>
-        <w:rPr>
-          <w:sz w:val="28"/>
-          <w:lang w:val="ru-RU"/>
-        </w:rPr>
-        <w:t xml:space="preserve"> эналаприл нерегулярно, </w:t>
-      </w:r>
-      <w:proofErr w:type="spellStart"/>
-      <w:r>
-        <w:rPr>
-          <w:sz w:val="28"/>
+          <w:lang w:val="ru-RU"/>
+        </w:rPr>
+        <w:t xml:space="preserve">. Из гипотензивных принимает </w:t>
+      </w:r>
+      <w:r>
+        <w:rPr>
+          <w:lang w:val="ru-RU"/>
+        </w:rPr>
+        <w:t xml:space="preserve"> эналаприл </w:t>
+      </w:r>
+      <w:r>
+        <w:rPr>
+          <w:lang w:val="ru-RU"/>
+        </w:rPr>
+        <w:t xml:space="preserve">10мг </w:t>
+      </w:r>
+      <w:r>
+        <w:rPr>
+          <w:lang w:val="ru-RU"/>
+        </w:rPr>
+        <w:t xml:space="preserve">нерегулярно, </w:t>
+      </w:r>
+      <w:proofErr w:type="spellStart"/>
+      <w:r>
+        <w:rPr>
           <w:lang w:val="ru-RU"/>
         </w:rPr>
         <w:t>кардиомагнил</w:t>
@@ -2356,7 +1285,6 @@
       <w:proofErr w:type="spellEnd"/>
       <w:r>
         <w:rPr>
-          <w:sz w:val="28"/>
           <w:lang w:val="ru-RU"/>
         </w:rPr>
         <w:t xml:space="preserve"> 75 мг 1р/д, АИТ, гипертрофическая форма, </w:t>
@@ -2364,7 +1292,6 @@
       <w:proofErr w:type="spellStart"/>
       <w:r>
         <w:rPr>
-          <w:sz w:val="28"/>
           <w:lang w:val="ru-RU"/>
         </w:rPr>
         <w:t>субклинчиеский</w:t>
@@ -2372,15 +1299,19 @@
       <w:proofErr w:type="spellEnd"/>
       <w:r>
         <w:rPr>
-          <w:sz w:val="28"/>
-          <w:lang w:val="ru-RU"/>
-        </w:rPr>
-        <w:t xml:space="preserve"> гипотиреоз с 2017, в настоящее время  принимает L-тироксин 50 мкг /</w:t>
-      </w:r>
-      <w:proofErr w:type="spellStart"/>
-      <w:r>
-        <w:rPr>
-          <w:sz w:val="28"/>
+          <w:lang w:val="ru-RU"/>
+        </w:rPr>
+        <w:t xml:space="preserve"> гипотиреоз с 2017, в настоящее время  принимает L-тир</w:t>
+      </w:r>
+      <w:r>
+        <w:rPr>
+          <w:lang w:val="ru-RU"/>
+        </w:rPr>
+        <w:t>оксин 50 мкг/</w:t>
+      </w:r>
+      <w:proofErr w:type="spellStart"/>
+      <w:r>
+        <w:rPr>
           <w:lang w:val="ru-RU"/>
         </w:rPr>
         <w:t>сут</w:t>
@@ -2388,37 +1319,24 @@
       <w:proofErr w:type="spellEnd"/>
       <w:r>
         <w:rPr>
-          <w:sz w:val="28"/>
-          <w:lang w:val="ru-RU"/>
-        </w:rPr>
-        <w:t xml:space="preserve">. АТТПО – 787 </w:t>
-      </w:r>
-      <w:proofErr w:type="gramStart"/>
-      <w:r>
-        <w:rPr>
-          <w:sz w:val="28"/>
-          <w:lang w:val="ru-RU"/>
-        </w:rPr>
-        <w:t xml:space="preserve">( </w:t>
-      </w:r>
-      <w:proofErr w:type="gramEnd"/>
-      <w:r>
-        <w:rPr>
-          <w:sz w:val="28"/>
+          <w:lang w:val="ru-RU"/>
+        </w:rPr>
+        <w:t>. АТТПО – 787 (</w:t>
+      </w:r>
+      <w:r>
+        <w:rPr>
           <w:lang w:val="ru-RU"/>
         </w:rPr>
         <w:t xml:space="preserve">0-30) ТТГ – 0,5 (0,3-4,0) от 2016.  </w:t>
       </w:r>
       <w:r>
         <w:rPr>
-          <w:sz w:val="28"/>
           <w:lang w:val="ru-RU"/>
         </w:rPr>
         <w:t>Госпитализирован  в обл. энд. диспансер для коррекции инсулинотерапии,  лечения хр. осложнений СД.</w:t>
       </w:r>
       <w:r>
         <w:rPr>
-          <w:sz w:val="28"/>
           <w:lang w:val="ru-RU"/>
         </w:rPr>
         <w:t xml:space="preserve"> </w:t>
@@ -2429,14 +1347,12 @@
         <w:ind w:left="-567"/>
         <w:jc w:val="both"/>
         <w:rPr>
-          <w:sz w:val="28"/>
           <w:u w:val="single"/>
           <w:lang w:val="ru-RU"/>
         </w:rPr>
       </w:pPr>
       <w:r>
         <w:rPr>
-          <w:sz w:val="28"/>
           <w:u w:val="single"/>
           <w:lang w:val="ru-RU"/>
         </w:rPr>
@@ -2448,7 +1364,6 @@
         <w:ind w:left="-567"/>
         <w:jc w:val="both"/>
         <w:rPr>
-          <w:sz w:val="28"/>
           <w:u w:val="single"/>
           <w:lang w:val="ru-RU"/>
         </w:rPr>
@@ -2933,8 +1848,6 @@
         <w:ind w:left="-567"/>
         <w:jc w:val="both"/>
         <w:rPr>
-          <w:sz w:val="28"/>
-          <w:szCs w:val="20"/>
           <w:u w:val="single"/>
           <w:lang w:val="ru-RU"/>
         </w:rPr>
@@ -2985,19 +1898,14 @@
               <w:jc w:val="both"/>
               <w:rPr>
                 <w:rFonts w:asciiTheme="minorHAnsi" w:hAnsiTheme="minorHAnsi"/>
-                <w:sz w:val="23"/>
-                <w:szCs w:val="23"/>
                 <w:lang w:val="ru-RU"/>
               </w:rPr>
             </w:pPr>
             <w:r>
               <w:rPr>
                 <w:rFonts w:asciiTheme="minorHAnsi" w:hAnsiTheme="minorHAnsi"/>
-                <w:sz w:val="23"/>
-                <w:szCs w:val="23"/>
-                <w:lang w:val="ru-RU"/>
-              </w:rPr>
-              <w:lastRenderedPageBreak/>
+                <w:lang w:val="ru-RU"/>
+              </w:rPr>
               <w:t>биохимия</w:t>
             </w:r>
           </w:p>
@@ -3015,16 +1923,12 @@
               <w:jc w:val="both"/>
               <w:rPr>
                 <w:rFonts w:asciiTheme="minorHAnsi" w:hAnsiTheme="minorHAnsi"/>
-                <w:sz w:val="23"/>
-                <w:szCs w:val="23"/>
                 <w:lang w:val="ru-RU"/>
               </w:rPr>
             </w:pPr>
             <w:r>
               <w:rPr>
                 <w:rFonts w:asciiTheme="minorHAnsi" w:hAnsiTheme="minorHAnsi"/>
-                <w:sz w:val="23"/>
-                <w:szCs w:val="23"/>
                 <w:lang w:val="ru-RU"/>
               </w:rPr>
               <w:t xml:space="preserve">СКФ </w:t>
@@ -3044,8 +1948,6 @@
               <w:jc w:val="both"/>
               <w:rPr>
                 <w:rFonts w:asciiTheme="minorHAnsi" w:hAnsiTheme="minorHAnsi"/>
-                <w:sz w:val="23"/>
-                <w:szCs w:val="23"/>
                 <w:lang w:val="ru-RU"/>
               </w:rPr>
             </w:pPr>
@@ -3053,8 +1955,6 @@
             <w:r>
               <w:rPr>
                 <w:rFonts w:asciiTheme="minorHAnsi" w:hAnsiTheme="minorHAnsi"/>
-                <w:sz w:val="23"/>
-                <w:szCs w:val="23"/>
                 <w:lang w:val="ru-RU"/>
               </w:rPr>
               <w:t>хол</w:t>
@@ -3075,8 +1975,6 @@
               <w:jc w:val="both"/>
               <w:rPr>
                 <w:rFonts w:asciiTheme="minorHAnsi" w:hAnsiTheme="minorHAnsi"/>
-                <w:sz w:val="23"/>
-                <w:szCs w:val="23"/>
                 <w:lang w:val="ru-RU"/>
               </w:rPr>
             </w:pPr>
@@ -3084,8 +1982,6 @@
             <w:r>
               <w:rPr>
                 <w:rFonts w:asciiTheme="minorHAnsi" w:hAnsiTheme="minorHAnsi"/>
-                <w:sz w:val="23"/>
-                <w:szCs w:val="23"/>
                 <w:lang w:val="ru-RU"/>
               </w:rPr>
               <w:t>тригл</w:t>
@@ -3094,8 +1990,6 @@
             <w:r>
               <w:rPr>
                 <w:rFonts w:asciiTheme="minorHAnsi" w:hAnsiTheme="minorHAnsi"/>
-                <w:sz w:val="23"/>
-                <w:szCs w:val="23"/>
                 <w:lang w:val="ru-RU"/>
               </w:rPr>
               <w:t xml:space="preserve"> </w:t>
@@ -3115,16 +2009,12 @@
               <w:jc w:val="both"/>
               <w:rPr>
                 <w:rFonts w:asciiTheme="minorHAnsi" w:hAnsiTheme="minorHAnsi"/>
-                <w:sz w:val="23"/>
-                <w:szCs w:val="23"/>
                 <w:lang w:val="ru-RU"/>
               </w:rPr>
             </w:pPr>
             <w:r>
               <w:rPr>
                 <w:rFonts w:asciiTheme="minorHAnsi" w:hAnsiTheme="minorHAnsi"/>
-                <w:sz w:val="23"/>
-                <w:szCs w:val="23"/>
                 <w:lang w:val="ru-RU"/>
               </w:rPr>
               <w:t xml:space="preserve">ХСЛПВП </w:t>
@@ -3144,16 +2034,12 @@
               <w:jc w:val="both"/>
               <w:rPr>
                 <w:rFonts w:asciiTheme="minorHAnsi" w:hAnsiTheme="minorHAnsi"/>
-                <w:sz w:val="23"/>
-                <w:szCs w:val="23"/>
                 <w:lang w:val="ru-RU"/>
               </w:rPr>
             </w:pPr>
             <w:r>
               <w:rPr>
                 <w:rFonts w:asciiTheme="minorHAnsi" w:hAnsiTheme="minorHAnsi"/>
-                <w:sz w:val="23"/>
-                <w:szCs w:val="23"/>
                 <w:lang w:val="ru-RU"/>
               </w:rPr>
               <w:t xml:space="preserve">ХСЛПНП </w:t>
@@ -3173,16 +2059,12 @@
               <w:jc w:val="both"/>
               <w:rPr>
                 <w:rFonts w:asciiTheme="minorHAnsi" w:hAnsiTheme="minorHAnsi"/>
-                <w:sz w:val="23"/>
-                <w:szCs w:val="23"/>
                 <w:lang w:val="ru-RU"/>
               </w:rPr>
             </w:pPr>
             <w:r>
               <w:rPr>
                 <w:rFonts w:asciiTheme="minorHAnsi" w:hAnsiTheme="minorHAnsi"/>
-                <w:sz w:val="23"/>
-                <w:szCs w:val="23"/>
                 <w:lang w:val="ru-RU"/>
               </w:rPr>
               <w:t xml:space="preserve">Катер </w:t>
@@ -3202,16 +2084,12 @@
               <w:jc w:val="both"/>
               <w:rPr>
                 <w:rFonts w:asciiTheme="minorHAnsi" w:hAnsiTheme="minorHAnsi"/>
-                <w:sz w:val="23"/>
-                <w:szCs w:val="23"/>
                 <w:lang w:val="ru-RU"/>
               </w:rPr>
             </w:pPr>
             <w:r>
               <w:rPr>
                 <w:rFonts w:asciiTheme="minorHAnsi" w:hAnsiTheme="minorHAnsi"/>
-                <w:sz w:val="23"/>
-                <w:szCs w:val="23"/>
                 <w:lang w:val="ru-RU"/>
               </w:rPr>
               <w:t xml:space="preserve">мочевина </w:t>
@@ -3231,8 +2109,6 @@
               <w:jc w:val="both"/>
               <w:rPr>
                 <w:rFonts w:asciiTheme="minorHAnsi" w:hAnsiTheme="minorHAnsi"/>
-                <w:sz w:val="23"/>
-                <w:szCs w:val="23"/>
                 <w:lang w:val="ru-RU"/>
               </w:rPr>
             </w:pPr>
@@ -3240,8 +2116,6 @@
             <w:r>
               <w:rPr>
                 <w:rFonts w:asciiTheme="minorHAnsi" w:hAnsiTheme="minorHAnsi"/>
-                <w:sz w:val="23"/>
-                <w:szCs w:val="23"/>
                 <w:lang w:val="ru-RU"/>
               </w:rPr>
               <w:t>креатинин</w:t>
@@ -3250,8 +2124,6 @@
             <w:r>
               <w:rPr>
                 <w:rFonts w:asciiTheme="minorHAnsi" w:hAnsiTheme="minorHAnsi"/>
-                <w:sz w:val="23"/>
-                <w:szCs w:val="23"/>
                 <w:lang w:val="ru-RU"/>
               </w:rPr>
               <w:t xml:space="preserve"> </w:t>
@@ -3271,16 +2143,12 @@
               <w:jc w:val="both"/>
               <w:rPr>
                 <w:rFonts w:asciiTheme="minorHAnsi" w:hAnsiTheme="minorHAnsi"/>
-                <w:sz w:val="23"/>
-                <w:szCs w:val="23"/>
                 <w:lang w:val="ru-RU"/>
               </w:rPr>
             </w:pPr>
             <w:r>
               <w:rPr>
                 <w:rFonts w:asciiTheme="minorHAnsi" w:hAnsiTheme="minorHAnsi"/>
-                <w:sz w:val="23"/>
-                <w:szCs w:val="23"/>
                 <w:lang w:val="ru-RU"/>
               </w:rPr>
               <w:t xml:space="preserve">бил </w:t>
@@ -3289,8 +2157,6 @@
             <w:r>
               <w:rPr>
                 <w:rFonts w:asciiTheme="minorHAnsi" w:hAnsiTheme="minorHAnsi"/>
-                <w:sz w:val="23"/>
-                <w:szCs w:val="23"/>
                 <w:lang w:val="ru-RU"/>
               </w:rPr>
               <w:t>общ</w:t>
@@ -3299,8 +2165,6 @@
             <w:r>
               <w:rPr>
                 <w:rFonts w:asciiTheme="minorHAnsi" w:hAnsiTheme="minorHAnsi"/>
-                <w:sz w:val="23"/>
-                <w:szCs w:val="23"/>
                 <w:lang w:val="ru-RU"/>
               </w:rPr>
               <w:t xml:space="preserve"> </w:t>
@@ -3320,16 +2184,12 @@
               <w:jc w:val="both"/>
               <w:rPr>
                 <w:rFonts w:asciiTheme="minorHAnsi" w:hAnsiTheme="minorHAnsi"/>
-                <w:sz w:val="23"/>
-                <w:szCs w:val="23"/>
                 <w:lang w:val="ru-RU"/>
               </w:rPr>
             </w:pPr>
             <w:r>
               <w:rPr>
                 <w:rFonts w:asciiTheme="minorHAnsi" w:hAnsiTheme="minorHAnsi"/>
-                <w:sz w:val="23"/>
-                <w:szCs w:val="23"/>
                 <w:lang w:val="ru-RU"/>
               </w:rPr>
               <w:t xml:space="preserve">бил </w:t>
@@ -3339,8 +2199,6 @@
             <w:r>
               <w:rPr>
                 <w:rFonts w:asciiTheme="minorHAnsi" w:hAnsiTheme="minorHAnsi"/>
-                <w:sz w:val="23"/>
-                <w:szCs w:val="23"/>
                 <w:lang w:val="ru-RU"/>
               </w:rPr>
               <w:t>пр</w:t>
@@ -3350,8 +2208,6 @@
             <w:r>
               <w:rPr>
                 <w:rFonts w:asciiTheme="minorHAnsi" w:hAnsiTheme="minorHAnsi"/>
-                <w:sz w:val="23"/>
-                <w:szCs w:val="23"/>
                 <w:lang w:val="ru-RU"/>
               </w:rPr>
               <w:t xml:space="preserve"> </w:t>
@@ -3371,8 +2227,6 @@
               <w:jc w:val="both"/>
               <w:rPr>
                 <w:rFonts w:asciiTheme="minorHAnsi" w:hAnsiTheme="minorHAnsi"/>
-                <w:sz w:val="23"/>
-                <w:szCs w:val="23"/>
                 <w:lang w:val="ru-RU"/>
               </w:rPr>
             </w:pPr>
@@ -3380,8 +2234,6 @@
             <w:r>
               <w:rPr>
                 <w:rFonts w:asciiTheme="minorHAnsi" w:hAnsiTheme="minorHAnsi"/>
-                <w:sz w:val="23"/>
-                <w:szCs w:val="23"/>
                 <w:lang w:val="ru-RU"/>
               </w:rPr>
               <w:t>тим</w:t>
@@ -3390,8 +2242,6 @@
             <w:r>
               <w:rPr>
                 <w:rFonts w:asciiTheme="minorHAnsi" w:hAnsiTheme="minorHAnsi"/>
-                <w:sz w:val="23"/>
-                <w:szCs w:val="23"/>
                 <w:lang w:val="ru-RU"/>
               </w:rPr>
               <w:t xml:space="preserve"> </w:t>
@@ -3411,16 +2261,12 @@
               <w:jc w:val="both"/>
               <w:rPr>
                 <w:rFonts w:asciiTheme="minorHAnsi" w:hAnsiTheme="minorHAnsi"/>
-                <w:sz w:val="23"/>
-                <w:szCs w:val="23"/>
                 <w:lang w:val="ru-RU"/>
               </w:rPr>
             </w:pPr>
             <w:r>
               <w:rPr>
                 <w:rFonts w:asciiTheme="minorHAnsi" w:hAnsiTheme="minorHAnsi"/>
-                <w:sz w:val="23"/>
-                <w:szCs w:val="23"/>
                 <w:lang w:val="ru-RU"/>
               </w:rPr>
               <w:t xml:space="preserve">АСТ </w:t>
@@ -3440,16 +2286,12 @@
               <w:jc w:val="both"/>
               <w:rPr>
                 <w:rFonts w:asciiTheme="minorHAnsi" w:hAnsiTheme="minorHAnsi"/>
-                <w:sz w:val="23"/>
-                <w:szCs w:val="23"/>
                 <w:lang w:val="ru-RU"/>
               </w:rPr>
             </w:pPr>
             <w:r>
               <w:rPr>
                 <w:rFonts w:asciiTheme="minorHAnsi" w:hAnsiTheme="minorHAnsi"/>
-                <w:sz w:val="23"/>
-                <w:szCs w:val="23"/>
                 <w:lang w:val="ru-RU"/>
               </w:rPr>
               <w:t xml:space="preserve">АЛТ </w:t>
@@ -3763,7 +2605,6 @@
         <w:ind w:left="-567"/>
         <w:jc w:val="both"/>
         <w:rPr>
-          <w:sz w:val="28"/>
           <w:lang w:val="ru-RU"/>
         </w:rPr>
       </w:pPr>
@@ -3773,20 +2614,17 @@
         <w:ind w:left="-567"/>
         <w:jc w:val="both"/>
         <w:rPr>
-          <w:sz w:val="28"/>
           <w:lang w:val="ru-RU"/>
         </w:rPr>
       </w:pPr>
       <w:r>
         <w:rPr>
-          <w:sz w:val="28"/>
           <w:lang w:val="ru-RU"/>
         </w:rPr>
         <w:t>16.02.18</w:t>
       </w:r>
       <w:r>
         <w:rPr>
-          <w:sz w:val="28"/>
           <w:lang w:val="ru-RU"/>
         </w:rPr>
         <w:t>Св</w:t>
@@ -3794,7 +2632,6 @@
       <w:proofErr w:type="gramStart"/>
       <w:r>
         <w:rPr>
-          <w:sz w:val="28"/>
           <w:lang w:val="ru-RU"/>
         </w:rPr>
         <w:t>.Т</w:t>
@@ -3802,35 +2639,30 @@
       <w:proofErr w:type="gramEnd"/>
       <w:r>
         <w:rPr>
-          <w:sz w:val="28"/>
           <w:lang w:val="ru-RU"/>
         </w:rPr>
         <w:t xml:space="preserve">4 -   </w:t>
       </w:r>
       <w:r>
         <w:rPr>
-          <w:sz w:val="28"/>
           <w:lang w:val="ru-RU"/>
         </w:rPr>
         <w:t>10,7</w:t>
       </w:r>
       <w:r>
         <w:rPr>
-          <w:sz w:val="28"/>
           <w:lang w:val="ru-RU"/>
         </w:rPr>
         <w:t xml:space="preserve">  </w:t>
       </w:r>
       <w:r>
         <w:rPr>
-          <w:sz w:val="28"/>
           <w:lang w:val="ru-RU"/>
         </w:rPr>
         <w:t>(10-2</w:t>
       </w:r>
       <w:r>
         <w:rPr>
-          <w:sz w:val="28"/>
           <w:lang w:val="ru-RU"/>
         </w:rPr>
         <w:t xml:space="preserve">5) </w:t>
@@ -3838,7 +2670,6 @@
       <w:proofErr w:type="spellStart"/>
       <w:r>
         <w:rPr>
-          <w:sz w:val="28"/>
           <w:lang w:val="ru-RU"/>
         </w:rPr>
         <w:t>ммоль</w:t>
@@ -3846,56 +2677,48 @@
       <w:proofErr w:type="spellEnd"/>
       <w:r>
         <w:rPr>
-          <w:sz w:val="28"/>
           <w:lang w:val="ru-RU"/>
         </w:rPr>
         <w:t>/л</w:t>
       </w:r>
       <w:r>
         <w:rPr>
-          <w:sz w:val="28"/>
           <w:lang w:val="ru-RU"/>
         </w:rPr>
         <w:t xml:space="preserve">; ТТГ </w:t>
       </w:r>
       <w:r>
         <w:rPr>
-          <w:sz w:val="28"/>
           <w:lang w:val="ru-RU"/>
         </w:rPr>
         <w:t>–</w:t>
       </w:r>
       <w:r>
         <w:rPr>
-          <w:sz w:val="28"/>
           <w:lang w:val="ru-RU"/>
         </w:rPr>
         <w:t xml:space="preserve"> </w:t>
       </w:r>
       <w:r>
         <w:rPr>
-          <w:sz w:val="28"/>
           <w:lang w:val="ru-RU"/>
         </w:rPr>
         <w:t>3,4</w:t>
       </w:r>
       <w:r>
         <w:rPr>
-          <w:sz w:val="28"/>
           <w:lang w:val="ru-RU"/>
         </w:rPr>
         <w:t xml:space="preserve"> </w:t>
       </w:r>
       <w:r>
         <w:rPr>
-          <w:sz w:val="28"/>
           <w:lang w:val="ru-RU"/>
         </w:rPr>
         <w:t xml:space="preserve"> </w:t>
       </w:r>
       <w:r>
         <w:rPr>
-          <w:sz w:val="28"/>
           <w:lang w:val="ru-RU"/>
         </w:rPr>
         <w:t xml:space="preserve">(0,3-4,0) </w:t>
@@ -3903,7 +2726,6 @@
       <w:proofErr w:type="spellStart"/>
       <w:r>
         <w:rPr>
-          <w:sz w:val="28"/>
           <w:lang w:val="ru-RU"/>
         </w:rPr>
         <w:t>Мме</w:t>
@@ -3911,21 +2733,18 @@
       <w:proofErr w:type="spellEnd"/>
       <w:r>
         <w:rPr>
-          <w:sz w:val="28"/>
           <w:lang w:val="ru-RU"/>
         </w:rPr>
         <w:t>/</w:t>
       </w:r>
       <w:r>
         <w:rPr>
-          <w:sz w:val="28"/>
           <w:lang w:val="ru-RU"/>
         </w:rPr>
         <w:t>м</w:t>
       </w:r>
       <w:r>
         <w:rPr>
-          <w:sz w:val="28"/>
           <w:lang w:val="ru-RU"/>
         </w:rPr>
         <w:t>л</w:t>
@@ -3936,13 +2755,11 @@
         <w:ind w:left="-567"/>
         <w:jc w:val="both"/>
         <w:rPr>
-          <w:sz w:val="28"/>
           <w:lang w:val="ru-RU"/>
         </w:rPr>
       </w:pPr>
       <w:r>
         <w:rPr>
-          <w:sz w:val="28"/>
           <w:lang w:val="ru-RU"/>
         </w:rPr>
         <w:t>191.02.18 АЧТЧ 30,8 МНО 1,08 ПТИ 13,7 фибр 3,1</w:t>
@@ -3953,47 +2770,35 @@
         <w:ind w:left="-567"/>
         <w:jc w:val="both"/>
         <w:rPr>
-          <w:sz w:val="28"/>
-          <w:szCs w:val="28"/>
           <w:lang w:val="ru-RU"/>
         </w:rPr>
       </w:pPr>
       <w:r>
         <w:rPr>
-          <w:sz w:val="28"/>
-          <w:szCs w:val="28"/>
           <w:lang w:val="ru-RU"/>
         </w:rPr>
         <w:t>15</w:t>
       </w:r>
       <w:r>
         <w:rPr>
-          <w:sz w:val="28"/>
-          <w:szCs w:val="28"/>
           <w:lang w:val="ru-RU"/>
         </w:rPr>
         <w:t>.</w:t>
       </w:r>
       <w:r>
         <w:rPr>
-          <w:sz w:val="28"/>
-          <w:szCs w:val="28"/>
           <w:lang w:val="ru-RU"/>
         </w:rPr>
         <w:t>02.18</w:t>
       </w:r>
       <w:r>
         <w:rPr>
-          <w:sz w:val="28"/>
-          <w:szCs w:val="28"/>
           <w:lang w:val="ru-RU"/>
         </w:rPr>
         <w:t xml:space="preserve"> К –</w:t>
       </w:r>
       <w:r>
         <w:rPr>
-          <w:sz w:val="28"/>
-          <w:szCs w:val="28"/>
           <w:lang w:val="ru-RU"/>
         </w:rPr>
         <w:t>4,28</w:t>
@@ -4001,8 +2806,6 @@
       <w:proofErr w:type="gramStart"/>
       <w:r>
         <w:rPr>
-          <w:sz w:val="28"/>
-          <w:szCs w:val="28"/>
           <w:lang w:val="ru-RU"/>
         </w:rPr>
         <w:t xml:space="preserve">   ;</w:t>
@@ -4010,8 +2813,6 @@
       <w:proofErr w:type="gramEnd"/>
       <w:r>
         <w:rPr>
-          <w:sz w:val="28"/>
-          <w:szCs w:val="28"/>
           <w:lang w:val="ru-RU"/>
         </w:rPr>
         <w:t xml:space="preserve"> </w:t>
@@ -4019,8 +2820,6 @@
       <w:proofErr w:type="spellStart"/>
       <w:r>
         <w:rPr>
-          <w:sz w:val="28"/>
-          <w:szCs w:val="28"/>
           <w:lang w:val="ru-RU"/>
         </w:rPr>
         <w:t>Nа</w:t>
@@ -4028,24 +2827,18 @@
       <w:proofErr w:type="spellEnd"/>
       <w:r>
         <w:rPr>
-          <w:sz w:val="28"/>
-          <w:szCs w:val="28"/>
           <w:lang w:val="ru-RU"/>
         </w:rPr>
         <w:t xml:space="preserve"> –</w:t>
       </w:r>
       <w:r>
         <w:rPr>
-          <w:sz w:val="28"/>
-          <w:szCs w:val="28"/>
           <w:lang w:val="ru-RU"/>
         </w:rPr>
         <w:t>133</w:t>
       </w:r>
       <w:r>
         <w:rPr>
-          <w:sz w:val="28"/>
-          <w:szCs w:val="28"/>
           <w:lang w:val="ru-RU"/>
         </w:rPr>
         <w:t xml:space="preserve">  </w:t>
@@ -4053,8 +2846,6 @@
       <w:proofErr w:type="spellStart"/>
       <w:r>
         <w:rPr>
-          <w:sz w:val="28"/>
-          <w:szCs w:val="28"/>
           <w:lang w:val="ru-RU"/>
         </w:rPr>
         <w:t>Са</w:t>
@@ -4062,8 +2853,6 @@
       <w:proofErr w:type="spellEnd"/>
       <w:r>
         <w:rPr>
-          <w:sz w:val="28"/>
-          <w:szCs w:val="28"/>
           <w:vertAlign w:val="superscript"/>
           <w:lang w:val="ru-RU"/>
         </w:rPr>
@@ -4071,40 +2860,30 @@
       </w:r>
       <w:r>
         <w:rPr>
-          <w:sz w:val="28"/>
-          <w:szCs w:val="28"/>
           <w:lang w:val="ru-RU"/>
         </w:rPr>
         <w:t xml:space="preserve"> -</w:t>
       </w:r>
       <w:r>
         <w:rPr>
-          <w:sz w:val="28"/>
-          <w:szCs w:val="28"/>
           <w:lang w:val="ru-RU"/>
         </w:rPr>
         <w:t>1,19</w:t>
       </w:r>
       <w:r>
         <w:rPr>
-          <w:sz w:val="28"/>
-          <w:szCs w:val="28"/>
           <w:lang w:val="ru-RU"/>
         </w:rPr>
         <w:t xml:space="preserve"> С1 -</w:t>
       </w:r>
       <w:r>
         <w:rPr>
-          <w:sz w:val="28"/>
-          <w:szCs w:val="28"/>
           <w:lang w:val="ru-RU"/>
         </w:rPr>
         <w:t>101</w:t>
       </w:r>
       <w:r>
         <w:rPr>
-          <w:sz w:val="28"/>
-          <w:szCs w:val="28"/>
           <w:lang w:val="ru-RU"/>
         </w:rPr>
         <w:t xml:space="preserve">   </w:t>
@@ -4112,8 +2891,6 @@
       <w:proofErr w:type="spellStart"/>
       <w:r>
         <w:rPr>
-          <w:sz w:val="28"/>
-          <w:szCs w:val="28"/>
           <w:lang w:val="ru-RU"/>
         </w:rPr>
         <w:t>ммоль</w:t>
@@ -4121,8 +2898,6 @@
       <w:proofErr w:type="spellEnd"/>
       <w:r>
         <w:rPr>
-          <w:sz w:val="28"/>
-          <w:szCs w:val="28"/>
           <w:lang w:val="ru-RU"/>
         </w:rPr>
         <w:t>/л</w:t>
@@ -4135,53 +2910,71 @@
         <w:jc w:val="both"/>
         <w:rPr>
           <w:b w:val="0"/>
+          <w:sz w:val="24"/>
+          <w:szCs w:val="24"/>
         </w:rPr>
       </w:pPr>
       <w:r>
         <w:rPr>
           <w:b w:val="0"/>
+          <w:sz w:val="24"/>
+          <w:szCs w:val="24"/>
         </w:rPr>
         <w:t>15</w:t>
       </w:r>
       <w:r>
         <w:rPr>
           <w:b w:val="0"/>
+          <w:sz w:val="24"/>
+          <w:szCs w:val="24"/>
         </w:rPr>
         <w:t>.</w:t>
       </w:r>
       <w:r>
         <w:rPr>
           <w:b w:val="0"/>
+          <w:sz w:val="24"/>
+          <w:szCs w:val="24"/>
         </w:rPr>
         <w:t>02.18</w:t>
       </w:r>
       <w:r>
         <w:rPr>
           <w:b w:val="0"/>
+          <w:sz w:val="24"/>
+          <w:szCs w:val="24"/>
         </w:rPr>
         <w:t xml:space="preserve"> </w:t>
       </w:r>
       <w:r>
         <w:rPr>
           <w:b w:val="0"/>
+          <w:sz w:val="24"/>
+          <w:szCs w:val="24"/>
         </w:rPr>
         <w:t>Общ. а</w:t>
       </w:r>
       <w:r>
         <w:rPr>
           <w:b w:val="0"/>
+          <w:sz w:val="24"/>
+          <w:szCs w:val="24"/>
         </w:rPr>
         <w:t>н. мочи уд вес 10</w:t>
       </w:r>
       <w:r>
         <w:rPr>
           <w:b w:val="0"/>
+          <w:sz w:val="24"/>
+          <w:szCs w:val="24"/>
         </w:rPr>
         <w:t>27</w:t>
       </w:r>
       <w:r>
         <w:rPr>
           <w:b w:val="0"/>
+          <w:sz w:val="24"/>
+          <w:szCs w:val="24"/>
         </w:rPr>
         <w:t xml:space="preserve">  </w:t>
       </w:r>
@@ -4189,6 +2982,8 @@
       <w:r>
         <w:rPr>
           <w:b w:val="0"/>
+          <w:sz w:val="24"/>
+          <w:szCs w:val="24"/>
         </w:rPr>
         <w:t>лейк</w:t>
       </w:r>
@@ -4196,18 +2991,24 @@
       <w:r>
         <w:rPr>
           <w:b w:val="0"/>
+          <w:sz w:val="24"/>
+          <w:szCs w:val="24"/>
         </w:rPr>
         <w:t xml:space="preserve"> –</w:t>
       </w:r>
       <w:r>
         <w:rPr>
           <w:b w:val="0"/>
+          <w:sz w:val="24"/>
+          <w:szCs w:val="24"/>
         </w:rPr>
         <w:t>6-8</w:t>
       </w:r>
       <w:r>
         <w:rPr>
           <w:b w:val="0"/>
+          <w:sz w:val="24"/>
+          <w:szCs w:val="24"/>
         </w:rPr>
         <w:t xml:space="preserve">   в </w:t>
       </w:r>
@@ -4215,6 +3016,8 @@
       <w:r>
         <w:rPr>
           <w:b w:val="0"/>
+          <w:sz w:val="24"/>
+          <w:szCs w:val="24"/>
         </w:rPr>
         <w:t>п</w:t>
       </w:r>
@@ -4222,6 +3025,8 @@
       <w:r>
         <w:rPr>
           <w:b w:val="0"/>
+          <w:sz w:val="24"/>
+          <w:szCs w:val="24"/>
         </w:rPr>
         <w:t>/</w:t>
       </w:r>
@@ -4229,6 +3034,8 @@
       <w:r>
         <w:rPr>
           <w:b w:val="0"/>
+          <w:sz w:val="24"/>
+          <w:szCs w:val="24"/>
         </w:rPr>
         <w:t>зр</w:t>
       </w:r>
@@ -4236,6 +3043,8 @@
       <w:r>
         <w:rPr>
           <w:b w:val="0"/>
+          <w:sz w:val="24"/>
+          <w:szCs w:val="24"/>
         </w:rPr>
         <w:t xml:space="preserve"> белок – </w:t>
       </w:r>
@@ -4243,6 +3052,8 @@
       <w:r>
         <w:rPr>
           <w:b w:val="0"/>
+          <w:sz w:val="24"/>
+          <w:szCs w:val="24"/>
         </w:rPr>
         <w:t>отр</w:t>
       </w:r>
@@ -4250,24 +3061,32 @@
       <w:r>
         <w:rPr>
           <w:b w:val="0"/>
+          <w:sz w:val="24"/>
+          <w:szCs w:val="24"/>
         </w:rPr>
         <w:t xml:space="preserve">  ацетон –</w:t>
       </w:r>
       <w:r>
         <w:rPr>
           <w:b w:val="0"/>
+          <w:sz w:val="24"/>
+          <w:szCs w:val="24"/>
         </w:rPr>
         <w:t>1+</w:t>
       </w:r>
       <w:r>
         <w:rPr>
           <w:b w:val="0"/>
+          <w:sz w:val="24"/>
+          <w:szCs w:val="24"/>
         </w:rPr>
         <w:t xml:space="preserve">; </w:t>
       </w:r>
       <w:r>
         <w:rPr>
           <w:b w:val="0"/>
+          <w:sz w:val="24"/>
+          <w:szCs w:val="24"/>
         </w:rPr>
         <w:t xml:space="preserve"> </w:t>
       </w:r>
@@ -4275,6 +3094,8 @@
       <w:r>
         <w:rPr>
           <w:b w:val="0"/>
+          <w:sz w:val="24"/>
+          <w:szCs w:val="24"/>
         </w:rPr>
         <w:t>эпит</w:t>
       </w:r>
@@ -4282,6 +3103,8 @@
       <w:r>
         <w:rPr>
           <w:b w:val="0"/>
+          <w:sz w:val="24"/>
+          <w:szCs w:val="24"/>
         </w:rPr>
         <w:t xml:space="preserve">. пл. - </w:t>
       </w:r>
@@ -4289,6 +3112,8 @@
       <w:r>
         <w:rPr>
           <w:b w:val="0"/>
+          <w:sz w:val="24"/>
+          <w:szCs w:val="24"/>
         </w:rPr>
         <w:t>ед</w:t>
       </w:r>
@@ -4296,6 +3121,8 @@
       <w:r>
         <w:rPr>
           <w:b w:val="0"/>
+          <w:sz w:val="24"/>
+          <w:szCs w:val="24"/>
         </w:rPr>
         <w:t xml:space="preserve">; </w:t>
       </w:r>
@@ -4303,6 +3130,8 @@
       <w:r>
         <w:rPr>
           <w:b w:val="0"/>
+          <w:sz w:val="24"/>
+          <w:szCs w:val="24"/>
         </w:rPr>
         <w:t>эпит</w:t>
       </w:r>
@@ -4310,6 +3139,8 @@
       <w:r>
         <w:rPr>
           <w:b w:val="0"/>
+          <w:sz w:val="24"/>
+          <w:szCs w:val="24"/>
         </w:rPr>
         <w:t xml:space="preserve">. </w:t>
       </w:r>
@@ -4317,6 +3148,8 @@
       <w:r>
         <w:rPr>
           <w:b w:val="0"/>
+          <w:sz w:val="24"/>
+          <w:szCs w:val="24"/>
         </w:rPr>
         <w:t>перех</w:t>
       </w:r>
@@ -4324,12 +3157,16 @@
       <w:r>
         <w:rPr>
           <w:b w:val="0"/>
+          <w:sz w:val="24"/>
+          <w:szCs w:val="24"/>
         </w:rPr>
         <w:t xml:space="preserve">. - </w:t>
       </w:r>
       <w:r>
         <w:rPr>
           <w:b w:val="0"/>
+          <w:sz w:val="24"/>
+          <w:szCs w:val="24"/>
         </w:rPr>
         <w:t xml:space="preserve"> в п/</w:t>
       </w:r>
@@ -4337,6 +3174,8 @@
       <w:r>
         <w:rPr>
           <w:b w:val="0"/>
+          <w:sz w:val="24"/>
+          <w:szCs w:val="24"/>
         </w:rPr>
         <w:t>зр</w:t>
       </w:r>
@@ -4346,42 +3185,35 @@
       <w:pPr>
         <w:ind w:left="-567"/>
         <w:rPr>
-          <w:sz w:val="28"/>
-          <w:szCs w:val="20"/>
           <w:lang w:val="ru-RU"/>
         </w:rPr>
       </w:pPr>
       <w:r>
         <w:rPr>
-          <w:sz w:val="28"/>
           <w:lang w:val="ru-RU"/>
         </w:rPr>
         <w:t>16</w:t>
       </w:r>
       <w:r>
         <w:rPr>
-          <w:sz w:val="28"/>
           <w:lang w:val="ru-RU"/>
         </w:rPr>
         <w:t>.</w:t>
       </w:r>
       <w:r>
         <w:rPr>
-          <w:sz w:val="28"/>
           <w:lang w:val="ru-RU"/>
         </w:rPr>
         <w:t>02.18</w:t>
       </w:r>
       <w:r>
         <w:rPr>
-          <w:sz w:val="28"/>
           <w:lang w:val="ru-RU"/>
         </w:rPr>
         <w:t xml:space="preserve"> </w:t>
       </w:r>
       <w:r>
         <w:rPr>
-          <w:sz w:val="28"/>
           <w:lang w:val="ru-RU"/>
         </w:rPr>
         <w:t xml:space="preserve">Анализ мочи по Нечипоренко </w:t>
@@ -4389,7 +3221,6 @@
       <w:proofErr w:type="spellStart"/>
       <w:r>
         <w:rPr>
-          <w:sz w:val="28"/>
           <w:lang w:val="ru-RU"/>
         </w:rPr>
         <w:t>лейк</w:t>
@@ -4397,21 +3228,18 @@
       <w:proofErr w:type="spellEnd"/>
       <w:r>
         <w:rPr>
-          <w:sz w:val="28"/>
           <w:lang w:val="ru-RU"/>
         </w:rPr>
         <w:t xml:space="preserve"> -  </w:t>
       </w:r>
       <w:r>
         <w:rPr>
-          <w:sz w:val="28"/>
           <w:lang w:val="ru-RU"/>
         </w:rPr>
         <w:t>500</w:t>
       </w:r>
       <w:r>
         <w:rPr>
-          <w:sz w:val="28"/>
           <w:lang w:val="ru-RU"/>
         </w:rPr>
         <w:t xml:space="preserve">эритр -  белок – </w:t>
@@ -4419,7 +3247,6 @@
       <w:proofErr w:type="spellStart"/>
       <w:r>
         <w:rPr>
-          <w:sz w:val="28"/>
           <w:lang w:val="ru-RU"/>
         </w:rPr>
         <w:t>отр</w:t>
@@ -4430,42 +3257,35 @@
       <w:pPr>
         <w:ind w:left="-567"/>
         <w:rPr>
-          <w:sz w:val="28"/>
-          <w:szCs w:val="20"/>
           <w:lang w:val="ru-RU"/>
         </w:rPr>
       </w:pPr>
       <w:r>
         <w:rPr>
-          <w:sz w:val="28"/>
           <w:lang w:val="ru-RU"/>
         </w:rPr>
         <w:t>16</w:t>
       </w:r>
       <w:r>
         <w:rPr>
-          <w:sz w:val="28"/>
           <w:lang w:val="ru-RU"/>
         </w:rPr>
         <w:t>.</w:t>
       </w:r>
       <w:r>
         <w:rPr>
-          <w:sz w:val="28"/>
           <w:lang w:val="ru-RU"/>
         </w:rPr>
         <w:t>02.18</w:t>
       </w:r>
       <w:r>
         <w:rPr>
-          <w:sz w:val="28"/>
           <w:lang w:val="ru-RU"/>
         </w:rPr>
         <w:t xml:space="preserve"> </w:t>
       </w:r>
       <w:r>
         <w:rPr>
-          <w:sz w:val="28"/>
           <w:lang w:val="ru-RU"/>
         </w:rPr>
         <w:t xml:space="preserve">Суточная </w:t>
@@ -4473,7 +3293,6 @@
       <w:proofErr w:type="spellStart"/>
       <w:r>
         <w:rPr>
-          <w:sz w:val="28"/>
           <w:lang w:val="ru-RU"/>
         </w:rPr>
         <w:t>глюкозурия</w:t>
@@ -4481,28 +3300,24 @@
       <w:proofErr w:type="spellEnd"/>
       <w:r>
         <w:rPr>
-          <w:sz w:val="28"/>
           <w:lang w:val="ru-RU"/>
         </w:rPr>
         <w:t xml:space="preserve"> –  </w:t>
       </w:r>
       <w:r>
         <w:rPr>
-          <w:sz w:val="28"/>
           <w:lang w:val="ru-RU"/>
         </w:rPr>
         <w:t>1,6</w:t>
       </w:r>
       <w:r>
         <w:rPr>
-          <w:sz w:val="28"/>
           <w:lang w:val="ru-RU"/>
         </w:rPr>
         <w:t>%</w:t>
       </w:r>
       <w:r>
         <w:rPr>
-          <w:sz w:val="28"/>
           <w:lang w:val="ru-RU"/>
         </w:rPr>
         <w:t xml:space="preserve">;   Суточная протеинурия –  </w:t>
@@ -4510,7 +3325,6 @@
       <w:proofErr w:type="spellStart"/>
       <w:r>
         <w:rPr>
-          <w:sz w:val="28"/>
           <w:lang w:val="ru-RU"/>
         </w:rPr>
         <w:t>отр</w:t>
@@ -4521,33 +3335,73 @@
       <w:pPr>
         <w:pStyle w:val="5"/>
         <w:ind w:left="-567"/>
+        <w:rPr>
+          <w:sz w:val="24"/>
+          <w:szCs w:val="24"/>
+        </w:rPr>
       </w:pPr>
       <w:r>
+        <w:rPr>
+          <w:sz w:val="24"/>
+          <w:szCs w:val="24"/>
+        </w:rPr>
         <w:t>20</w:t>
       </w:r>
       <w:r>
+        <w:rPr>
+          <w:sz w:val="24"/>
+          <w:szCs w:val="24"/>
+        </w:rPr>
         <w:t>.</w:t>
       </w:r>
       <w:r>
+        <w:rPr>
+          <w:sz w:val="24"/>
+          <w:szCs w:val="24"/>
+        </w:rPr>
         <w:t>02.18</w:t>
       </w:r>
       <w:r>
+        <w:rPr>
+          <w:sz w:val="24"/>
+          <w:szCs w:val="24"/>
+        </w:rPr>
         <w:t xml:space="preserve"> </w:t>
       </w:r>
       <w:r>
+        <w:rPr>
+          <w:sz w:val="24"/>
+          <w:szCs w:val="24"/>
+        </w:rPr>
         <w:t xml:space="preserve">Микроальбуминурия </w:t>
       </w:r>
       <w:r>
+        <w:rPr>
+          <w:sz w:val="24"/>
+          <w:szCs w:val="24"/>
+        </w:rPr>
         <w:t>164</w:t>
       </w:r>
       <w:r>
+        <w:rPr>
+          <w:sz w:val="24"/>
+          <w:szCs w:val="24"/>
+        </w:rPr>
         <w:t xml:space="preserve"> </w:t>
       </w:r>
       <w:r>
+        <w:rPr>
+          <w:sz w:val="24"/>
+          <w:szCs w:val="24"/>
+        </w:rPr>
         <w:t>мг/</w:t>
       </w:r>
       <w:proofErr w:type="spellStart"/>
       <w:r>
+        <w:rPr>
+          <w:sz w:val="24"/>
+          <w:szCs w:val="24"/>
+        </w:rPr>
         <w:t>сут</w:t>
       </w:r>
       <w:proofErr w:type="spellEnd"/>
@@ -4581,15 +3435,11 @@
           <w:p>
             <w:pPr>
               <w:rPr>
-                <w:sz w:val="28"/>
-                <w:szCs w:val="28"/>
                 <w:lang w:val="ru-RU"/>
               </w:rPr>
             </w:pPr>
             <w:r>
               <w:rPr>
-                <w:sz w:val="28"/>
-                <w:szCs w:val="28"/>
                 <w:lang w:val="ru-RU"/>
               </w:rPr>
               <w:t xml:space="preserve">Гликемический </w:t>
@@ -4598,15 +3448,11 @@
           <w:p>
             <w:pPr>
               <w:rPr>
-                <w:sz w:val="28"/>
-                <w:szCs w:val="28"/>
                 <w:lang w:val="ru-RU"/>
               </w:rPr>
             </w:pPr>
             <w:r>
               <w:rPr>
-                <w:sz w:val="28"/>
-                <w:szCs w:val="28"/>
                 <w:lang w:val="ru-RU"/>
               </w:rPr>
               <w:t>профиль</w:t>
@@ -4620,15 +3466,11 @@
           <w:p>
             <w:pPr>
               <w:rPr>
-                <w:sz w:val="28"/>
-                <w:szCs w:val="28"/>
                 <w:lang w:val="ru-RU"/>
               </w:rPr>
             </w:pPr>
             <w:r>
               <w:rPr>
-                <w:sz w:val="28"/>
-                <w:szCs w:val="28"/>
                 <w:lang w:val="ru-RU"/>
               </w:rPr>
               <w:t>8.00</w:t>
@@ -4642,15 +3484,11 @@
           <w:p>
             <w:pPr>
               <w:rPr>
-                <w:sz w:val="28"/>
-                <w:szCs w:val="28"/>
                 <w:lang w:val="ru-RU"/>
               </w:rPr>
             </w:pPr>
             <w:r>
               <w:rPr>
-                <w:sz w:val="28"/>
-                <w:szCs w:val="28"/>
                 <w:lang w:val="ru-RU"/>
               </w:rPr>
               <w:t>11.00</w:t>
@@ -4664,15 +3502,11 @@
           <w:p>
             <w:pPr>
               <w:rPr>
-                <w:sz w:val="28"/>
-                <w:szCs w:val="28"/>
                 <w:lang w:val="ru-RU"/>
               </w:rPr>
             </w:pPr>
             <w:r>
               <w:rPr>
-                <w:sz w:val="28"/>
-                <w:szCs w:val="28"/>
                 <w:lang w:val="ru-RU"/>
               </w:rPr>
               <w:t>16.00</w:t>
@@ -4686,15 +3520,11 @@
           <w:p>
             <w:pPr>
               <w:rPr>
-                <w:sz w:val="28"/>
-                <w:szCs w:val="28"/>
                 <w:lang w:val="ru-RU"/>
               </w:rPr>
             </w:pPr>
             <w:r>
               <w:rPr>
-                <w:sz w:val="28"/>
-                <w:szCs w:val="28"/>
                 <w:lang w:val="ru-RU"/>
               </w:rPr>
               <w:t>20.00</w:t>
@@ -4708,15 +3538,11 @@
           <w:p>
             <w:pPr>
               <w:rPr>
-                <w:sz w:val="28"/>
-                <w:szCs w:val="28"/>
                 <w:lang w:val="ru-RU"/>
               </w:rPr>
             </w:pPr>
             <w:r>
               <w:rPr>
-                <w:sz w:val="28"/>
-                <w:szCs w:val="28"/>
                 <w:lang w:val="ru-RU"/>
               </w:rPr>
               <w:t>22.00</w:t>
@@ -4732,15 +3558,11 @@
           <w:p>
             <w:pPr>
               <w:rPr>
-                <w:sz w:val="28"/>
-                <w:szCs w:val="28"/>
                 <w:lang w:val="ru-RU"/>
               </w:rPr>
             </w:pPr>
             <w:r>
               <w:rPr>
-                <w:sz w:val="28"/>
-                <w:szCs w:val="28"/>
                 <w:lang w:val="ru-RU"/>
               </w:rPr>
               <w:t>14.02</w:t>
@@ -4754,8 +3576,6 @@
           <w:p>
             <w:pPr>
               <w:rPr>
-                <w:sz w:val="28"/>
-                <w:szCs w:val="28"/>
                 <w:lang w:val="ru-RU"/>
               </w:rPr>
             </w:pPr>
@@ -4768,8 +3588,6 @@
           <w:p>
             <w:pPr>
               <w:rPr>
-                <w:sz w:val="28"/>
-                <w:szCs w:val="28"/>
                 <w:lang w:val="ru-RU"/>
               </w:rPr>
             </w:pPr>
@@ -4782,8 +3600,6 @@
           <w:p>
             <w:pPr>
               <w:rPr>
-                <w:sz w:val="28"/>
-                <w:szCs w:val="28"/>
                 <w:lang w:val="ru-RU"/>
               </w:rPr>
             </w:pPr>
@@ -4796,15 +3612,11 @@
           <w:p>
             <w:pPr>
               <w:rPr>
-                <w:sz w:val="28"/>
-                <w:szCs w:val="28"/>
                 <w:lang w:val="ru-RU"/>
               </w:rPr>
             </w:pPr>
             <w:r>
               <w:rPr>
-                <w:sz w:val="28"/>
-                <w:szCs w:val="28"/>
                 <w:lang w:val="ru-RU"/>
               </w:rPr>
               <w:t>7,9</w:t>
@@ -4818,8 +3630,6 @@
           <w:p>
             <w:pPr>
               <w:rPr>
-                <w:sz w:val="28"/>
-                <w:szCs w:val="28"/>
                 <w:lang w:val="ru-RU"/>
               </w:rPr>
             </w:pPr>
@@ -4834,15 +3644,11 @@
           <w:p>
             <w:pPr>
               <w:rPr>
-                <w:sz w:val="28"/>
-                <w:szCs w:val="28"/>
                 <w:lang w:val="ru-RU"/>
               </w:rPr>
             </w:pPr>
             <w:r>
               <w:rPr>
-                <w:sz w:val="28"/>
-                <w:szCs w:val="28"/>
                 <w:lang w:val="ru-RU"/>
               </w:rPr>
               <w:t>15.02</w:t>
@@ -4856,15 +3662,11 @@
           <w:p>
             <w:pPr>
               <w:rPr>
-                <w:sz w:val="28"/>
-                <w:szCs w:val="28"/>
                 <w:lang w:val="ru-RU"/>
               </w:rPr>
             </w:pPr>
             <w:r>
               <w:rPr>
-                <w:sz w:val="28"/>
-                <w:szCs w:val="28"/>
                 <w:lang w:val="ru-RU"/>
               </w:rPr>
               <w:t>8,2</w:t>
@@ -4878,15 +3680,11 @@
           <w:p>
             <w:pPr>
               <w:rPr>
-                <w:sz w:val="28"/>
-                <w:szCs w:val="28"/>
                 <w:lang w:val="ru-RU"/>
               </w:rPr>
             </w:pPr>
             <w:r>
               <w:rPr>
-                <w:sz w:val="28"/>
-                <w:szCs w:val="28"/>
                 <w:lang w:val="ru-RU"/>
               </w:rPr>
               <w:t>14,4</w:t>
@@ -4900,15 +3698,11 @@
           <w:p>
             <w:pPr>
               <w:rPr>
-                <w:sz w:val="28"/>
-                <w:szCs w:val="28"/>
                 <w:lang w:val="ru-RU"/>
               </w:rPr>
             </w:pPr>
             <w:r>
               <w:rPr>
-                <w:sz w:val="28"/>
-                <w:szCs w:val="28"/>
                 <w:lang w:val="ru-RU"/>
               </w:rPr>
               <w:t>3,8</w:t>
@@ -4922,15 +3716,11 @@
           <w:p>
             <w:pPr>
               <w:rPr>
-                <w:sz w:val="28"/>
-                <w:szCs w:val="28"/>
                 <w:lang w:val="ru-RU"/>
               </w:rPr>
             </w:pPr>
             <w:r>
               <w:rPr>
-                <w:sz w:val="28"/>
-                <w:szCs w:val="28"/>
                 <w:lang w:val="ru-RU"/>
               </w:rPr>
               <w:t>5,7</w:t>
@@ -4944,15 +3734,11 @@
           <w:p>
             <w:pPr>
               <w:rPr>
-                <w:sz w:val="28"/>
-                <w:szCs w:val="28"/>
                 <w:lang w:val="ru-RU"/>
               </w:rPr>
             </w:pPr>
             <w:r>
               <w:rPr>
-                <w:sz w:val="28"/>
-                <w:szCs w:val="28"/>
                 <w:lang w:val="ru-RU"/>
               </w:rPr>
               <w:t>7,4</w:t>
@@ -4968,15 +3754,11 @@
           <w:p>
             <w:pPr>
               <w:rPr>
-                <w:sz w:val="28"/>
-                <w:szCs w:val="28"/>
                 <w:lang w:val="ru-RU"/>
               </w:rPr>
             </w:pPr>
             <w:r>
               <w:rPr>
-                <w:sz w:val="28"/>
-                <w:szCs w:val="28"/>
                 <w:lang w:val="ru-RU"/>
               </w:rPr>
               <w:t>16.02 2.00-9,1</w:t>
@@ -4990,15 +3772,11 @@
           <w:p>
             <w:pPr>
               <w:rPr>
-                <w:sz w:val="28"/>
-                <w:szCs w:val="28"/>
                 <w:lang w:val="ru-RU"/>
               </w:rPr>
             </w:pPr>
             <w:r>
               <w:rPr>
-                <w:sz w:val="28"/>
-                <w:szCs w:val="28"/>
                 <w:lang w:val="ru-RU"/>
               </w:rPr>
               <w:t>8,1</w:t>
@@ -5012,15 +3790,11 @@
           <w:p>
             <w:pPr>
               <w:rPr>
-                <w:sz w:val="28"/>
-                <w:szCs w:val="28"/>
                 <w:lang w:val="ru-RU"/>
               </w:rPr>
             </w:pPr>
             <w:r>
               <w:rPr>
-                <w:sz w:val="28"/>
-                <w:szCs w:val="28"/>
                 <w:lang w:val="ru-RU"/>
               </w:rPr>
               <w:t>73</w:t>
@@ -5034,15 +3808,11 @@
           <w:p>
             <w:pPr>
               <w:rPr>
-                <w:sz w:val="28"/>
-                <w:szCs w:val="28"/>
                 <w:lang w:val="ru-RU"/>
               </w:rPr>
             </w:pPr>
             <w:r>
               <w:rPr>
-                <w:sz w:val="28"/>
-                <w:szCs w:val="28"/>
                 <w:lang w:val="ru-RU"/>
               </w:rPr>
               <w:t>4,7</w:t>
@@ -5056,15 +3826,11 @@
           <w:p>
             <w:pPr>
               <w:rPr>
-                <w:sz w:val="28"/>
-                <w:szCs w:val="28"/>
                 <w:lang w:val="ru-RU"/>
               </w:rPr>
             </w:pPr>
             <w:r>
               <w:rPr>
-                <w:sz w:val="28"/>
-                <w:szCs w:val="28"/>
                 <w:lang w:val="ru-RU"/>
               </w:rPr>
               <w:t>5,5</w:t>
@@ -5078,8 +3844,6 @@
           <w:p>
             <w:pPr>
               <w:rPr>
-                <w:sz w:val="28"/>
-                <w:szCs w:val="28"/>
                 <w:lang w:val="ru-RU"/>
               </w:rPr>
             </w:pPr>
@@ -5094,15 +3858,11 @@
           <w:p>
             <w:pPr>
               <w:rPr>
-                <w:sz w:val="28"/>
-                <w:szCs w:val="28"/>
                 <w:lang w:val="ru-RU"/>
               </w:rPr>
             </w:pPr>
             <w:r>
               <w:rPr>
-                <w:sz w:val="28"/>
-                <w:szCs w:val="28"/>
                 <w:lang w:val="ru-RU"/>
               </w:rPr>
               <w:t>18.02</w:t>
@@ -5116,15 +3876,11 @@
           <w:p>
             <w:pPr>
               <w:rPr>
-                <w:sz w:val="28"/>
-                <w:szCs w:val="28"/>
                 <w:lang w:val="ru-RU"/>
               </w:rPr>
             </w:pPr>
             <w:r>
               <w:rPr>
-                <w:sz w:val="28"/>
-                <w:szCs w:val="28"/>
                 <w:lang w:val="ru-RU"/>
               </w:rPr>
               <w:t>7,8</w:t>
@@ -5138,15 +3894,11 @@
           <w:p>
             <w:pPr>
               <w:rPr>
-                <w:sz w:val="28"/>
-                <w:szCs w:val="28"/>
                 <w:lang w:val="ru-RU"/>
               </w:rPr>
             </w:pPr>
             <w:r>
               <w:rPr>
-                <w:sz w:val="28"/>
-                <w:szCs w:val="28"/>
                 <w:lang w:val="ru-RU"/>
               </w:rPr>
               <w:t>9,2</w:t>
@@ -5160,15 +3912,11 @@
           <w:p>
             <w:pPr>
               <w:rPr>
-                <w:sz w:val="28"/>
-                <w:szCs w:val="28"/>
                 <w:lang w:val="ru-RU"/>
               </w:rPr>
             </w:pPr>
             <w:r>
               <w:rPr>
-                <w:sz w:val="28"/>
-                <w:szCs w:val="28"/>
                 <w:lang w:val="ru-RU"/>
               </w:rPr>
               <w:t>5,9</w:t>
@@ -5182,15 +3930,11 @@
           <w:p>
             <w:pPr>
               <w:rPr>
-                <w:sz w:val="28"/>
-                <w:szCs w:val="28"/>
                 <w:lang w:val="ru-RU"/>
               </w:rPr>
             </w:pPr>
             <w:r>
               <w:rPr>
-                <w:sz w:val="28"/>
-                <w:szCs w:val="28"/>
                 <w:lang w:val="ru-RU"/>
               </w:rPr>
               <w:t>9,7</w:t>
@@ -5204,8 +3948,6 @@
           <w:p>
             <w:pPr>
               <w:rPr>
-                <w:sz w:val="28"/>
-                <w:szCs w:val="28"/>
                 <w:lang w:val="ru-RU"/>
               </w:rPr>
             </w:pPr>
@@ -5220,15 +3962,11 @@
           <w:p>
             <w:pPr>
               <w:rPr>
-                <w:sz w:val="28"/>
-                <w:szCs w:val="28"/>
                 <w:lang w:val="ru-RU"/>
               </w:rPr>
             </w:pPr>
             <w:r>
               <w:rPr>
-                <w:sz w:val="28"/>
-                <w:szCs w:val="28"/>
                 <w:lang w:val="ru-RU"/>
               </w:rPr>
               <w:t>20.02</w:t>
@@ -5242,15 +3980,11 @@
           <w:p>
             <w:pPr>
               <w:rPr>
-                <w:sz w:val="28"/>
-                <w:szCs w:val="28"/>
                 <w:lang w:val="ru-RU"/>
               </w:rPr>
             </w:pPr>
             <w:r>
               <w:rPr>
-                <w:sz w:val="28"/>
-                <w:szCs w:val="28"/>
                 <w:lang w:val="ru-RU"/>
               </w:rPr>
               <w:t>6,7</w:t>
@@ -5264,15 +3998,11 @@
           <w:p>
             <w:pPr>
               <w:rPr>
-                <w:sz w:val="28"/>
-                <w:szCs w:val="28"/>
                 <w:lang w:val="ru-RU"/>
               </w:rPr>
             </w:pPr>
             <w:r>
               <w:rPr>
-                <w:sz w:val="28"/>
-                <w:szCs w:val="28"/>
                 <w:lang w:val="ru-RU"/>
               </w:rPr>
               <w:t>5,1</w:t>
@@ -5286,15 +4016,11 @@
           <w:p>
             <w:pPr>
               <w:rPr>
-                <w:sz w:val="28"/>
-                <w:szCs w:val="28"/>
                 <w:lang w:val="ru-RU"/>
               </w:rPr>
             </w:pPr>
             <w:r>
               <w:rPr>
-                <w:sz w:val="28"/>
-                <w:szCs w:val="28"/>
                 <w:lang w:val="ru-RU"/>
               </w:rPr>
               <w:t>7,9</w:t>
@@ -5308,15 +4034,11 @@
           <w:p>
             <w:pPr>
               <w:rPr>
-                <w:sz w:val="28"/>
-                <w:szCs w:val="28"/>
                 <w:lang w:val="ru-RU"/>
               </w:rPr>
             </w:pPr>
             <w:r>
               <w:rPr>
-                <w:sz w:val="28"/>
-                <w:szCs w:val="28"/>
                 <w:lang w:val="ru-RU"/>
               </w:rPr>
               <w:t>4,1</w:t>
@@ -5330,8 +4052,6 @@
           <w:p>
             <w:pPr>
               <w:rPr>
-                <w:sz w:val="28"/>
-                <w:szCs w:val="28"/>
                 <w:lang w:val="ru-RU"/>
               </w:rPr>
             </w:pPr>
@@ -5344,14 +4064,11 @@
         <w:ind w:left="-567"/>
         <w:jc w:val="both"/>
         <w:rPr>
-          <w:sz w:val="28"/>
-          <w:szCs w:val="20"/>
           <w:lang w:val="ru-RU"/>
         </w:rPr>
       </w:pPr>
       <w:r>
         <w:rPr>
-          <w:sz w:val="28"/>
           <w:u w:val="single"/>
           <w:lang w:val="ru-RU"/>
         </w:rPr>
@@ -5359,7 +4076,6 @@
       </w:r>
       <w:r>
         <w:rPr>
-          <w:sz w:val="28"/>
           <w:u w:val="single"/>
           <w:lang w:val="ru-RU"/>
         </w:rPr>
@@ -5367,7 +4083,6 @@
       </w:r>
       <w:r>
         <w:rPr>
-          <w:sz w:val="28"/>
           <w:lang w:val="ru-RU"/>
         </w:rPr>
         <w:t xml:space="preserve">: </w:t>
@@ -5375,7 +4090,6 @@
       <w:sdt>
         <w:sdtPr>
           <w:rPr>
-            <w:sz w:val="28"/>
             <w:lang w:val="ru-RU"/>
           </w:rPr>
           <w:id w:val="-1949923650"/>
@@ -5388,11 +4102,9 @@
             <w:listItem w:displayText=" " w:value="  "/>
           </w:comboBox>
         </w:sdtPr>
-        <w:sdtEndPr/>
         <w:sdtContent>
           <w:r>
             <w:rPr>
-              <w:sz w:val="28"/>
               <w:lang w:val="ru-RU"/>
             </w:rPr>
             <w:t xml:space="preserve"> </w:t>
@@ -5401,14 +4113,12 @@
       </w:sdt>
       <w:r>
         <w:rPr>
-          <w:sz w:val="28"/>
           <w:lang w:val="ru-RU"/>
         </w:rPr>
         <w:t xml:space="preserve"> </w:t>
       </w:r>
       <w:r>
         <w:rPr>
-          <w:sz w:val="28"/>
           <w:lang w:val="ru-RU"/>
         </w:rPr>
         <w:t xml:space="preserve"> ДЭП 1 </w:t>
@@ -5417,7 +4127,6 @@
       <w:proofErr w:type="gramStart"/>
       <w:r>
         <w:rPr>
-          <w:sz w:val="28"/>
           <w:lang w:val="ru-RU"/>
         </w:rPr>
         <w:t>ст</w:t>
@@ -5426,21 +4135,18 @@
       <w:proofErr w:type="gramEnd"/>
       <w:r>
         <w:rPr>
-          <w:sz w:val="28"/>
           <w:lang w:val="ru-RU"/>
         </w:rPr>
         <w:t xml:space="preserve"> </w:t>
       </w:r>
       <w:r>
         <w:rPr>
-          <w:sz w:val="28"/>
           <w:lang w:val="ru-RU"/>
         </w:rPr>
         <w:t>смешанного</w:t>
       </w:r>
       <w:r>
         <w:rPr>
-          <w:sz w:val="28"/>
           <w:lang w:val="ru-RU"/>
         </w:rPr>
         <w:t xml:space="preserve"> генеза, </w:t>
@@ -5448,7 +4154,6 @@
       <w:proofErr w:type="spellStart"/>
       <w:r>
         <w:rPr>
-          <w:sz w:val="28"/>
           <w:lang w:val="ru-RU"/>
         </w:rPr>
         <w:t>цереброастенчиеский</w:t>
@@ -5456,10 +4161,15 @@
       <w:proofErr w:type="spellEnd"/>
       <w:r>
         <w:rPr>
-          <w:sz w:val="28"/>
           <w:lang w:val="ru-RU"/>
         </w:rPr>
         <w:t xml:space="preserve"> с-м. </w:t>
+      </w:r>
+      <w:r>
+        <w:rPr>
+          <w:lang w:val="ru-RU"/>
+        </w:rPr>
+        <w:t xml:space="preserve"> Диабетическая дистальная симметричная полинейропатия н/к, сенсомоторная форма (NSS 4, NDS 4), </w:t>
       </w:r>
     </w:p>
     <w:p>
@@ -5467,14 +4177,11 @@
         <w:ind w:left="-567"/>
         <w:jc w:val="both"/>
         <w:rPr>
-          <w:sz w:val="28"/>
-          <w:szCs w:val="20"/>
           <w:lang w:val="ru-RU"/>
         </w:rPr>
       </w:pPr>
       <w:r>
         <w:rPr>
-          <w:sz w:val="28"/>
           <w:u w:val="single"/>
           <w:lang w:val="ru-RU"/>
         </w:rPr>
@@ -5482,7 +4189,6 @@
       </w:r>
       <w:r>
         <w:rPr>
-          <w:sz w:val="28"/>
           <w:u w:val="single"/>
           <w:lang w:val="ru-RU"/>
         </w:rPr>
@@ -5490,56 +4196,48 @@
       </w:r>
       <w:r>
         <w:rPr>
-          <w:sz w:val="28"/>
           <w:lang w:val="ru-RU"/>
         </w:rPr>
         <w:t xml:space="preserve">: </w:t>
       </w:r>
       <w:r>
         <w:rPr>
-          <w:sz w:val="28"/>
           <w:lang w:val="ru-RU"/>
         </w:rPr>
         <w:t xml:space="preserve">Гл. дно: </w:t>
       </w:r>
       <w:r>
         <w:rPr>
-          <w:sz w:val="28"/>
           <w:lang w:val="ru-RU"/>
         </w:rPr>
         <w:t xml:space="preserve"> </w:t>
       </w:r>
       <w:r>
         <w:rPr>
-          <w:sz w:val="28"/>
           <w:lang w:val="ru-RU"/>
         </w:rPr>
         <w:t>артерии</w:t>
       </w:r>
       <w:r>
         <w:rPr>
-          <w:sz w:val="28"/>
           <w:lang w:val="ru-RU"/>
         </w:rPr>
         <w:t xml:space="preserve"> слегка сужены, извиты, вены уплотнены, стенки вен утолщены, слегка извиты. В макуле депигментация.</w:t>
       </w:r>
       <w:r>
         <w:rPr>
-          <w:sz w:val="28"/>
           <w:lang w:val="ru-RU"/>
         </w:rPr>
         <w:t xml:space="preserve">  </w:t>
       </w:r>
       <w:r>
         <w:rPr>
-          <w:sz w:val="28"/>
           <w:lang w:val="ru-RU"/>
         </w:rPr>
         <w:t>В</w:t>
       </w:r>
       <w:r>
         <w:rPr>
-          <w:sz w:val="28"/>
           <w:lang w:val="ru-RU"/>
         </w:rPr>
         <w:t xml:space="preserve"> </w:t>
@@ -5547,7 +4245,6 @@
       <w:proofErr w:type="spellStart"/>
       <w:r>
         <w:rPr>
-          <w:sz w:val="28"/>
           <w:lang w:val="ru-RU"/>
         </w:rPr>
         <w:t>макулярной</w:t>
@@ -5555,28 +4252,24 @@
       <w:proofErr w:type="spellEnd"/>
       <w:r>
         <w:rPr>
-          <w:sz w:val="28"/>
           <w:lang w:val="ru-RU"/>
         </w:rPr>
         <w:t xml:space="preserve"> области без особенностей</w:t>
       </w:r>
       <w:r>
         <w:rPr>
-          <w:sz w:val="28"/>
           <w:lang w:val="ru-RU"/>
         </w:rPr>
         <w:t xml:space="preserve"> Д-з: </w:t>
       </w:r>
       <w:r>
         <w:rPr>
-          <w:sz w:val="28"/>
           <w:lang w:val="ru-RU"/>
         </w:rPr>
         <w:t>А</w:t>
       </w:r>
       <w:r>
         <w:rPr>
-          <w:sz w:val="28"/>
           <w:lang w:val="ru-RU"/>
         </w:rPr>
         <w:t xml:space="preserve">нгиопатия сосудов сетчатки ОИ. </w:t>
@@ -5587,71 +4280,31 @@
         <w:ind w:left="-567"/>
         <w:jc w:val="both"/>
         <w:rPr>
-          <w:sz w:val="28"/>
-          <w:szCs w:val="20"/>
           <w:lang w:val="ru-RU"/>
         </w:rPr>
       </w:pPr>
       <w:r>
         <w:rPr>
-          <w:sz w:val="28"/>
           <w:u w:val="single"/>
           <w:lang w:val="ru-RU"/>
         </w:rPr>
-        <w:t xml:space="preserve">15.02.18 </w:t>
-      </w:r>
-      <w:r>
-        <w:rPr>
-          <w:sz w:val="28"/>
-          <w:u w:val="single"/>
-          <w:lang w:val="ru-RU"/>
-        </w:rPr>
-        <w:t>ЭКГ</w:t>
-      </w:r>
-      <w:r>
-        <w:rPr>
-          <w:sz w:val="28"/>
-          <w:lang w:val="ru-RU"/>
-        </w:rPr>
-        <w:t>:</w:t>
-      </w:r>
-      <w:r>
-        <w:rPr>
-          <w:sz w:val="28"/>
-          <w:lang w:val="ru-RU"/>
-        </w:rPr>
-        <w:t xml:space="preserve"> </w:t>
-      </w:r>
-      <w:r>
-        <w:rPr>
-          <w:sz w:val="28"/>
-          <w:lang w:val="ru-RU"/>
-        </w:rPr>
-        <w:t>ЧСС -</w:t>
-      </w:r>
-      <w:r>
-        <w:rPr>
-          <w:sz w:val="28"/>
-          <w:lang w:val="ru-RU"/>
-        </w:rPr>
-        <w:t>55</w:t>
-      </w:r>
-      <w:r>
-        <w:rPr>
-          <w:sz w:val="28"/>
-          <w:lang w:val="ru-RU"/>
-        </w:rPr>
-        <w:t xml:space="preserve"> уд/мин. Вольтаж </w:t>
+        <w:lastRenderedPageBreak/>
+        <w:t>15.02.18 ЭКГ</w:t>
+      </w:r>
+      <w:r>
+        <w:rPr>
+          <w:lang w:val="ru-RU"/>
+        </w:rPr>
+        <w:t xml:space="preserve">: ЧСС -55 уд/мин. Вольтаж </w:t>
       </w:r>
       <w:sdt>
         <w:sdtPr>
           <w:rPr>
-            <w:sz w:val="28"/>
             <w:lang w:val="ru-RU"/>
           </w:rPr>
           <w:id w:val="-1300382127"/>
           <w:placeholder>
-            <w:docPart w:val="DefaultPlaceholder_1082065159"/>
+            <w:docPart w:val="43BE5D4204DC41ECBC33D32DEC1E0412"/>
           </w:placeholder>
           <w:comboBox>
             <w:listItem w:value="Выберите элемент."/>
@@ -5660,11 +4313,9 @@
             <w:listItem w:displayText="повышен." w:value="повышен."/>
           </w:comboBox>
         </w:sdtPr>
-        <w:sdtEndPr/>
         <w:sdtContent>
           <w:r>
             <w:rPr>
-              <w:sz w:val="28"/>
               <w:lang w:val="ru-RU"/>
             </w:rPr>
             <w:t>сохранен.</w:t>
@@ -5673,22 +4324,13 @@
       </w:sdt>
       <w:r>
         <w:rPr>
-          <w:sz w:val="28"/>
-          <w:lang w:val="ru-RU"/>
-        </w:rPr>
-        <w:t xml:space="preserve">  Ритм синусовый, </w:t>
-      </w:r>
-      <w:r>
-        <w:rPr>
-          <w:sz w:val="28"/>
-          <w:lang w:val="ru-RU"/>
-        </w:rPr>
-        <w:t xml:space="preserve">брадикардия, единичная </w:t>
-      </w:r>
-      <w:proofErr w:type="spellStart"/>
-      <w:r>
-        <w:rPr>
-          <w:sz w:val="28"/>
+          <w:lang w:val="ru-RU"/>
+        </w:rPr>
+        <w:t xml:space="preserve">  Ритм синусовый, брадикардия, единичная </w:t>
+      </w:r>
+      <w:proofErr w:type="spellStart"/>
+      <w:r>
+        <w:rPr>
           <w:lang w:val="ru-RU"/>
         </w:rPr>
         <w:t>суправетнтрикулярная</w:t>
@@ -5696,22 +4338,13 @@
       <w:proofErr w:type="spellEnd"/>
       <w:r>
         <w:rPr>
-          <w:sz w:val="28"/>
-          <w:lang w:val="ru-RU"/>
-        </w:rPr>
-        <w:t xml:space="preserve"> экстрасистола. </w:t>
-      </w:r>
-      <w:r>
-        <w:rPr>
-          <w:sz w:val="28"/>
-          <w:lang w:val="ru-RU"/>
-        </w:rPr>
-        <w:t>Эл</w:t>
+          <w:lang w:val="ru-RU"/>
+        </w:rPr>
+        <w:t xml:space="preserve"> экстрасистола. Эл</w:t>
       </w:r>
       <w:proofErr w:type="gramStart"/>
       <w:r>
         <w:rPr>
-          <w:sz w:val="28"/>
           <w:lang w:val="ru-RU"/>
         </w:rPr>
         <w:t>.</w:t>
@@ -5719,7 +4352,6 @@
       <w:proofErr w:type="gramEnd"/>
       <w:r>
         <w:rPr>
-          <w:sz w:val="28"/>
           <w:lang w:val="ru-RU"/>
         </w:rPr>
         <w:t xml:space="preserve"> </w:t>
@@ -5727,7 +4359,6 @@
       <w:proofErr w:type="gramStart"/>
       <w:r>
         <w:rPr>
-          <w:sz w:val="28"/>
           <w:lang w:val="ru-RU"/>
         </w:rPr>
         <w:t>о</w:t>
@@ -5735,24 +4366,9 @@
       <w:proofErr w:type="gramEnd"/>
       <w:r>
         <w:rPr>
-          <w:sz w:val="28"/>
-          <w:lang w:val="ru-RU"/>
-        </w:rPr>
-        <w:t>сь отклонена</w:t>
-      </w:r>
-      <w:r>
-        <w:rPr>
-          <w:sz w:val="28"/>
-          <w:lang w:val="ru-RU"/>
-        </w:rPr>
-        <w:t xml:space="preserve"> влево</w:t>
-      </w:r>
-      <w:r>
-        <w:rPr>
-          <w:sz w:val="28"/>
-          <w:lang w:val="ru-RU"/>
-        </w:rPr>
-        <w:t xml:space="preserve">.  Гипертрофия левого желудочка. </w:t>
+          <w:lang w:val="ru-RU"/>
+        </w:rPr>
+        <w:t xml:space="preserve">сь отклонена влево.  Гипертрофия левого желудочка. </w:t>
       </w:r>
     </w:p>
     <w:p>
@@ -5760,99 +4376,102 @@
         <w:ind w:left="-567"/>
         <w:jc w:val="both"/>
         <w:rPr>
-          <w:sz w:val="28"/>
           <w:lang w:val="ru-RU"/>
         </w:rPr>
       </w:pPr>
       <w:r>
         <w:rPr>
-          <w:sz w:val="28"/>
           <w:u w:val="single"/>
           <w:lang w:val="ru-RU"/>
         </w:rPr>
-        <w:t>19.02.18</w:t>
-      </w:r>
-      <w:r>
-        <w:rPr>
-          <w:sz w:val="28"/>
+        <w:t xml:space="preserve">15.02.18 </w:t>
+      </w:r>
+      <w:r>
+        <w:rPr>
+          <w:highlight w:val="yellow"/>
           <w:u w:val="single"/>
           <w:lang w:val="ru-RU"/>
         </w:rPr>
-        <w:t>Кардиолог</w:t>
-      </w:r>
-      <w:r>
-        <w:rPr>
-          <w:sz w:val="28"/>
-          <w:lang w:val="ru-RU"/>
-        </w:rPr>
-        <w:t xml:space="preserve">: </w:t>
-      </w:r>
-      <w:r>
-        <w:rPr>
-          <w:sz w:val="28"/>
-          <w:lang w:val="ru-RU"/>
-        </w:rPr>
-        <w:t xml:space="preserve"> ИБС, </w:t>
-      </w:r>
-      <w:r>
-        <w:rPr>
-          <w:sz w:val="28"/>
-          <w:lang w:val="ru-RU"/>
-        </w:rPr>
-        <w:t>стенокардия</w:t>
-      </w:r>
-      <w:r>
-        <w:rPr>
-          <w:sz w:val="28"/>
+        <w:t>ЭКГ</w:t>
+      </w:r>
+      <w:r>
+        <w:rPr>
+          <w:lang w:val="ru-RU"/>
+        </w:rPr>
+        <w:t xml:space="preserve">: ЧСС -55 уд/мин. Вольтаж </w:t>
+      </w:r>
+      <w:sdt>
+        <w:sdtPr>
+          <w:rPr>
+            <w:lang w:val="ru-RU"/>
+          </w:rPr>
+          <w:id w:val="689957869"/>
+          <w:placeholder>
+            <w:docPart w:val="9BC4BA5487CC4EED9505592538374713"/>
+          </w:placeholder>
+          <w:comboBox>
+            <w:listItem w:value="Выберите элемент."/>
+            <w:listItem w:displayText="сохранен." w:value="сохранен."/>
+            <w:listItem w:displayText="снижен." w:value="снижен."/>
+            <w:listItem w:displayText="повышен." w:value="повышен."/>
+          </w:comboBox>
+        </w:sdtPr>
+        <w:sdtContent>
+          <w:r>
+            <w:rPr>
+              <w:lang w:val="ru-RU"/>
+            </w:rPr>
+            <w:t>сохранен.</w:t>
+          </w:r>
+        </w:sdtContent>
+      </w:sdt>
+      <w:r>
+        <w:rPr>
+          <w:lang w:val="ru-RU"/>
+        </w:rPr>
+        <w:t xml:space="preserve">  Ритм синусовый, брадикардия, единичная </w:t>
+      </w:r>
+      <w:proofErr w:type="spellStart"/>
+      <w:r>
+        <w:rPr>
+          <w:lang w:val="ru-RU"/>
+        </w:rPr>
+        <w:t>суправетнтрикулярная</w:t>
+      </w:r>
+      <w:proofErr w:type="spellEnd"/>
+      <w:r>
+        <w:rPr>
+          <w:lang w:val="ru-RU"/>
+        </w:rPr>
+        <w:t xml:space="preserve"> экстрасистола. Эл</w:t>
+      </w:r>
+      <w:proofErr w:type="gramStart"/>
+      <w:r>
+        <w:rPr>
+          <w:lang w:val="ru-RU"/>
+        </w:rPr>
+        <w:t>.</w:t>
+      </w:r>
+      <w:proofErr w:type="gramEnd"/>
+      <w:r>
+        <w:rPr>
           <w:lang w:val="ru-RU"/>
         </w:rPr>
         <w:t xml:space="preserve"> </w:t>
       </w:r>
-      <w:r>
-        <w:rPr>
-          <w:sz w:val="28"/>
-          <w:lang w:val="ru-RU"/>
-        </w:rPr>
-        <w:t>напряжения</w:t>
-      </w:r>
-      <w:r>
-        <w:rPr>
-          <w:sz w:val="28"/>
-          <w:lang w:val="ru-RU"/>
-        </w:rPr>
-        <w:t xml:space="preserve"> 1 ф. </w:t>
-      </w:r>
-      <w:proofErr w:type="spellStart"/>
-      <w:r>
-        <w:rPr>
-          <w:sz w:val="28"/>
-          <w:lang w:val="ru-RU"/>
-        </w:rPr>
-        <w:t>кл</w:t>
-      </w:r>
-      <w:proofErr w:type="spellEnd"/>
-      <w:r>
-        <w:rPr>
-          <w:sz w:val="28"/>
-          <w:lang w:val="ru-RU"/>
-        </w:rPr>
-        <w:t xml:space="preserve">.  </w:t>
-      </w:r>
-      <w:proofErr w:type="spellStart"/>
-      <w:r>
-        <w:rPr>
-          <w:sz w:val="28"/>
-          <w:lang w:val="ru-RU"/>
-        </w:rPr>
-        <w:t>наджелудочковая</w:t>
-      </w:r>
-      <w:proofErr w:type="spellEnd"/>
-      <w:r>
-        <w:rPr>
-          <w:sz w:val="28"/>
-          <w:lang w:val="ru-RU"/>
-        </w:rPr>
-        <w:t xml:space="preserve"> экстрасистолия. </w:t>
+      <w:proofErr w:type="gramStart"/>
+      <w:r>
+        <w:rPr>
+          <w:lang w:val="ru-RU"/>
+        </w:rPr>
+        <w:t>о</w:t>
+      </w:r>
+      <w:proofErr w:type="gramEnd"/>
+      <w:r>
+        <w:rPr>
+          <w:lang w:val="ru-RU"/>
+        </w:rPr>
+        <w:t xml:space="preserve">сь отклонена влево.  Гипертрофия левого желудочка. </w:t>
       </w:r>
     </w:p>
     <w:p>
@@ -5860,78 +4479,86 @@
         <w:ind w:left="-567"/>
         <w:jc w:val="both"/>
         <w:rPr>
-          <w:sz w:val="28"/>
           <w:lang w:val="ru-RU"/>
         </w:rPr>
       </w:pPr>
       <w:r>
         <w:rPr>
-          <w:sz w:val="28"/>
           <w:u w:val="single"/>
           <w:lang w:val="ru-RU"/>
         </w:rPr>
-        <w:t>25.02.18</w:t>
-      </w:r>
-      <w:r>
-        <w:rPr>
-          <w:sz w:val="28"/>
+        <w:t>19.02.18</w:t>
+      </w:r>
+      <w:r>
+        <w:rPr>
           <w:u w:val="single"/>
           <w:lang w:val="ru-RU"/>
         </w:rPr>
-        <w:t>Ангиохирург</w:t>
-      </w:r>
-      <w:r>
-        <w:rPr>
-          <w:sz w:val="28"/>
+        <w:t>Кардиолог</w:t>
+      </w:r>
+      <w:r>
+        <w:rPr>
           <w:lang w:val="ru-RU"/>
         </w:rPr>
         <w:t xml:space="preserve">: </w:t>
       </w:r>
-      <w:proofErr w:type="gramStart"/>
-      <w:r>
-        <w:rPr>
-          <w:sz w:val="28"/>
-          <w:lang w:val="ru-RU"/>
-        </w:rPr>
-        <w:t>Диабетическая</w:t>
-      </w:r>
-      <w:proofErr w:type="gramEnd"/>
-      <w:r>
-        <w:rPr>
-          <w:sz w:val="28"/>
+      <w:r>
+        <w:rPr>
+          <w:lang w:val="ru-RU"/>
+        </w:rPr>
+        <w:t xml:space="preserve"> ИБС, </w:t>
+      </w:r>
+      <w:r>
+        <w:rPr>
+          <w:lang w:val="ru-RU"/>
+        </w:rPr>
+        <w:t>стенокардия</w:t>
+      </w:r>
+      <w:r>
+        <w:rPr>
           <w:lang w:val="ru-RU"/>
         </w:rPr>
         <w:t xml:space="preserve"> </w:t>
       </w:r>
-      <w:proofErr w:type="spellStart"/>
-      <w:r>
-        <w:rPr>
-          <w:sz w:val="28"/>
-          <w:lang w:val="ru-RU"/>
-        </w:rPr>
-        <w:t>ангиопатия</w:t>
-      </w:r>
-      <w:proofErr w:type="spellEnd"/>
-      <w:r>
-        <w:rPr>
-          <w:sz w:val="28"/>
-          <w:lang w:val="ru-RU"/>
-        </w:rPr>
-        <w:t xml:space="preserve"> </w:t>
-      </w:r>
-      <w:r>
-        <w:rPr>
-          <w:sz w:val="28"/>
-          <w:lang w:val="ru-RU"/>
-        </w:rPr>
-        <w:t xml:space="preserve">артерий </w:t>
-      </w:r>
-      <w:r>
-        <w:rPr>
-          <w:sz w:val="28"/>
-          <w:lang w:val="ru-RU"/>
-        </w:rPr>
-        <w:t>н/к.</w:t>
+      <w:r>
+        <w:rPr>
+          <w:lang w:val="ru-RU"/>
+        </w:rPr>
+        <w:t>напряжения</w:t>
+      </w:r>
+      <w:r>
+        <w:rPr>
+          <w:lang w:val="ru-RU"/>
+        </w:rPr>
+        <w:t xml:space="preserve"> 1 ф. </w:t>
+      </w:r>
+      <w:proofErr w:type="spellStart"/>
+      <w:r>
+        <w:rPr>
+          <w:lang w:val="ru-RU"/>
+        </w:rPr>
+        <w:t>кл</w:t>
+      </w:r>
+      <w:proofErr w:type="spellEnd"/>
+      <w:r>
+        <w:rPr>
+          <w:lang w:val="ru-RU"/>
+        </w:rPr>
+        <w:t xml:space="preserve">.  </w:t>
+      </w:r>
+      <w:proofErr w:type="spellStart"/>
+      <w:r>
+        <w:rPr>
+          <w:lang w:val="ru-RU"/>
+        </w:rPr>
+        <w:t>наджелудочковая</w:t>
+      </w:r>
+      <w:proofErr w:type="spellEnd"/>
+      <w:r>
+        <w:rPr>
+          <w:lang w:val="ru-RU"/>
+        </w:rPr>
+        <w:t xml:space="preserve"> экстрасистолия. </w:t>
       </w:r>
     </w:p>
     <w:p>
@@ -5939,22 +4566,87 @@
         <w:ind w:left="-567"/>
         <w:jc w:val="both"/>
         <w:rPr>
-          <w:sz w:val="28"/>
-          <w:szCs w:val="28"/>
           <w:lang w:val="ru-RU"/>
         </w:rPr>
       </w:pPr>
       <w:r>
         <w:rPr>
-          <w:sz w:val="28"/>
           <w:u w:val="single"/>
           <w:lang w:val="ru-RU"/>
         </w:rPr>
+        <w:t>25.02.18</w:t>
+      </w:r>
+      <w:r>
+        <w:rPr>
+          <w:u w:val="single"/>
+          <w:lang w:val="ru-RU"/>
+        </w:rPr>
+        <w:t>Ангиохирург</w:t>
+      </w:r>
+      <w:r>
+        <w:rPr>
+          <w:lang w:val="ru-RU"/>
+        </w:rPr>
+        <w:t xml:space="preserve">: </w:t>
+      </w:r>
+      <w:r>
+        <w:rPr>
+          <w:lang w:val="ru-RU"/>
+        </w:rPr>
+        <w:t xml:space="preserve">Диабетическая </w:t>
+      </w:r>
+      <w:proofErr w:type="spellStart"/>
+      <w:r>
+        <w:rPr>
+          <w:lang w:val="ru-RU"/>
+        </w:rPr>
+        <w:t>ангиопа</w:t>
+      </w:r>
+      <w:bookmarkStart w:id="2" w:name="_GoBack"/>
+      <w:bookmarkEnd w:id="2"/>
+      <w:r>
+        <w:rPr>
+          <w:lang w:val="ru-RU"/>
+        </w:rPr>
+        <w:t>тия</w:t>
+      </w:r>
+      <w:proofErr w:type="spellEnd"/>
+      <w:r>
+        <w:rPr>
+          <w:lang w:val="ru-RU"/>
+        </w:rPr>
+        <w:t xml:space="preserve"> </w:t>
+      </w:r>
+      <w:r>
+        <w:rPr>
+          <w:lang w:val="ru-RU"/>
+        </w:rPr>
+        <w:t xml:space="preserve">артерий </w:t>
+      </w:r>
+      <w:r>
+        <w:rPr>
+          <w:lang w:val="ru-RU"/>
+        </w:rPr>
+        <w:t>н/к.</w:t>
+      </w:r>
+    </w:p>
+    <w:p>
+      <w:pPr>
+        <w:ind w:left="-567"/>
+        <w:jc w:val="both"/>
+        <w:rPr>
+          <w:lang w:val="ru-RU"/>
+        </w:rPr>
+      </w:pPr>
+      <w:r>
+        <w:rPr>
+          <w:u w:val="single"/>
+          <w:lang w:val="ru-RU"/>
+        </w:rPr>
         <w:t>20.02.18</w:t>
       </w:r>
       <w:r>
         <w:rPr>
-          <w:sz w:val="28"/>
           <w:u w:val="single"/>
           <w:lang w:val="ru-RU"/>
         </w:rPr>
@@ -5962,16 +4654,12 @@
       </w:r>
       <w:r>
         <w:rPr>
-          <w:sz w:val="28"/>
-          <w:szCs w:val="28"/>
           <w:lang w:val="ru-RU"/>
         </w:rPr>
         <w:t xml:space="preserve">: </w:t>
       </w:r>
       <w:r>
         <w:rPr>
-          <w:sz w:val="28"/>
-          <w:szCs w:val="28"/>
           <w:lang w:val="ru-RU"/>
         </w:rPr>
         <w:t xml:space="preserve"> </w:t>
@@ -5979,7 +4667,6 @@
       <w:sdt>
         <w:sdtPr>
           <w:rPr>
-            <w:sz w:val="28"/>
             <w:lang w:val="ru-RU"/>
           </w:rPr>
           <w:id w:val="-1004209914"/>
@@ -5991,11 +4678,9 @@
             <w:listItem w:displayText="Хирургической  патологии  в данной момент нет." w:value="Хирургической  патологии  в данной момент нет."/>
           </w:comboBox>
         </w:sdtPr>
-        <w:sdtEndPr/>
         <w:sdtContent>
           <w:r>
             <w:rPr>
-              <w:sz w:val="28"/>
               <w:lang w:val="ru-RU"/>
             </w:rPr>
             <w:t xml:space="preserve">Диабетическая </w:t>
@@ -6003,7 +4688,6 @@
           <w:proofErr w:type="spellStart"/>
           <w:r>
             <w:rPr>
-              <w:sz w:val="28"/>
               <w:lang w:val="ru-RU"/>
             </w:rPr>
             <w:t>ангиопатия</w:t>
@@ -6011,7 +4695,6 @@
           <w:proofErr w:type="spellEnd"/>
           <w:r>
             <w:rPr>
-              <w:sz w:val="28"/>
               <w:lang w:val="ru-RU"/>
             </w:rPr>
             <w:t xml:space="preserve"> артерий н/к </w:t>
@@ -6019,7 +4702,6 @@
           <w:proofErr w:type="spellStart"/>
           <w:r>
             <w:rPr>
-              <w:sz w:val="28"/>
               <w:lang w:val="ru-RU"/>
             </w:rPr>
             <w:t>IIc</w:t>
@@ -6027,7 +4709,6 @@
           <w:proofErr w:type="gramStart"/>
           <w:r>
             <w:rPr>
-              <w:sz w:val="28"/>
               <w:lang w:val="ru-RU"/>
             </w:rPr>
             <w:t>т</w:t>
@@ -6036,7 +4717,6 @@
           <w:proofErr w:type="gramEnd"/>
           <w:r>
             <w:rPr>
-              <w:sz w:val="28"/>
               <w:lang w:val="ru-RU"/>
             </w:rPr>
             <w:t xml:space="preserve">. </w:t>
@@ -6045,7 +4725,6 @@
       </w:sdt>
       <w:r>
         <w:rPr>
-          <w:sz w:val="28"/>
           <w:lang w:val="ru-RU"/>
         </w:rPr>
         <w:t xml:space="preserve"> </w:t>
@@ -6056,16 +4735,12 @@
         <w:ind w:left="-567"/>
         <w:jc w:val="both"/>
         <w:rPr>
-          <w:sz w:val="28"/>
-          <w:szCs w:val="20"/>
           <w:u w:val="single"/>
           <w:lang w:val="ru-RU"/>
         </w:rPr>
       </w:pPr>
       <w:r>
         <w:rPr>
-          <w:sz w:val="28"/>
-          <w:szCs w:val="20"/>
           <w:u w:val="single"/>
           <w:lang w:val="ru-RU"/>
         </w:rPr>
@@ -6073,8 +4748,6 @@
       </w:r>
       <w:r>
         <w:rPr>
-          <w:sz w:val="28"/>
-          <w:szCs w:val="20"/>
           <w:u w:val="single"/>
           <w:lang w:val="ru-RU"/>
         </w:rPr>
@@ -6082,8 +4755,6 @@
       </w:r>
       <w:r>
         <w:rPr>
-          <w:sz w:val="28"/>
-          <w:szCs w:val="20"/>
           <w:lang w:val="ru-RU"/>
         </w:rPr>
         <w:t>объемное пульсовое кровенаполнение артерий н/</w:t>
@@ -6091,8 +4762,6 @@
       <w:proofErr w:type="gramStart"/>
       <w:r>
         <w:rPr>
-          <w:sz w:val="28"/>
-          <w:szCs w:val="20"/>
           <w:lang w:val="ru-RU"/>
         </w:rPr>
         <w:t>к</w:t>
@@ -6100,8 +4769,6 @@
       <w:proofErr w:type="gramEnd"/>
       <w:r>
         <w:rPr>
-          <w:sz w:val="28"/>
-          <w:szCs w:val="20"/>
           <w:lang w:val="ru-RU"/>
         </w:rPr>
         <w:t xml:space="preserve"> </w:t>
@@ -6121,7 +4788,6 @@
             <w:listItem w:displayText="в пределах  возрастной нормы" w:value="в пределах  возрастной нормы"/>
           </w:comboBox>
         </w:sdtPr>
-        <w:sdtEndPr/>
         <w:sdtContent>
           <w:r>
             <w:rPr>
@@ -6135,20 +4801,10 @@
         <w:rPr>
           <w:lang w:val="ru-RU"/>
         </w:rPr>
-        <w:t>.</w:t>
-      </w:r>
-      <w:r>
-        <w:rPr>
-          <w:sz w:val="28"/>
-          <w:szCs w:val="20"/>
-          <w:lang w:val="ru-RU"/>
-        </w:rPr>
-        <w:t xml:space="preserve"> Тонус крупных артерий н/к</w:t>
-      </w:r>
-      <w:r>
-        <w:rPr>
-          <w:sz w:val="28"/>
-          <w:szCs w:val="20"/>
+        <w:t>. Тонус крупных артерий н/к</w:t>
+      </w:r>
+      <w:r>
+        <w:rPr>
           <w:lang w:val="ru-RU"/>
         </w:rPr>
         <w:t xml:space="preserve"> </w:t>
@@ -6156,8 +4812,6 @@
       <w:sdt>
         <w:sdtPr>
           <w:rPr>
-            <w:sz w:val="28"/>
-            <w:szCs w:val="20"/>
             <w:lang w:val="ru-RU"/>
           </w:rPr>
           <w:id w:val="-1121991939"/>
@@ -6170,12 +4824,9 @@
             <w:listItem w:displayText="не изменен." w:value="не изменен."/>
           </w:comboBox>
         </w:sdtPr>
-        <w:sdtEndPr/>
         <w:sdtContent>
           <w:r>
             <w:rPr>
-              <w:sz w:val="28"/>
-              <w:szCs w:val="20"/>
               <w:lang w:val="ru-RU"/>
             </w:rPr>
             <w:t>слегка повышен.</w:t>
@@ -6184,8 +4835,6 @@
       </w:sdt>
       <w:r>
         <w:rPr>
-          <w:sz w:val="28"/>
-          <w:szCs w:val="20"/>
           <w:lang w:val="ru-RU"/>
         </w:rPr>
         <w:t xml:space="preserve"> Тонус артерий среднего и мелкого калибра н/</w:t>
@@ -6193,8 +4842,6 @@
       <w:proofErr w:type="gramStart"/>
       <w:r>
         <w:rPr>
-          <w:sz w:val="28"/>
-          <w:szCs w:val="20"/>
           <w:lang w:val="ru-RU"/>
         </w:rPr>
         <w:t>к</w:t>
@@ -6202,8 +4849,6 @@
       <w:proofErr w:type="gramEnd"/>
       <w:r>
         <w:rPr>
-          <w:sz w:val="28"/>
-          <w:szCs w:val="20"/>
           <w:lang w:val="ru-RU"/>
         </w:rPr>
         <w:t xml:space="preserve"> </w:t>
@@ -6223,7 +4868,6 @@
             <w:listItem w:displayText="в пределах  возрастной нормы" w:value="в пределах  возрастной нормы"/>
           </w:comboBox>
         </w:sdtPr>
-        <w:sdtEndPr/>
         <w:sdtContent>
           <w:r>
             <w:rPr>
@@ -6235,8 +4879,6 @@
       </w:sdt>
       <w:r>
         <w:rPr>
-          <w:sz w:val="28"/>
-          <w:szCs w:val="20"/>
           <w:lang w:val="ru-RU"/>
         </w:rPr>
         <w:t xml:space="preserve"> Периферическое сопротивление сосудов н/</w:t>
@@ -6244,8 +4886,6 @@
       <w:proofErr w:type="gramStart"/>
       <w:r>
         <w:rPr>
-          <w:sz w:val="28"/>
-          <w:szCs w:val="20"/>
           <w:lang w:val="ru-RU"/>
         </w:rPr>
         <w:t>к</w:t>
@@ -6253,8 +4893,6 @@
       <w:proofErr w:type="gramEnd"/>
       <w:r>
         <w:rPr>
-          <w:sz w:val="28"/>
-          <w:szCs w:val="20"/>
           <w:lang w:val="ru-RU"/>
         </w:rPr>
         <w:t xml:space="preserve"> </w:t>
@@ -6274,7 +4912,6 @@
             <w:listItem w:displayText="в пределах  возрастной нормы" w:value="в пределах  возрастной нормы"/>
           </w:comboBox>
         </w:sdtPr>
-        <w:sdtEndPr/>
         <w:sdtContent>
           <w:r>
             <w:rPr>
@@ -6286,16 +4923,12 @@
       </w:sdt>
       <w:r>
         <w:rPr>
-          <w:sz w:val="28"/>
-          <w:szCs w:val="20"/>
           <w:lang w:val="ru-RU"/>
         </w:rPr>
         <w:t>. Симметрия кровенаполнения сосудов н/к нарушена.</w:t>
       </w:r>
       <w:r>
         <w:rPr>
-          <w:sz w:val="28"/>
-          <w:szCs w:val="20"/>
           <w:u w:val="single"/>
           <w:lang w:val="ru-RU"/>
         </w:rPr>
@@ -6307,100 +4940,48 @@
         <w:ind w:left="-567"/>
         <w:jc w:val="both"/>
         <w:rPr>
-          <w:sz w:val="28"/>
+          <w:u w:val="single"/>
           <w:lang w:val="ru-RU"/>
         </w:rPr>
       </w:pPr>
       <w:r>
         <w:rPr>
-          <w:sz w:val="28"/>
           <w:u w:val="single"/>
           <w:lang w:val="ru-RU"/>
         </w:rPr>
-        <w:t xml:space="preserve">21.02.18 </w:t>
-      </w:r>
-      <w:r>
-        <w:rPr>
-          <w:sz w:val="28"/>
+        <w:t xml:space="preserve">23.02.18 Нефролог: ХБП II </w:t>
+      </w:r>
+      <w:proofErr w:type="spellStart"/>
+      <w:r>
+        <w:rPr>
           <w:u w:val="single"/>
           <w:lang w:val="ru-RU"/>
         </w:rPr>
-        <w:t>Дупл</w:t>
-      </w:r>
-      <w:proofErr w:type="gramStart"/>
-      <w:r>
-        <w:rPr>
-          <w:sz w:val="28"/>
+        <w:t>диаб</w:t>
+      </w:r>
+      <w:proofErr w:type="spellEnd"/>
+      <w:r>
+        <w:rPr>
           <w:u w:val="single"/>
           <w:lang w:val="ru-RU"/>
         </w:rPr>
-        <w:t>.</w:t>
-      </w:r>
-      <w:proofErr w:type="gramEnd"/>
-      <w:r>
-        <w:rPr>
-          <w:sz w:val="28"/>
+        <w:t xml:space="preserve">, </w:t>
+      </w:r>
+      <w:proofErr w:type="spellStart"/>
+      <w:r>
+        <w:rPr>
           <w:u w:val="single"/>
           <w:lang w:val="ru-RU"/>
         </w:rPr>
-        <w:t xml:space="preserve"> </w:t>
-      </w:r>
-      <w:proofErr w:type="gramStart"/>
-      <w:r>
-        <w:rPr>
-          <w:sz w:val="28"/>
+        <w:t>нерофпатия</w:t>
+      </w:r>
+      <w:proofErr w:type="spellEnd"/>
+      <w:r>
+        <w:rPr>
           <w:u w:val="single"/>
           <w:lang w:val="ru-RU"/>
         </w:rPr>
-        <w:t>с</w:t>
-      </w:r>
-      <w:proofErr w:type="gramEnd"/>
-      <w:r>
-        <w:rPr>
-          <w:sz w:val="28"/>
-          <w:u w:val="single"/>
-          <w:lang w:val="ru-RU"/>
-        </w:rPr>
-        <w:t>канирование артерий н/к</w:t>
-      </w:r>
-      <w:r>
-        <w:rPr>
-          <w:sz w:val="28"/>
-          <w:lang w:val="ru-RU"/>
-        </w:rPr>
-        <w:t xml:space="preserve">: Заключение: </w:t>
-      </w:r>
-      <w:proofErr w:type="spellStart"/>
-      <w:r>
-        <w:rPr>
-          <w:sz w:val="28"/>
-          <w:lang w:val="ru-RU"/>
-        </w:rPr>
-        <w:t>Диаб</w:t>
-      </w:r>
-      <w:proofErr w:type="spellEnd"/>
-      <w:r>
-        <w:rPr>
-          <w:sz w:val="28"/>
-          <w:lang w:val="ru-RU"/>
-        </w:rPr>
-        <w:t xml:space="preserve">. </w:t>
-      </w:r>
-      <w:proofErr w:type="spellStart"/>
-      <w:r>
-        <w:rPr>
-          <w:sz w:val="28"/>
-          <w:lang w:val="ru-RU"/>
-        </w:rPr>
-        <w:t>ангиопатия</w:t>
-      </w:r>
-      <w:proofErr w:type="spellEnd"/>
-      <w:r>
-        <w:rPr>
-          <w:sz w:val="28"/>
-          <w:lang w:val="ru-RU"/>
-        </w:rPr>
-        <w:t xml:space="preserve"> артерий н/к. </w:t>
+        <w:t>, артериальная гипертензия.</w:t>
       </w:r>
     </w:p>
     <w:p>
@@ -6408,14 +4989,11 @@
         <w:ind w:left="-567"/>
         <w:jc w:val="both"/>
         <w:rPr>
-          <w:sz w:val="28"/>
-          <w:szCs w:val="28"/>
           <w:lang w:val="ru-RU"/>
         </w:rPr>
       </w:pPr>
       <w:r>
         <w:rPr>
-          <w:sz w:val="28"/>
           <w:u w:val="single"/>
           <w:lang w:val="ru-RU"/>
         </w:rPr>
@@ -6423,142 +5001,76 @@
       </w:r>
       <w:r>
         <w:rPr>
-          <w:sz w:val="28"/>
           <w:u w:val="single"/>
           <w:lang w:val="ru-RU"/>
         </w:rPr>
-        <w:t>УЗИ</w:t>
-      </w:r>
-      <w:r>
-        <w:rPr>
-          <w:sz w:val="28"/>
-          <w:lang w:val="ru-RU"/>
-        </w:rPr>
-        <w:t xml:space="preserve">: </w:t>
-      </w:r>
-      <w:r>
-        <w:rPr>
-          <w:sz w:val="28"/>
-          <w:szCs w:val="28"/>
-          <w:lang w:val="ru-RU"/>
-        </w:rPr>
-        <w:t xml:space="preserve">Заключение: </w:t>
-      </w:r>
-      <w:proofErr w:type="spellStart"/>
-      <w:r>
-        <w:rPr>
-          <w:sz w:val="28"/>
-          <w:szCs w:val="28"/>
-          <w:lang w:val="ru-RU"/>
-        </w:rPr>
-        <w:t>Эхопризнаки</w:t>
-      </w:r>
-      <w:proofErr w:type="spellEnd"/>
-      <w:r>
-        <w:rPr>
-          <w:sz w:val="28"/>
-          <w:szCs w:val="28"/>
-          <w:lang w:val="ru-RU"/>
-        </w:rPr>
-        <w:t xml:space="preserve"> диффузн</w:t>
-      </w:r>
-      <w:r>
-        <w:rPr>
-          <w:sz w:val="28"/>
-          <w:szCs w:val="28"/>
-          <w:lang w:val="ru-RU"/>
-        </w:rPr>
-        <w:t>ых</w:t>
-      </w:r>
-      <w:r>
-        <w:rPr>
-          <w:sz w:val="28"/>
-          <w:szCs w:val="28"/>
+        <w:t>Дупл</w:t>
+      </w:r>
+      <w:proofErr w:type="gramStart"/>
+      <w:r>
+        <w:rPr>
+          <w:u w:val="single"/>
+          <w:lang w:val="ru-RU"/>
+        </w:rPr>
+        <w:t>.</w:t>
+      </w:r>
+      <w:proofErr w:type="gramEnd"/>
+      <w:r>
+        <w:rPr>
+          <w:u w:val="single"/>
           <w:lang w:val="ru-RU"/>
         </w:rPr>
         <w:t xml:space="preserve"> </w:t>
       </w:r>
-      <w:r>
-        <w:rPr>
-          <w:sz w:val="28"/>
-          <w:szCs w:val="28"/>
-          <w:lang w:val="ru-RU"/>
-        </w:rPr>
-        <w:t xml:space="preserve">изменений </w:t>
-      </w:r>
-      <w:r>
-        <w:rPr>
-          <w:sz w:val="28"/>
-          <w:szCs w:val="28"/>
-          <w:lang w:val="ru-RU"/>
-        </w:rPr>
-        <w:t>в паренхиме печени</w:t>
-      </w:r>
-      <w:r>
-        <w:rPr>
-          <w:sz w:val="28"/>
-          <w:szCs w:val="28"/>
-          <w:lang w:val="ru-RU"/>
-        </w:rPr>
-        <w:t xml:space="preserve">, </w:t>
-      </w:r>
-      <w:r>
-        <w:rPr>
-          <w:sz w:val="28"/>
-          <w:szCs w:val="28"/>
-          <w:lang w:val="ru-RU"/>
-        </w:rPr>
-        <w:t>застойных</w:t>
-      </w:r>
-      <w:r>
-        <w:rPr>
-          <w:sz w:val="28"/>
-          <w:szCs w:val="28"/>
-          <w:lang w:val="ru-RU"/>
-        </w:rPr>
-        <w:t xml:space="preserve"> изменений в желчном пузыре, диффузных изменений паренхимы </w:t>
-      </w:r>
-      <w:r>
-        <w:rPr>
-          <w:sz w:val="28"/>
-          <w:szCs w:val="28"/>
-          <w:lang w:val="ru-RU"/>
-        </w:rPr>
-        <w:t>поджелудочной</w:t>
-      </w:r>
-      <w:r>
-        <w:rPr>
-          <w:sz w:val="28"/>
-          <w:szCs w:val="28"/>
-          <w:lang w:val="ru-RU"/>
-        </w:rPr>
-        <w:t xml:space="preserve"> железы, микролитов обеих почках, диффузных изменений  </w:t>
-      </w:r>
-      <w:proofErr w:type="spellStart"/>
-      <w:r>
-        <w:rPr>
-          <w:sz w:val="28"/>
-          <w:szCs w:val="28"/>
-          <w:lang w:val="ru-RU"/>
-        </w:rPr>
-        <w:t>престательной</w:t>
-      </w:r>
-      <w:proofErr w:type="spellEnd"/>
-      <w:r>
-        <w:rPr>
-          <w:sz w:val="28"/>
-          <w:szCs w:val="28"/>
-          <w:lang w:val="ru-RU"/>
-        </w:rPr>
-        <w:t xml:space="preserve"> железы. </w:t>
-      </w:r>
-      <w:r>
-        <w:rPr>
-          <w:sz w:val="28"/>
-          <w:szCs w:val="28"/>
-          <w:lang w:val="ru-RU"/>
-        </w:rPr>
-        <w:t xml:space="preserve"> </w:t>
+      <w:proofErr w:type="gramStart"/>
+      <w:r>
+        <w:rPr>
+          <w:u w:val="single"/>
+          <w:lang w:val="ru-RU"/>
+        </w:rPr>
+        <w:t>с</w:t>
+      </w:r>
+      <w:proofErr w:type="gramEnd"/>
+      <w:r>
+        <w:rPr>
+          <w:u w:val="single"/>
+          <w:lang w:val="ru-RU"/>
+        </w:rPr>
+        <w:t>канирование артерий н/к</w:t>
+      </w:r>
+      <w:r>
+        <w:rPr>
+          <w:lang w:val="ru-RU"/>
+        </w:rPr>
+        <w:t xml:space="preserve">: Заключение: </w:t>
+      </w:r>
+      <w:proofErr w:type="spellStart"/>
+      <w:r>
+        <w:rPr>
+          <w:lang w:val="ru-RU"/>
+        </w:rPr>
+        <w:t>Диаб</w:t>
+      </w:r>
+      <w:proofErr w:type="spellEnd"/>
+      <w:r>
+        <w:rPr>
+          <w:lang w:val="ru-RU"/>
+        </w:rPr>
+        <w:t xml:space="preserve">. </w:t>
+      </w:r>
+      <w:proofErr w:type="spellStart"/>
+      <w:r>
+        <w:rPr>
+          <w:lang w:val="ru-RU"/>
+        </w:rPr>
+        <w:t>ангиопатия</w:t>
+      </w:r>
+      <w:proofErr w:type="spellEnd"/>
+      <w:r>
+        <w:rPr>
+          <w:lang w:val="ru-RU"/>
+        </w:rPr>
+        <w:t xml:space="preserve"> артерий н/к. </w:t>
       </w:r>
     </w:p>
     <w:p>
@@ -6566,138 +5078,120 @@
         <w:ind w:left="-567"/>
         <w:jc w:val="both"/>
         <w:rPr>
-          <w:sz w:val="28"/>
-          <w:szCs w:val="20"/>
           <w:lang w:val="ru-RU"/>
         </w:rPr>
       </w:pPr>
       <w:r>
         <w:rPr>
-          <w:sz w:val="28"/>
           <w:u w:val="single"/>
           <w:lang w:val="ru-RU"/>
         </w:rPr>
-        <w:t xml:space="preserve">14.02.18 </w:t>
-      </w:r>
-      <w:r>
-        <w:rPr>
-          <w:sz w:val="28"/>
+        <w:t xml:space="preserve">21.02.18 </w:t>
+      </w:r>
+      <w:r>
+        <w:rPr>
           <w:u w:val="single"/>
           <w:lang w:val="ru-RU"/>
         </w:rPr>
-        <w:t>УЗИ щит</w:t>
-      </w:r>
-      <w:proofErr w:type="gramStart"/>
-      <w:r>
-        <w:rPr>
-          <w:sz w:val="28"/>
-          <w:u w:val="single"/>
-          <w:lang w:val="ru-RU"/>
-        </w:rPr>
-        <w:t>.</w:t>
-      </w:r>
-      <w:proofErr w:type="gramEnd"/>
-      <w:r>
-        <w:rPr>
-          <w:sz w:val="28"/>
-          <w:u w:val="single"/>
+        <w:t>УЗИ</w:t>
+      </w:r>
+      <w:r>
+        <w:rPr>
+          <w:lang w:val="ru-RU"/>
+        </w:rPr>
+        <w:t xml:space="preserve">: </w:t>
+      </w:r>
+      <w:r>
+        <w:rPr>
+          <w:lang w:val="ru-RU"/>
+        </w:rPr>
+        <w:t xml:space="preserve">Заключение: </w:t>
+      </w:r>
+      <w:proofErr w:type="spellStart"/>
+      <w:r>
+        <w:rPr>
+          <w:lang w:val="ru-RU"/>
+        </w:rPr>
+        <w:t>Эхопризнаки</w:t>
+      </w:r>
+      <w:proofErr w:type="spellEnd"/>
+      <w:r>
+        <w:rPr>
+          <w:lang w:val="ru-RU"/>
+        </w:rPr>
+        <w:t xml:space="preserve"> диффузн</w:t>
+      </w:r>
+      <w:r>
+        <w:rPr>
+          <w:lang w:val="ru-RU"/>
+        </w:rPr>
+        <w:t>ых</w:t>
+      </w:r>
+      <w:r>
+        <w:rPr>
           <w:lang w:val="ru-RU"/>
         </w:rPr>
         <w:t xml:space="preserve"> </w:t>
       </w:r>
-      <w:proofErr w:type="gramStart"/>
-      <w:r>
-        <w:rPr>
-          <w:sz w:val="28"/>
-          <w:u w:val="single"/>
-          <w:lang w:val="ru-RU"/>
-        </w:rPr>
-        <w:t>ж</w:t>
-      </w:r>
-      <w:proofErr w:type="gramEnd"/>
-      <w:r>
-        <w:rPr>
-          <w:sz w:val="28"/>
-          <w:u w:val="single"/>
-          <w:lang w:val="ru-RU"/>
-        </w:rPr>
-        <w:t>елезы</w:t>
-      </w:r>
-      <w:r>
-        <w:rPr>
-          <w:sz w:val="28"/>
-          <w:lang w:val="ru-RU"/>
-        </w:rPr>
-        <w:t xml:space="preserve">: </w:t>
-      </w:r>
-      <w:proofErr w:type="spellStart"/>
-      <w:proofErr w:type="gramStart"/>
-      <w:r>
-        <w:rPr>
-          <w:sz w:val="28"/>
-          <w:lang w:val="ru-RU"/>
-        </w:rPr>
-        <w:t>Пр</w:t>
-      </w:r>
-      <w:proofErr w:type="spellEnd"/>
-      <w:proofErr w:type="gramEnd"/>
-      <w:r>
-        <w:rPr>
-          <w:sz w:val="28"/>
-          <w:lang w:val="ru-RU"/>
-        </w:rPr>
-        <w:t xml:space="preserve"> д. V = </w:t>
-      </w:r>
-      <w:r>
-        <w:rPr>
-          <w:sz w:val="28"/>
-          <w:lang w:val="ru-RU"/>
-        </w:rPr>
-        <w:t>9,6</w:t>
-      </w:r>
-      <w:r>
-        <w:rPr>
-          <w:sz w:val="28"/>
-          <w:lang w:val="ru-RU"/>
-        </w:rPr>
-        <w:t xml:space="preserve"> см</w:t>
-      </w:r>
-      <w:r>
-        <w:rPr>
-          <w:sz w:val="28"/>
-          <w:vertAlign w:val="superscript"/>
-          <w:lang w:val="ru-RU"/>
-        </w:rPr>
-        <w:t>3</w:t>
-      </w:r>
-      <w:r>
-        <w:rPr>
-          <w:sz w:val="28"/>
-          <w:lang w:val="ru-RU"/>
-        </w:rPr>
-        <w:t xml:space="preserve">; лев. д. V = </w:t>
-      </w:r>
-      <w:r>
-        <w:rPr>
-          <w:sz w:val="28"/>
-          <w:lang w:val="ru-RU"/>
-        </w:rPr>
-        <w:t>7,0</w:t>
-      </w:r>
-      <w:r>
-        <w:rPr>
-          <w:sz w:val="28"/>
-          <w:lang w:val="ru-RU"/>
-        </w:rPr>
-        <w:t xml:space="preserve"> см</w:t>
-      </w:r>
-      <w:r>
-        <w:rPr>
-          <w:sz w:val="28"/>
-          <w:vertAlign w:val="superscript"/>
-          <w:lang w:val="ru-RU"/>
-        </w:rPr>
-        <w:t>3</w:t>
+      <w:r>
+        <w:rPr>
+          <w:lang w:val="ru-RU"/>
+        </w:rPr>
+        <w:t xml:space="preserve">изменений </w:t>
+      </w:r>
+      <w:r>
+        <w:rPr>
+          <w:lang w:val="ru-RU"/>
+        </w:rPr>
+        <w:t>в паренхиме печени</w:t>
+      </w:r>
+      <w:r>
+        <w:rPr>
+          <w:lang w:val="ru-RU"/>
+        </w:rPr>
+        <w:t xml:space="preserve">, </w:t>
+      </w:r>
+      <w:r>
+        <w:rPr>
+          <w:lang w:val="ru-RU"/>
+        </w:rPr>
+        <w:t>застойных</w:t>
+      </w:r>
+      <w:r>
+        <w:rPr>
+          <w:lang w:val="ru-RU"/>
+        </w:rPr>
+        <w:t xml:space="preserve"> изменений в желчном пузыре, диффузных изменений паренхимы </w:t>
+      </w:r>
+      <w:r>
+        <w:rPr>
+          <w:lang w:val="ru-RU"/>
+        </w:rPr>
+        <w:t>поджелудочной</w:t>
+      </w:r>
+      <w:r>
+        <w:rPr>
+          <w:lang w:val="ru-RU"/>
+        </w:rPr>
+        <w:t xml:space="preserve"> железы, микролитов обеих почках, диффузных изменений  пре</w:t>
+      </w:r>
+      <w:r>
+        <w:rPr>
+          <w:lang w:val="ru-RU"/>
+        </w:rPr>
+        <w:t>д</w:t>
+      </w:r>
+      <w:r>
+        <w:rPr>
+          <w:lang w:val="ru-RU"/>
+        </w:rPr>
+        <w:t xml:space="preserve">стательной железы. </w:t>
+      </w:r>
+      <w:r>
+        <w:rPr>
+          <w:lang w:val="ru-RU"/>
+        </w:rPr>
+        <w:t xml:space="preserve"> </w:t>
       </w:r>
     </w:p>
     <w:p>
@@ -6705,21 +5199,27 @@
         <w:ind w:left="-567"/>
         <w:jc w:val="both"/>
         <w:rPr>
-          <w:sz w:val="28"/>
           <w:lang w:val="ru-RU"/>
         </w:rPr>
       </w:pPr>
       <w:r>
         <w:rPr>
-          <w:sz w:val="28"/>
-          <w:lang w:val="ru-RU"/>
-        </w:rPr>
-        <w:t>Щит</w:t>
+          <w:u w:val="single"/>
+          <w:lang w:val="ru-RU"/>
+        </w:rPr>
+        <w:t xml:space="preserve">14.02.18 </w:t>
+      </w:r>
+      <w:r>
+        <w:rPr>
+          <w:u w:val="single"/>
+          <w:lang w:val="ru-RU"/>
+        </w:rPr>
+        <w:t>УЗИ щит</w:t>
       </w:r>
       <w:proofErr w:type="gramStart"/>
       <w:r>
         <w:rPr>
-          <w:sz w:val="28"/>
+          <w:u w:val="single"/>
           <w:lang w:val="ru-RU"/>
         </w:rPr>
         <w:t>.</w:t>
@@ -6727,7 +5227,7 @@
       <w:proofErr w:type="gramEnd"/>
       <w:r>
         <w:rPr>
-          <w:sz w:val="28"/>
+          <w:u w:val="single"/>
           <w:lang w:val="ru-RU"/>
         </w:rPr>
         <w:t xml:space="preserve"> </w:t>
@@ -6735,7 +5235,7 @@
       <w:proofErr w:type="gramStart"/>
       <w:r>
         <w:rPr>
-          <w:sz w:val="28"/>
+          <w:u w:val="single"/>
           <w:lang w:val="ru-RU"/>
         </w:rPr>
         <w:t>ж</w:t>
@@ -6743,253 +5243,76 @@
       <w:proofErr w:type="gramEnd"/>
       <w:r>
         <w:rPr>
-          <w:sz w:val="28"/>
-          <w:lang w:val="ru-RU"/>
-        </w:rPr>
-        <w:t>елеза</w:t>
-      </w:r>
-      <w:r>
-        <w:rPr>
-          <w:sz w:val="28"/>
-          <w:lang w:val="ru-RU"/>
-        </w:rPr>
-        <w:t xml:space="preserve"> </w:t>
-      </w:r>
-      <w:r>
-        <w:rPr>
-          <w:sz w:val="28"/>
-          <w:lang w:val="ru-RU"/>
-        </w:rPr>
-        <w:t xml:space="preserve">не увеличена, контуры </w:t>
-      </w:r>
-      <w:r>
-        <w:rPr>
-          <w:sz w:val="28"/>
-          <w:lang w:val="ru-RU"/>
-        </w:rPr>
-        <w:t>не</w:t>
-      </w:r>
-      <w:r>
-        <w:rPr>
-          <w:sz w:val="28"/>
-          <w:lang w:val="ru-RU"/>
-        </w:rPr>
-        <w:t>ровные. Капсула уплотнена</w:t>
-      </w:r>
-      <w:r>
-        <w:rPr>
-          <w:sz w:val="28"/>
-          <w:lang w:val="ru-RU"/>
-        </w:rPr>
-        <w:t>, утолщена</w:t>
-      </w:r>
-      <w:r>
-        <w:rPr>
-          <w:sz w:val="28"/>
-          <w:lang w:val="ru-RU"/>
-        </w:rPr>
-        <w:t xml:space="preserve">. </w:t>
-      </w:r>
-      <w:proofErr w:type="spellStart"/>
-      <w:r>
-        <w:rPr>
-          <w:sz w:val="28"/>
-          <w:lang w:val="ru-RU"/>
-        </w:rPr>
-        <w:t>Эхогенность</w:t>
-      </w:r>
-      <w:proofErr w:type="spellEnd"/>
-      <w:r>
-        <w:rPr>
-          <w:sz w:val="28"/>
-          <w:lang w:val="ru-RU"/>
-        </w:rPr>
-        <w:t xml:space="preserve"> паренхимы </w:t>
-      </w:r>
+          <w:u w:val="single"/>
+          <w:lang w:val="ru-RU"/>
+        </w:rPr>
+        <w:t>елезы</w:t>
+      </w:r>
+      <w:r>
+        <w:rPr>
+          <w:lang w:val="ru-RU"/>
+        </w:rPr>
+        <w:t xml:space="preserve">: </w:t>
+      </w:r>
+      <w:proofErr w:type="spellStart"/>
       <w:proofErr w:type="gramStart"/>
       <w:r>
         <w:rPr>
-          <w:sz w:val="28"/>
-          <w:lang w:val="ru-RU"/>
-        </w:rPr>
-        <w:t>снижена</w:t>
-      </w:r>
+          <w:lang w:val="ru-RU"/>
+        </w:rPr>
+        <w:t>Пр</w:t>
+      </w:r>
+      <w:proofErr w:type="spellEnd"/>
       <w:proofErr w:type="gramEnd"/>
       <w:r>
         <w:rPr>
-          <w:sz w:val="28"/>
-          <w:lang w:val="ru-RU"/>
-        </w:rPr>
-        <w:t>.</w:t>
-      </w:r>
-      <w:r>
-        <w:rPr>
-          <w:sz w:val="28"/>
-          <w:lang w:val="ru-RU"/>
-        </w:rPr>
-        <w:t xml:space="preserve"> </w:t>
-      </w:r>
-      <w:proofErr w:type="spellStart"/>
-      <w:r>
-        <w:rPr>
-          <w:sz w:val="28"/>
-          <w:lang w:val="ru-RU"/>
-        </w:rPr>
-        <w:t>Эхоструктура</w:t>
-      </w:r>
-      <w:proofErr w:type="spellEnd"/>
-      <w:r>
-        <w:rPr>
-          <w:sz w:val="28"/>
-          <w:lang w:val="ru-RU"/>
-        </w:rPr>
-        <w:t xml:space="preserve"> </w:t>
-      </w:r>
-      <w:proofErr w:type="gramStart"/>
-      <w:r>
-        <w:rPr>
-          <w:sz w:val="28"/>
-          <w:lang w:val="ru-RU"/>
-        </w:rPr>
-        <w:t>крупнозернистая</w:t>
-      </w:r>
-      <w:proofErr w:type="gramEnd"/>
-      <w:r>
-        <w:rPr>
-          <w:sz w:val="28"/>
-          <w:lang w:val="ru-RU"/>
-        </w:rPr>
-        <w:t xml:space="preserve">,  </w:t>
-      </w:r>
-      <w:r>
-        <w:rPr>
-          <w:sz w:val="28"/>
-          <w:lang w:val="ru-RU"/>
-        </w:rPr>
-        <w:t>прослойки фиброза</w:t>
-      </w:r>
-      <w:r>
-        <w:rPr>
-          <w:sz w:val="28"/>
-          <w:lang w:val="ru-RU"/>
-        </w:rPr>
-        <w:t xml:space="preserve">. </w:t>
-      </w:r>
-      <w:r>
-        <w:rPr>
-          <w:sz w:val="28"/>
-          <w:lang w:val="ru-RU"/>
-        </w:rPr>
-        <w:t>Р</w:t>
-      </w:r>
-      <w:r>
-        <w:rPr>
-          <w:sz w:val="28"/>
-          <w:lang w:val="ru-RU"/>
-        </w:rPr>
-        <w:t>егионарны</w:t>
-      </w:r>
-      <w:r>
-        <w:rPr>
-          <w:sz w:val="28"/>
-          <w:lang w:val="ru-RU"/>
-        </w:rPr>
-        <w:t>е</w:t>
-      </w:r>
-      <w:r>
-        <w:rPr>
-          <w:sz w:val="28"/>
-          <w:lang w:val="ru-RU"/>
-        </w:rPr>
-        <w:t xml:space="preserve"> </w:t>
-      </w:r>
-      <w:proofErr w:type="gramStart"/>
-      <w:r>
-        <w:rPr>
-          <w:sz w:val="28"/>
-          <w:lang w:val="ru-RU"/>
-        </w:rPr>
-        <w:t>л</w:t>
-      </w:r>
-      <w:proofErr w:type="gramEnd"/>
-      <w:r>
-        <w:rPr>
-          <w:sz w:val="28"/>
-          <w:lang w:val="ru-RU"/>
-        </w:rPr>
-        <w:t>/узл</w:t>
-      </w:r>
-      <w:r>
-        <w:rPr>
-          <w:sz w:val="28"/>
-          <w:lang w:val="ru-RU"/>
-        </w:rPr>
-        <w:t>ы</w:t>
-      </w:r>
-      <w:r>
-        <w:rPr>
-          <w:sz w:val="28"/>
-          <w:lang w:val="ru-RU"/>
-        </w:rPr>
-        <w:t xml:space="preserve"> </w:t>
-      </w:r>
-      <w:r>
-        <w:rPr>
-          <w:sz w:val="28"/>
-          <w:lang w:val="ru-RU"/>
-        </w:rPr>
-        <w:t xml:space="preserve"> </w:t>
-      </w:r>
-      <w:r>
-        <w:rPr>
-          <w:sz w:val="28"/>
-          <w:lang w:val="ru-RU"/>
-        </w:rPr>
-        <w:t xml:space="preserve">не </w:t>
-      </w:r>
-      <w:r>
-        <w:rPr>
-          <w:sz w:val="28"/>
-          <w:lang w:val="ru-RU"/>
-        </w:rPr>
-        <w:t xml:space="preserve">визуализируются. </w:t>
-      </w:r>
-      <w:proofErr w:type="spellStart"/>
-      <w:r>
-        <w:rPr>
-          <w:sz w:val="28"/>
-          <w:lang w:val="ru-RU"/>
-        </w:rPr>
-        <w:t>Закл</w:t>
-      </w:r>
-      <w:proofErr w:type="spellEnd"/>
-      <w:r>
-        <w:rPr>
-          <w:sz w:val="28"/>
-          <w:lang w:val="ru-RU"/>
-        </w:rPr>
-        <w:t xml:space="preserve">.: </w:t>
-      </w:r>
-      <w:r>
-        <w:rPr>
-          <w:sz w:val="28"/>
-          <w:lang w:val="ru-RU"/>
-        </w:rPr>
-        <w:t>Д</w:t>
-      </w:r>
-      <w:r>
-        <w:rPr>
-          <w:sz w:val="28"/>
-          <w:lang w:val="ru-RU"/>
-        </w:rPr>
-        <w:t>иффузные изменения паренхимы.</w:t>
-      </w:r>
-      <w:r>
-        <w:rPr>
-          <w:sz w:val="28"/>
-          <w:lang w:val="ru-RU"/>
-        </w:rPr>
-        <w:t xml:space="preserve"> </w:t>
+          <w:lang w:val="ru-RU"/>
+        </w:rPr>
+        <w:t xml:space="preserve"> д. V = </w:t>
+      </w:r>
+      <w:r>
+        <w:rPr>
+          <w:lang w:val="ru-RU"/>
+        </w:rPr>
+        <w:t>9,6</w:t>
+      </w:r>
+      <w:r>
+        <w:rPr>
+          <w:lang w:val="ru-RU"/>
+        </w:rPr>
+        <w:t xml:space="preserve"> см</w:t>
+      </w:r>
+      <w:r>
+        <w:rPr>
+          <w:vertAlign w:val="superscript"/>
+          <w:lang w:val="ru-RU"/>
+        </w:rPr>
+        <w:t>3</w:t>
+      </w:r>
+      <w:r>
+        <w:rPr>
+          <w:lang w:val="ru-RU"/>
+        </w:rPr>
+        <w:t xml:space="preserve">; лев. д. V = </w:t>
+      </w:r>
+      <w:r>
+        <w:rPr>
+          <w:lang w:val="ru-RU"/>
+        </w:rPr>
+        <w:t>7,0</w:t>
+      </w:r>
+      <w:r>
+        <w:rPr>
+          <w:lang w:val="ru-RU"/>
+        </w:rPr>
+        <w:t xml:space="preserve"> см</w:t>
+      </w:r>
+      <w:r>
+        <w:rPr>
+          <w:vertAlign w:val="superscript"/>
+          <w:lang w:val="ru-RU"/>
+        </w:rPr>
+        <w:t>3</w:t>
       </w:r>
     </w:p>
     <w:p>
@@ -6997,24 +5320,249 @@
         <w:ind w:left="-567"/>
         <w:jc w:val="both"/>
         <w:rPr>
-          <w:sz w:val="28"/>
-          <w:szCs w:val="20"/>
           <w:lang w:val="ru-RU"/>
         </w:rPr>
       </w:pPr>
       <w:r>
         <w:rPr>
-          <w:sz w:val="28"/>
-          <w:u w:val="single"/>
-          <w:lang w:val="ru-RU"/>
-        </w:rPr>
-        <w:t>Лечение:</w:t>
-      </w:r>
-      <w:bookmarkStart w:id="3" w:name="лн"/>
-      <w:bookmarkEnd w:id="3"/>
-      <w:r>
-        <w:rPr>
-          <w:sz w:val="28"/>
+          <w:lang w:val="ru-RU"/>
+        </w:rPr>
+        <w:t>Щит</w:t>
+      </w:r>
+      <w:proofErr w:type="gramStart"/>
+      <w:r>
+        <w:rPr>
+          <w:lang w:val="ru-RU"/>
+        </w:rPr>
+        <w:t>.</w:t>
+      </w:r>
+      <w:proofErr w:type="gramEnd"/>
+      <w:r>
+        <w:rPr>
+          <w:lang w:val="ru-RU"/>
+        </w:rPr>
+        <w:t xml:space="preserve"> </w:t>
+      </w:r>
+      <w:proofErr w:type="gramStart"/>
+      <w:r>
+        <w:rPr>
+          <w:lang w:val="ru-RU"/>
+        </w:rPr>
+        <w:t>ж</w:t>
+      </w:r>
+      <w:proofErr w:type="gramEnd"/>
+      <w:r>
+        <w:rPr>
+          <w:lang w:val="ru-RU"/>
+        </w:rPr>
+        <w:t>елеза</w:t>
+      </w:r>
+      <w:r>
+        <w:rPr>
+          <w:lang w:val="ru-RU"/>
+        </w:rPr>
+        <w:t xml:space="preserve"> </w:t>
+      </w:r>
+      <w:r>
+        <w:rPr>
+          <w:lang w:val="ru-RU"/>
+        </w:rPr>
+        <w:t xml:space="preserve">не увеличена, контуры </w:t>
+      </w:r>
+      <w:r>
+        <w:rPr>
+          <w:lang w:val="ru-RU"/>
+        </w:rPr>
+        <w:t>не</w:t>
+      </w:r>
+      <w:r>
+        <w:rPr>
+          <w:lang w:val="ru-RU"/>
+        </w:rPr>
+        <w:t>ровные. Капсула уплотнена</w:t>
+      </w:r>
+      <w:r>
+        <w:rPr>
+          <w:lang w:val="ru-RU"/>
+        </w:rPr>
+        <w:t>, утолщена</w:t>
+      </w:r>
+      <w:r>
+        <w:rPr>
+          <w:lang w:val="ru-RU"/>
+        </w:rPr>
+        <w:t xml:space="preserve">. </w:t>
+      </w:r>
+      <w:proofErr w:type="spellStart"/>
+      <w:r>
+        <w:rPr>
+          <w:lang w:val="ru-RU"/>
+        </w:rPr>
+        <w:t>Эхогенность</w:t>
+      </w:r>
+      <w:proofErr w:type="spellEnd"/>
+      <w:r>
+        <w:rPr>
+          <w:lang w:val="ru-RU"/>
+        </w:rPr>
+        <w:t xml:space="preserve"> паренхимы </w:t>
+      </w:r>
+      <w:proofErr w:type="gramStart"/>
+      <w:r>
+        <w:rPr>
+          <w:lang w:val="ru-RU"/>
+        </w:rPr>
+        <w:t>снижена</w:t>
+      </w:r>
+      <w:proofErr w:type="gramEnd"/>
+      <w:r>
+        <w:rPr>
+          <w:lang w:val="ru-RU"/>
+        </w:rPr>
+        <w:t>.</w:t>
+      </w:r>
+      <w:r>
+        <w:rPr>
+          <w:lang w:val="ru-RU"/>
+        </w:rPr>
+        <w:t xml:space="preserve"> </w:t>
+      </w:r>
+      <w:proofErr w:type="spellStart"/>
+      <w:r>
+        <w:rPr>
+          <w:lang w:val="ru-RU"/>
+        </w:rPr>
+        <w:t>Эхоструктура</w:t>
+      </w:r>
+      <w:proofErr w:type="spellEnd"/>
+      <w:r>
+        <w:rPr>
+          <w:lang w:val="ru-RU"/>
+        </w:rPr>
+        <w:t xml:space="preserve"> </w:t>
+      </w:r>
+      <w:proofErr w:type="gramStart"/>
+      <w:r>
+        <w:rPr>
+          <w:lang w:val="ru-RU"/>
+        </w:rPr>
+        <w:t>крупнозернистая</w:t>
+      </w:r>
+      <w:proofErr w:type="gramEnd"/>
+      <w:r>
+        <w:rPr>
+          <w:lang w:val="ru-RU"/>
+        </w:rPr>
+        <w:t xml:space="preserve">,  </w:t>
+      </w:r>
+      <w:r>
+        <w:rPr>
+          <w:lang w:val="ru-RU"/>
+        </w:rPr>
+        <w:t>прослойки фиброза</w:t>
+      </w:r>
+      <w:r>
+        <w:rPr>
+          <w:lang w:val="ru-RU"/>
+        </w:rPr>
+        <w:t xml:space="preserve">. </w:t>
+      </w:r>
+      <w:r>
+        <w:rPr>
+          <w:lang w:val="ru-RU"/>
+        </w:rPr>
+        <w:t>Р</w:t>
+      </w:r>
+      <w:r>
+        <w:rPr>
+          <w:lang w:val="ru-RU"/>
+        </w:rPr>
+        <w:t>егионарны</w:t>
+      </w:r>
+      <w:r>
+        <w:rPr>
+          <w:lang w:val="ru-RU"/>
+        </w:rPr>
+        <w:t>е</w:t>
+      </w:r>
+      <w:r>
+        <w:rPr>
+          <w:lang w:val="ru-RU"/>
+        </w:rPr>
+        <w:t xml:space="preserve"> </w:t>
+      </w:r>
+      <w:proofErr w:type="gramStart"/>
+      <w:r>
+        <w:rPr>
+          <w:lang w:val="ru-RU"/>
+        </w:rPr>
+        <w:t>л</w:t>
+      </w:r>
+      <w:proofErr w:type="gramEnd"/>
+      <w:r>
+        <w:rPr>
+          <w:lang w:val="ru-RU"/>
+        </w:rPr>
+        <w:t>/узл</w:t>
+      </w:r>
+      <w:r>
+        <w:rPr>
+          <w:lang w:val="ru-RU"/>
+        </w:rPr>
+        <w:t>ы</w:t>
+      </w:r>
+      <w:r>
+        <w:rPr>
+          <w:lang w:val="ru-RU"/>
+        </w:rPr>
+        <w:t xml:space="preserve"> </w:t>
+      </w:r>
+      <w:r>
+        <w:rPr>
+          <w:lang w:val="ru-RU"/>
+        </w:rPr>
+        <w:t xml:space="preserve"> </w:t>
+      </w:r>
+      <w:r>
+        <w:rPr>
+          <w:lang w:val="ru-RU"/>
+        </w:rPr>
+        <w:t xml:space="preserve">не </w:t>
+      </w:r>
+      <w:r>
+        <w:rPr>
+          <w:lang w:val="ru-RU"/>
+        </w:rPr>
+        <w:t xml:space="preserve">визуализируются. </w:t>
+      </w:r>
+      <w:proofErr w:type="spellStart"/>
+      <w:r>
+        <w:rPr>
+          <w:lang w:val="ru-RU"/>
+        </w:rPr>
+        <w:t>Закл</w:t>
+      </w:r>
+      <w:proofErr w:type="spellEnd"/>
+      <w:r>
+        <w:rPr>
+          <w:lang w:val="ru-RU"/>
+        </w:rPr>
+        <w:t xml:space="preserve">.: </w:t>
+      </w:r>
+      <w:r>
+        <w:rPr>
+          <w:lang w:val="ru-RU"/>
+        </w:rPr>
+        <w:t>Д</w:t>
+      </w:r>
+      <w:r>
+        <w:rPr>
+          <w:lang w:val="ru-RU"/>
+        </w:rPr>
+        <w:t>иффузные изменения паренхимы.</w:t>
+      </w:r>
+      <w:r>
+        <w:rPr>
           <w:lang w:val="ru-RU"/>
         </w:rPr>
         <w:t xml:space="preserve"> </w:t>
@@ -7025,25 +5573,239 @@
         <w:ind w:left="-567"/>
         <w:jc w:val="both"/>
         <w:rPr>
-          <w:sz w:val="28"/>
           <w:lang w:val="ru-RU"/>
         </w:rPr>
       </w:pPr>
+      <w:r>
+        <w:rPr>
+          <w:u w:val="single"/>
+          <w:lang w:val="ru-RU"/>
+        </w:rPr>
+        <w:t>Лечение:</w:t>
+      </w:r>
+      <w:bookmarkStart w:id="3" w:name="лн"/>
+      <w:bookmarkEnd w:id="3"/>
+      <w:r>
+        <w:rPr>
+          <w:lang w:val="ru-RU"/>
+        </w:rPr>
+        <w:t xml:space="preserve"> </w:t>
+      </w:r>
+      <w:r>
+        <w:rPr>
+          <w:lang w:val="ru-RU"/>
+        </w:rPr>
+        <w:t xml:space="preserve"> </w:t>
+      </w:r>
+      <w:proofErr w:type="spellStart"/>
+      <w:r>
+        <w:rPr>
+          <w:lang w:val="ru-RU"/>
+        </w:rPr>
+        <w:t>актовегин</w:t>
+      </w:r>
+      <w:proofErr w:type="spellEnd"/>
+      <w:r>
+        <w:rPr>
+          <w:lang w:val="ru-RU"/>
+        </w:rPr>
+        <w:t>,</w:t>
+      </w:r>
+      <w:r>
+        <w:rPr>
+          <w:lang w:val="ru-RU"/>
+        </w:rPr>
+        <w:t xml:space="preserve"> </w:t>
+      </w:r>
+      <w:proofErr w:type="spellStart"/>
+      <w:r>
+        <w:rPr>
+          <w:lang w:val="ru-RU"/>
+        </w:rPr>
+        <w:t>атоксил</w:t>
+      </w:r>
+      <w:proofErr w:type="spellEnd"/>
+      <w:r>
+        <w:rPr>
+          <w:lang w:val="ru-RU"/>
+        </w:rPr>
+        <w:t xml:space="preserve">, </w:t>
+      </w:r>
+      <w:proofErr w:type="spellStart"/>
+      <w:r>
+        <w:rPr>
+          <w:lang w:val="ru-RU"/>
+        </w:rPr>
+        <w:t>Инсуман</w:t>
+      </w:r>
+      <w:proofErr w:type="spellEnd"/>
+      <w:r>
+        <w:rPr>
+          <w:lang w:val="ru-RU"/>
+        </w:rPr>
+        <w:t xml:space="preserve"> Рапид, </w:t>
+      </w:r>
+      <w:proofErr w:type="spellStart"/>
+      <w:r>
+        <w:rPr>
+          <w:lang w:val="ru-RU"/>
+        </w:rPr>
+        <w:t>розарт</w:t>
+      </w:r>
+      <w:proofErr w:type="spellEnd"/>
+      <w:r>
+        <w:rPr>
+          <w:lang w:val="ru-RU"/>
+        </w:rPr>
+        <w:t xml:space="preserve">, </w:t>
+      </w:r>
+      <w:proofErr w:type="spellStart"/>
+      <w:r>
+        <w:rPr>
+          <w:lang w:val="ru-RU"/>
+        </w:rPr>
+        <w:t>нуклео</w:t>
+      </w:r>
+      <w:proofErr w:type="spellEnd"/>
+      <w:r>
+        <w:rPr>
+          <w:lang w:val="ru-RU"/>
+        </w:rPr>
+        <w:t xml:space="preserve"> ЦМФ, </w:t>
+      </w:r>
+      <w:proofErr w:type="spellStart"/>
+      <w:r>
+        <w:rPr>
+          <w:lang w:val="ru-RU"/>
+        </w:rPr>
+        <w:t>витаксон</w:t>
+      </w:r>
+      <w:proofErr w:type="spellEnd"/>
+      <w:r>
+        <w:rPr>
+          <w:lang w:val="ru-RU"/>
+        </w:rPr>
+        <w:t xml:space="preserve">, </w:t>
+      </w:r>
+      <w:r>
+        <w:rPr>
+          <w:lang w:val="ru-RU"/>
+        </w:rPr>
+        <w:t xml:space="preserve"> </w:t>
+      </w:r>
+      <w:proofErr w:type="spellStart"/>
+      <w:r>
+        <w:rPr>
+          <w:lang w:val="ru-RU"/>
+        </w:rPr>
+        <w:t>тиогамма</w:t>
+      </w:r>
+      <w:proofErr w:type="spellEnd"/>
+      <w:r>
+        <w:rPr>
+          <w:lang w:val="ru-RU"/>
+        </w:rPr>
+        <w:t xml:space="preserve"> турбо</w:t>
+      </w:r>
+      <w:proofErr w:type="gramStart"/>
+      <w:r>
+        <w:rPr>
+          <w:lang w:val="ru-RU"/>
+        </w:rPr>
+        <w:t>.</w:t>
+      </w:r>
       <w:bookmarkStart w:id="4" w:name="дд"/>
       <w:bookmarkStart w:id="5" w:name="лк"/>
       <w:bookmarkEnd w:id="4"/>
       <w:bookmarkEnd w:id="5"/>
       <w:r>
         <w:rPr>
-          <w:sz w:val="28"/>
+          <w:lang w:val="ru-RU"/>
+        </w:rPr>
+        <w:t xml:space="preserve">, </w:t>
+      </w:r>
+      <w:proofErr w:type="spellStart"/>
+      <w:proofErr w:type="gramEnd"/>
+      <w:r>
+        <w:rPr>
+          <w:lang w:val="ru-RU"/>
+        </w:rPr>
+        <w:t>магникор</w:t>
+      </w:r>
+      <w:proofErr w:type="spellEnd"/>
+      <w:r>
+        <w:rPr>
+          <w:lang w:val="ru-RU"/>
+        </w:rPr>
+        <w:t xml:space="preserve">, </w:t>
+      </w:r>
+      <w:proofErr w:type="spellStart"/>
+      <w:r>
+        <w:rPr>
+          <w:lang w:val="ru-RU"/>
+        </w:rPr>
+        <w:t>карведилол</w:t>
+      </w:r>
+      <w:proofErr w:type="spellEnd"/>
+      <w:r>
+        <w:rPr>
+          <w:lang w:val="ru-RU"/>
+        </w:rPr>
+        <w:t xml:space="preserve">. </w:t>
+      </w:r>
+      <w:proofErr w:type="spellStart"/>
+      <w:r>
+        <w:rPr>
+          <w:lang w:val="ru-RU"/>
+        </w:rPr>
+        <w:t>предуктал</w:t>
+      </w:r>
+      <w:proofErr w:type="spellEnd"/>
+      <w:r>
+        <w:rPr>
+          <w:lang w:val="ru-RU"/>
+        </w:rPr>
+        <w:t xml:space="preserve"> MR </w:t>
+      </w:r>
+      <w:proofErr w:type="spellStart"/>
+      <w:r>
+        <w:rPr>
+          <w:lang w:val="ru-RU"/>
+        </w:rPr>
+        <w:t>MR</w:t>
+      </w:r>
+      <w:proofErr w:type="spellEnd"/>
+      <w:r>
+        <w:rPr>
+          <w:lang w:val="ru-RU"/>
+        </w:rPr>
+        <w:t xml:space="preserve">. </w:t>
+      </w:r>
+    </w:p>
+    <w:p>
+      <w:pPr>
+        <w:ind w:left="-567"/>
+        <w:jc w:val="both"/>
+        <w:rPr>
+          <w:lang w:val="ru-RU"/>
+        </w:rPr>
+      </w:pPr>
+      <w:r>
+        <w:rPr>
           <w:u w:val="single"/>
           <w:lang w:val="ru-RU"/>
         </w:rPr>
+        <w:t xml:space="preserve"> </w:t>
+      </w:r>
+      <w:r>
+        <w:rPr>
+          <w:u w:val="single"/>
+          <w:lang w:val="ru-RU"/>
+        </w:rPr>
         <w:t>Состояние больного при выписке</w:t>
       </w:r>
       <w:r>
         <w:rPr>
-          <w:sz w:val="28"/>
           <w:lang w:val="ru-RU"/>
         </w:rPr>
         <w:t xml:space="preserve">:  СД </w:t>
@@ -7051,14 +5813,12 @@
       <w:proofErr w:type="spellStart"/>
       <w:r>
         <w:rPr>
-          <w:sz w:val="28"/>
           <w:lang w:val="ru-RU"/>
         </w:rPr>
         <w:t>суб</w:t>
       </w:r>
       <w:r>
         <w:rPr>
-          <w:sz w:val="28"/>
           <w:lang w:val="ru-RU"/>
         </w:rPr>
         <w:t>компенсирован</w:t>
@@ -7066,26 +5826,21 @@
       <w:proofErr w:type="spellEnd"/>
       <w:r>
         <w:rPr>
-          <w:sz w:val="28"/>
           <w:lang w:val="ru-RU"/>
         </w:rPr>
         <w:t xml:space="preserve">, уменьшились боли в н/к. АД  </w:t>
       </w:r>
-      <w:proofErr w:type="gramStart"/>
-      <w:r>
-        <w:rPr>
-          <w:sz w:val="28"/>
-          <w:lang w:val="ru-RU"/>
-        </w:rPr>
-        <w:t>мм</w:t>
-      </w:r>
-      <w:proofErr w:type="gramEnd"/>
-      <w:r>
-        <w:rPr>
-          <w:sz w:val="28"/>
-          <w:lang w:val="ru-RU"/>
-        </w:rPr>
-        <w:t xml:space="preserve"> рт. ст. </w:t>
+      <w:r>
+        <w:rPr>
+          <w:lang w:val="ru-RU"/>
+        </w:rPr>
+        <w:t>130/70</w:t>
+      </w:r>
+      <w:r>
+        <w:rPr>
+          <w:lang w:val="ru-RU"/>
+        </w:rPr>
+        <w:t xml:space="preserve">мм рт. ст. </w:t>
       </w:r>
       <w:sdt>
         <w:sdtPr>
@@ -7102,7 +5857,6 @@
             <w:listItem w:displayText="Согласно клинического протокола и на основании приказа УЗО от 14.06.12 №355, приказа ЛПУ от 27.02.17 №81-з комиссионно, больной переведен на  " w:value="Согласно клинического протокола и на основании приказа УЗО от 14.06.12 №355, приказа ЛПУ от 27.02.17 №81-з комиссионно, больной переведен на  "/>
           </w:dropDownList>
         </w:sdtPr>
-        <w:sdtEndPr/>
         <w:sdtContent>
           <w:r>
             <w:rPr>
@@ -7114,7 +5868,6 @@
       </w:sdt>
       <w:r>
         <w:rPr>
-          <w:sz w:val="28"/>
           <w:lang w:val="ru-RU"/>
         </w:rPr>
         <w:t xml:space="preserve">  </w:t>
@@ -7125,7 +5878,6 @@
         <w:ind w:left="-567"/>
         <w:jc w:val="both"/>
         <w:rPr>
-          <w:sz w:val="28"/>
           <w:lang w:val="ru-RU"/>
         </w:rPr>
       </w:pPr>
@@ -7167,7 +5919,6 @@
         <w:rPr>
           <w:lang w:val="ru-RU"/>
         </w:rPr>
-        <w:lastRenderedPageBreak/>
         <w:t xml:space="preserve">«Д» наблюдение </w:t>
       </w:r>
       <w:r>
@@ -7180,7 +5931,19 @@
         <w:rPr>
           <w:lang w:val="ru-RU"/>
         </w:rPr>
-        <w:t xml:space="preserve">эндокринолога, по </w:t>
+        <w:t xml:space="preserve">эндокринолога, </w:t>
+      </w:r>
+      <w:r>
+        <w:rPr>
+          <w:lang w:val="ru-RU"/>
+        </w:rPr>
+        <w:t xml:space="preserve"> кардиолога </w:t>
+      </w:r>
+      <w:r>
+        <w:rPr>
+          <w:lang w:val="ru-RU"/>
+        </w:rPr>
+        <w:t xml:space="preserve">по </w:t>
       </w:r>
       <w:proofErr w:type="gramStart"/>
       <w:r>
@@ -7296,6 +6059,26 @@
         </w:rPr>
         <w:t xml:space="preserve">Инсулинотерапия:   </w:t>
       </w:r>
+      <w:proofErr w:type="spellStart"/>
+      <w:r>
+        <w:rPr>
+          <w:lang w:val="ru-RU"/>
+        </w:rPr>
+        <w:t>Инсуман</w:t>
+      </w:r>
+      <w:proofErr w:type="spellEnd"/>
+      <w:r>
+        <w:rPr>
+          <w:lang w:val="ru-RU"/>
+        </w:rPr>
+        <w:t xml:space="preserve"> Рапид</w:t>
+      </w:r>
+      <w:r>
+        <w:rPr>
+          <w:lang w:val="ru-RU"/>
+        </w:rPr>
+        <w:t xml:space="preserve"> </w:t>
+      </w:r>
       <w:proofErr w:type="gramStart"/>
       <w:r>
         <w:rPr>
@@ -7308,7 +6091,31 @@
         <w:rPr>
           <w:lang w:val="ru-RU"/>
         </w:rPr>
-        <w:t>/з- ед., п/о- ед., п/у</w:t>
+        <w:t>/з-</w:t>
+      </w:r>
+      <w:r>
+        <w:rPr>
+          <w:lang w:val="ru-RU"/>
+        </w:rPr>
+        <w:t>18-20</w:t>
+      </w:r>
+      <w:r>
+        <w:rPr>
+          <w:lang w:val="ru-RU"/>
+        </w:rPr>
+        <w:t xml:space="preserve"> ед., п/о- </w:t>
+      </w:r>
+      <w:r>
+        <w:rPr>
+          <w:lang w:val="ru-RU"/>
+        </w:rPr>
+        <w:t>8-10</w:t>
+      </w:r>
+      <w:r>
+        <w:rPr>
+          <w:lang w:val="ru-RU"/>
+        </w:rPr>
+        <w:t>ед., п/у</w:t>
       </w:r>
       <w:r>
         <w:rPr>
@@ -7320,309 +6127,26 @@
         <w:rPr>
           <w:lang w:val="ru-RU"/>
         </w:rPr>
-        <w:t>- ед.,  22.00</w:t>
-      </w:r>
-      <w:r>
-        <w:rPr>
-          <w:lang w:val="ru-RU"/>
-        </w:rPr>
-        <w:t xml:space="preserve">   ед.</w:t>
-      </w:r>
-    </w:p>
-    <w:p>
-      <w:pPr>
-        <w:ind w:left="435"/>
-        <w:jc w:val="both"/>
-        <w:rPr>
-          <w:lang w:val="ru-RU"/>
-        </w:rPr>
-      </w:pPr>
-      <w:proofErr w:type="spellStart"/>
-      <w:r>
-        <w:rPr>
-          <w:lang w:val="ru-RU"/>
-        </w:rPr>
-        <w:t>Актрапид</w:t>
-      </w:r>
-      <w:proofErr w:type="spellEnd"/>
-      <w:r>
-        <w:rPr>
-          <w:lang w:val="ru-RU"/>
-        </w:rPr>
-        <w:t xml:space="preserve"> НМ, </w:t>
-      </w:r>
-      <w:proofErr w:type="spellStart"/>
-      <w:r>
-        <w:rPr>
-          <w:lang w:val="ru-RU"/>
-        </w:rPr>
-        <w:t>Протафан</w:t>
-      </w:r>
-      <w:proofErr w:type="spellEnd"/>
-      <w:r>
-        <w:rPr>
-          <w:lang w:val="ru-RU"/>
-        </w:rPr>
-        <w:t xml:space="preserve"> НМ, </w:t>
-      </w:r>
-      <w:proofErr w:type="spellStart"/>
-      <w:r>
-        <w:rPr>
-          <w:lang w:val="ru-RU"/>
-        </w:rPr>
-        <w:t>Хумодар</w:t>
-      </w:r>
-      <w:proofErr w:type="spellEnd"/>
-      <w:r>
-        <w:rPr>
-          <w:lang w:val="ru-RU"/>
-        </w:rPr>
-        <w:t xml:space="preserve"> Р</w:t>
-      </w:r>
-      <w:r>
-        <w:rPr>
-          <w:lang w:val="ru-RU"/>
-        </w:rPr>
-        <w:t>100</w:t>
-      </w:r>
-      <w:r>
-        <w:rPr>
-          <w:lang w:val="ru-RU"/>
-        </w:rPr>
-        <w:t xml:space="preserve">Р, </w:t>
-      </w:r>
-      <w:proofErr w:type="spellStart"/>
-      <w:r>
-        <w:rPr>
-          <w:lang w:val="ru-RU"/>
-        </w:rPr>
-        <w:t>Хумодар</w:t>
-      </w:r>
-      <w:proofErr w:type="spellEnd"/>
-      <w:r>
-        <w:rPr>
-          <w:lang w:val="ru-RU"/>
-        </w:rPr>
-        <w:t xml:space="preserve"> Б</w:t>
-      </w:r>
-      <w:r>
-        <w:rPr>
-          <w:lang w:val="ru-RU"/>
-        </w:rPr>
-        <w:t>100</w:t>
-      </w:r>
-      <w:r>
-        <w:rPr>
-          <w:lang w:val="ru-RU"/>
-        </w:rPr>
-        <w:t xml:space="preserve">Р, </w:t>
-      </w:r>
-      <w:proofErr w:type="spellStart"/>
-      <w:r>
-        <w:rPr>
-          <w:lang w:val="ru-RU"/>
-        </w:rPr>
-        <w:t>Хумодар</w:t>
-      </w:r>
-      <w:proofErr w:type="spellEnd"/>
-      <w:proofErr w:type="gramStart"/>
-      <w:r>
-        <w:rPr>
-          <w:lang w:val="ru-RU"/>
-        </w:rPr>
-        <w:t xml:space="preserve"> К</w:t>
-      </w:r>
-      <w:proofErr w:type="gramEnd"/>
-      <w:r>
-        <w:rPr>
-          <w:lang w:val="ru-RU"/>
-        </w:rPr>
-        <w:t xml:space="preserve"> 25</w:t>
-      </w:r>
-      <w:r>
-        <w:rPr>
-          <w:lang w:val="ru-RU"/>
-        </w:rPr>
-        <w:t xml:space="preserve"> 100</w:t>
-      </w:r>
-      <w:r>
-        <w:rPr>
-          <w:lang w:val="ru-RU"/>
-        </w:rPr>
-        <w:t xml:space="preserve">Р, </w:t>
-      </w:r>
-      <w:proofErr w:type="spellStart"/>
-      <w:r>
-        <w:rPr>
-          <w:lang w:val="ru-RU"/>
-        </w:rPr>
-        <w:t>Инсуман</w:t>
-      </w:r>
-      <w:proofErr w:type="spellEnd"/>
+        <w:t>–</w:t>
+      </w:r>
       <w:r>
         <w:rPr>
           <w:lang w:val="ru-RU"/>
         </w:rPr>
         <w:t xml:space="preserve"> </w:t>
       </w:r>
-      <w:proofErr w:type="spellStart"/>
-      <w:r>
-        <w:rPr>
-          <w:lang w:val="ru-RU"/>
-        </w:rPr>
-        <w:t>Базал</w:t>
-      </w:r>
-      <w:proofErr w:type="spellEnd"/>
-      <w:r>
-        <w:rPr>
-          <w:lang w:val="ru-RU"/>
-        </w:rPr>
-        <w:t xml:space="preserve">, </w:t>
-      </w:r>
-      <w:proofErr w:type="spellStart"/>
-      <w:r>
-        <w:rPr>
-          <w:lang w:val="ru-RU"/>
-        </w:rPr>
-        <w:t>Инсуман</w:t>
-      </w:r>
-      <w:proofErr w:type="spellEnd"/>
-      <w:r>
-        <w:rPr>
-          <w:lang w:val="ru-RU"/>
-        </w:rPr>
-        <w:t xml:space="preserve"> Рапид, </w:t>
-      </w:r>
-      <w:proofErr w:type="spellStart"/>
-      <w:r>
-        <w:rPr>
-          <w:lang w:val="ru-RU"/>
-        </w:rPr>
-        <w:t>Хумулин</w:t>
-      </w:r>
-      <w:proofErr w:type="spellEnd"/>
-      <w:r>
-        <w:rPr>
-          <w:lang w:val="ru-RU"/>
-        </w:rPr>
-        <w:t xml:space="preserve"> R, </w:t>
-      </w:r>
-      <w:proofErr w:type="spellStart"/>
-      <w:r>
-        <w:rPr>
-          <w:lang w:val="ru-RU"/>
-        </w:rPr>
-        <w:t>Хумулин</w:t>
-      </w:r>
-      <w:proofErr w:type="spellEnd"/>
-      <w:r>
-        <w:rPr>
-          <w:lang w:val="ru-RU"/>
-        </w:rPr>
-        <w:t xml:space="preserve"> НПХ, </w:t>
-      </w:r>
-      <w:proofErr w:type="spellStart"/>
-      <w:r>
-        <w:rPr>
-          <w:lang w:val="ru-RU"/>
-        </w:rPr>
-        <w:t>Фармасулин</w:t>
-      </w:r>
-      <w:proofErr w:type="spellEnd"/>
-      <w:r>
-        <w:rPr>
-          <w:lang w:val="ru-RU"/>
-        </w:rPr>
-        <w:t xml:space="preserve"> Н, </w:t>
-      </w:r>
-      <w:proofErr w:type="spellStart"/>
-      <w:r>
-        <w:rPr>
-          <w:lang w:val="ru-RU"/>
-        </w:rPr>
-        <w:t>Фармасулин</w:t>
-      </w:r>
-      <w:proofErr w:type="spellEnd"/>
-      <w:r>
-        <w:rPr>
-          <w:lang w:val="ru-RU"/>
-        </w:rPr>
-        <w:t xml:space="preserve"> НN</w:t>
-      </w:r>
-      <w:r>
-        <w:rPr>
-          <w:lang w:val="ru-RU"/>
-        </w:rPr>
-        <w:t xml:space="preserve">Р, </w:t>
-      </w:r>
-      <w:proofErr w:type="spellStart"/>
-      <w:r>
-        <w:rPr>
-          <w:lang w:val="ru-RU"/>
-        </w:rPr>
-        <w:t>Генсулин</w:t>
-      </w:r>
-      <w:proofErr w:type="spellEnd"/>
-      <w:r>
-        <w:rPr>
-          <w:lang w:val="ru-RU"/>
-        </w:rPr>
-        <w:t xml:space="preserve"> R, </w:t>
-      </w:r>
-      <w:proofErr w:type="spellStart"/>
-      <w:r>
-        <w:rPr>
-          <w:lang w:val="ru-RU"/>
-        </w:rPr>
-        <w:t>Генсулин</w:t>
-      </w:r>
-      <w:proofErr w:type="spellEnd"/>
-      <w:r>
-        <w:rPr>
-          <w:lang w:val="ru-RU"/>
-        </w:rPr>
-        <w:t xml:space="preserve"> Н</w:t>
-      </w:r>
-    </w:p>
-    <w:p>
-      <w:pPr>
-        <w:numPr>
-          <w:ilvl w:val="0"/>
-          <w:numId w:val="2"/>
-        </w:numPr>
-        <w:jc w:val="both"/>
-        <w:rPr>
-          <w:lang w:val="ru-RU"/>
-        </w:rPr>
-      </w:pPr>
-      <w:r>
-        <w:rPr>
-          <w:lang w:val="ru-RU"/>
-        </w:rPr>
-        <w:t xml:space="preserve">ССТ: </w:t>
-      </w:r>
-      <w:proofErr w:type="spellStart"/>
-      <w:r>
-        <w:rPr>
-          <w:lang w:val="ru-RU"/>
-        </w:rPr>
-        <w:t>диабетон</w:t>
-      </w:r>
-      <w:proofErr w:type="spellEnd"/>
-      <w:r>
-        <w:rPr>
-          <w:lang w:val="ru-RU"/>
-        </w:rPr>
-        <w:t xml:space="preserve"> М</w:t>
-      </w:r>
-      <w:proofErr w:type="gramStart"/>
-      <w:r>
-        <w:rPr>
-          <w:lang w:val="ru-RU"/>
-        </w:rPr>
-        <w:t>R</w:t>
-      </w:r>
-      <w:proofErr w:type="gramEnd"/>
+      <w:r>
+        <w:rPr>
+          <w:lang w:val="ru-RU"/>
+        </w:rPr>
+        <w:t>10-12</w:t>
+      </w:r>
+      <w:r>
+        <w:rPr>
+          <w:lang w:val="ru-RU"/>
+        </w:rPr>
+        <w:t>ед.,  22.00</w:t>
+      </w:r>
       <w:r>
         <w:rPr>
           <w:lang w:val="ru-RU"/>
@@ -7633,185 +6157,13 @@
         <w:rPr>
           <w:lang w:val="ru-RU"/>
         </w:rPr>
-        <w:t>(</w:t>
-      </w:r>
-      <w:proofErr w:type="spellStart"/>
-      <w:r>
-        <w:rPr>
-          <w:lang w:val="ru-RU"/>
-        </w:rPr>
-        <w:t>диаглизид</w:t>
-      </w:r>
-      <w:proofErr w:type="spellEnd"/>
-      <w:r>
-        <w:rPr>
-          <w:lang w:val="ru-RU"/>
-        </w:rPr>
-        <w:t xml:space="preserve"> МR) </w:t>
-      </w:r>
-      <w:r>
-        <w:rPr>
-          <w:lang w:val="ru-RU"/>
-        </w:rPr>
-        <w:t>60 мг</w:t>
-      </w:r>
-    </w:p>
-    <w:p>
-      <w:pPr>
-        <w:ind w:left="435"/>
-        <w:jc w:val="both"/>
-        <w:rPr>
-          <w:lang w:val="ru-RU"/>
-        </w:rPr>
-      </w:pPr>
-      <w:proofErr w:type="spellStart"/>
-      <w:r>
-        <w:rPr>
-          <w:lang w:val="ru-RU"/>
-        </w:rPr>
-        <w:t>диапирид</w:t>
-      </w:r>
-      <w:proofErr w:type="spellEnd"/>
-      <w:r>
-        <w:rPr>
-          <w:lang w:val="ru-RU"/>
-        </w:rPr>
-        <w:t xml:space="preserve"> (</w:t>
-      </w:r>
-      <w:r>
-        <w:rPr>
-          <w:lang w:val="ru-RU"/>
-        </w:rPr>
-        <w:t>амарил</w:t>
-      </w:r>
-      <w:r>
-        <w:rPr>
-          <w:lang w:val="ru-RU"/>
-        </w:rPr>
-        <w:t xml:space="preserve">, </w:t>
-      </w:r>
-      <w:r>
-        <w:rPr>
-          <w:lang w:val="ru-RU"/>
-        </w:rPr>
-        <w:t xml:space="preserve"> </w:t>
-      </w:r>
-      <w:proofErr w:type="spellStart"/>
-      <w:r>
-        <w:rPr>
-          <w:lang w:val="ru-RU"/>
-        </w:rPr>
-        <w:t>олтар</w:t>
-      </w:r>
-      <w:proofErr w:type="spellEnd"/>
-      <w:r>
-        <w:rPr>
-          <w:lang w:val="ru-RU"/>
-        </w:rPr>
-        <w:t xml:space="preserve"> ) 3 мг 1т. *1р/</w:t>
-      </w:r>
-      <w:proofErr w:type="spellStart"/>
-      <w:r>
-        <w:rPr>
-          <w:lang w:val="ru-RU"/>
-        </w:rPr>
-        <w:t>сут</w:t>
-      </w:r>
-      <w:proofErr w:type="spellEnd"/>
-      <w:r>
-        <w:rPr>
-          <w:lang w:val="ru-RU"/>
-        </w:rPr>
-        <w:t xml:space="preserve">. </w:t>
-      </w:r>
-      <w:proofErr w:type="gramStart"/>
-      <w:r>
-        <w:rPr>
-          <w:lang w:val="ru-RU"/>
-        </w:rPr>
-        <w:t>п</w:t>
-      </w:r>
-      <w:proofErr w:type="gramEnd"/>
-      <w:r>
-        <w:rPr>
-          <w:lang w:val="ru-RU"/>
-        </w:rPr>
-        <w:t xml:space="preserve">/з., </w:t>
-      </w:r>
-    </w:p>
-    <w:p>
-      <w:pPr>
-        <w:ind w:left="435"/>
-        <w:jc w:val="both"/>
-        <w:rPr>
-          <w:lang w:val="ru-RU"/>
-        </w:rPr>
-      </w:pPr>
-      <w:r>
-        <w:rPr>
-          <w:lang w:val="ru-RU"/>
-        </w:rPr>
-        <w:t>диаф</w:t>
-      </w:r>
-      <w:r>
-        <w:rPr>
-          <w:lang w:val="ru-RU"/>
-        </w:rPr>
-        <w:t>ормин (</w:t>
-      </w:r>
-      <w:proofErr w:type="spellStart"/>
-      <w:r>
-        <w:rPr>
-          <w:lang w:val="ru-RU"/>
-        </w:rPr>
-        <w:t>сиофор</w:t>
-      </w:r>
-      <w:proofErr w:type="spellEnd"/>
-      <w:r>
-        <w:rPr>
-          <w:lang w:val="ru-RU"/>
-        </w:rPr>
-        <w:t xml:space="preserve">, </w:t>
-      </w:r>
-      <w:r>
-        <w:rPr>
-          <w:lang w:val="ru-RU"/>
-        </w:rPr>
-        <w:t xml:space="preserve"> </w:t>
-      </w:r>
-      <w:proofErr w:type="spellStart"/>
-      <w:r>
-        <w:rPr>
-          <w:lang w:val="ru-RU"/>
-        </w:rPr>
-        <w:t>глюкофаж</w:t>
-      </w:r>
-      <w:proofErr w:type="spellEnd"/>
-      <w:r>
-        <w:rPr>
-          <w:lang w:val="ru-RU"/>
-        </w:rPr>
-        <w:t>) 1000 -</w:t>
-      </w:r>
-      <w:r>
-        <w:rPr>
-          <w:lang w:val="ru-RU"/>
-        </w:rPr>
-        <w:t xml:space="preserve"> 1т. *2р/</w:t>
-      </w:r>
-      <w:proofErr w:type="spellStart"/>
-      <w:r>
-        <w:rPr>
-          <w:lang w:val="ru-RU"/>
-        </w:rPr>
-        <w:t>сут</w:t>
-      </w:r>
-      <w:proofErr w:type="spellEnd"/>
-      <w:r>
-        <w:rPr>
-          <w:lang w:val="ru-RU"/>
-        </w:rPr>
-        <w:t xml:space="preserve">. </w:t>
+        <w:t>22-24</w:t>
+      </w:r>
+      <w:r>
+        <w:rPr>
+          <w:lang w:val="ru-RU"/>
+        </w:rPr>
+        <w:t xml:space="preserve">  ед.</w:t>
       </w:r>
     </w:p>
     <w:p>
@@ -7877,7 +6229,6 @@
             <w:listItem w:displayText="протеинурии" w:value="протеинурии"/>
           </w:comboBox>
         </w:sdtPr>
-        <w:sdtEndPr/>
         <w:sdtContent>
           <w:proofErr w:type="spellStart"/>
           <w:r>
@@ -8137,6 +6488,96 @@
           <w:lang w:val="ru-RU"/>
         </w:rPr>
         <w:t xml:space="preserve">ардиолога: </w:t>
+      </w:r>
+      <w:r>
+        <w:rPr>
+          <w:lang w:val="ru-RU"/>
+        </w:rPr>
+        <w:t xml:space="preserve"> </w:t>
+      </w:r>
+      <w:proofErr w:type="spellStart"/>
+      <w:r>
+        <w:rPr>
+          <w:lang w:val="ru-RU"/>
+        </w:rPr>
+        <w:t>прещуктал</w:t>
+      </w:r>
+      <w:proofErr w:type="spellEnd"/>
+      <w:r>
+        <w:rPr>
+          <w:lang w:val="ru-RU"/>
+        </w:rPr>
+        <w:t xml:space="preserve"> 1т 2р/д, </w:t>
+      </w:r>
+      <w:proofErr w:type="spellStart"/>
+      <w:r>
+        <w:rPr>
+          <w:lang w:val="ru-RU"/>
+        </w:rPr>
+        <w:t>апсирин</w:t>
+      </w:r>
+      <w:proofErr w:type="spellEnd"/>
+      <w:r>
+        <w:rPr>
+          <w:lang w:val="ru-RU"/>
+        </w:rPr>
+        <w:t xml:space="preserve"> </w:t>
+      </w:r>
+      <w:proofErr w:type="spellStart"/>
+      <w:r>
+        <w:rPr>
+          <w:lang w:val="ru-RU"/>
+        </w:rPr>
+        <w:t>кардио</w:t>
+      </w:r>
+      <w:proofErr w:type="spellEnd"/>
+      <w:r>
+        <w:rPr>
+          <w:lang w:val="ru-RU"/>
+        </w:rPr>
+        <w:t xml:space="preserve"> 100 мг 1р/д, </w:t>
+      </w:r>
+      <w:proofErr w:type="spellStart"/>
+      <w:r>
+        <w:rPr>
+          <w:lang w:val="ru-RU"/>
+        </w:rPr>
+        <w:t>карведилол</w:t>
+      </w:r>
+      <w:proofErr w:type="spellEnd"/>
+      <w:r>
+        <w:rPr>
+          <w:lang w:val="ru-RU"/>
+        </w:rPr>
+        <w:t xml:space="preserve"> 6,25 мг 1р/д, </w:t>
+      </w:r>
+      <w:proofErr w:type="spellStart"/>
+      <w:r>
+        <w:rPr>
+          <w:lang w:val="ru-RU"/>
+        </w:rPr>
+        <w:t>Дообследование</w:t>
+      </w:r>
+      <w:proofErr w:type="spellEnd"/>
+      <w:r>
+        <w:rPr>
+          <w:lang w:val="ru-RU"/>
+        </w:rPr>
+        <w:t xml:space="preserve"> ЭХОКС, суточное </w:t>
+      </w:r>
+      <w:proofErr w:type="spellStart"/>
+      <w:r>
+        <w:rPr>
+          <w:lang w:val="ru-RU"/>
+        </w:rPr>
+        <w:t>мониторирование</w:t>
+      </w:r>
+      <w:proofErr w:type="spellEnd"/>
+      <w:r>
+        <w:rPr>
+          <w:lang w:val="ru-RU"/>
+        </w:rPr>
+        <w:t xml:space="preserve"> ЭКГ, КАГ.</w:t>
       </w:r>
     </w:p>
     <w:p>
@@ -8164,13 +6605,26 @@
             <w:listItem w:displayText="С нефропротекторной целью:" w:value="С нефропротекторной целью:"/>
           </w:comboBox>
         </w:sdtPr>
-        <w:sdtEndPr/>
         <w:sdtContent>
           <w:r>
             <w:rPr>
               <w:lang w:val="ru-RU"/>
             </w:rPr>
-            <w:t>Гипотензивная терапия:</w:t>
+            <w:t xml:space="preserve">С </w:t>
+          </w:r>
+          <w:proofErr w:type="spellStart"/>
+          <w:r>
+            <w:rPr>
+              <w:lang w:val="ru-RU"/>
+            </w:rPr>
+            <w:t>нефропротекторной</w:t>
+          </w:r>
+          <w:proofErr w:type="spellEnd"/>
+          <w:r>
+            <w:rPr>
+              <w:lang w:val="ru-RU"/>
+            </w:rPr>
+            <w:t xml:space="preserve"> целью:</w:t>
           </w:r>
         </w:sdtContent>
       </w:sdt>
@@ -8184,61 +6638,31 @@
         <w:rPr>
           <w:lang w:val="ru-RU"/>
         </w:rPr>
-        <w:t>налаприл 5 мг утром,</w:t>
-      </w:r>
-      <w:r>
-        <w:rPr>
-          <w:lang w:val="ru-RU"/>
-        </w:rPr>
-        <w:t xml:space="preserve"> </w:t>
-      </w:r>
-      <w:proofErr w:type="spellStart"/>
-      <w:r>
-        <w:rPr>
-          <w:lang w:val="ru-RU"/>
-        </w:rPr>
-        <w:t>индапрес</w:t>
-      </w:r>
-      <w:proofErr w:type="spellEnd"/>
-      <w:r>
-        <w:rPr>
-          <w:lang w:val="ru-RU"/>
-        </w:rPr>
-        <w:t xml:space="preserve"> (</w:t>
-      </w:r>
-      <w:proofErr w:type="spellStart"/>
-      <w:r>
-        <w:rPr>
-          <w:lang w:val="ru-RU"/>
-        </w:rPr>
-        <w:t>индап</w:t>
-      </w:r>
-      <w:proofErr w:type="spellEnd"/>
-      <w:r>
-        <w:rPr>
-          <w:lang w:val="ru-RU"/>
-        </w:rPr>
-        <w:t xml:space="preserve">) 2,5 мг утром, </w:t>
-      </w:r>
-      <w:r>
-        <w:rPr>
-          <w:lang w:val="ru-RU"/>
-        </w:rPr>
-        <w:t xml:space="preserve"> </w:t>
-      </w:r>
-      <w:proofErr w:type="spellStart"/>
-      <w:r>
-        <w:rPr>
-          <w:lang w:val="ru-RU"/>
-        </w:rPr>
-        <w:t>кардиомагнил</w:t>
-      </w:r>
-      <w:proofErr w:type="spellEnd"/>
-      <w:r>
-        <w:rPr>
-          <w:lang w:val="ru-RU"/>
-        </w:rPr>
-        <w:t xml:space="preserve">  1 т. вечер. Контр. АД. </w:t>
+        <w:t xml:space="preserve">налаприл </w:t>
+      </w:r>
+      <w:r>
+        <w:rPr>
+          <w:lang w:val="ru-RU"/>
+        </w:rPr>
+        <w:t>2,</w:t>
+      </w:r>
+      <w:r>
+        <w:rPr>
+          <w:lang w:val="ru-RU"/>
+        </w:rPr>
+        <w:t>5 м</w:t>
+      </w:r>
+      <w:r>
+        <w:rPr>
+          <w:lang w:val="ru-RU"/>
+        </w:rPr>
+        <w:t>г утром</w:t>
+      </w:r>
+      <w:r>
+        <w:rPr>
+          <w:lang w:val="ru-RU"/>
+        </w:rPr>
+        <w:t xml:space="preserve">. Контр. АД. </w:t>
       </w:r>
     </w:p>
     <w:p>
@@ -8270,7 +6694,6 @@
             <w:listItem w:displayText="Тиоктацид (диалипон)" w:value="Тиоктацид (диалипон)"/>
           </w:comboBox>
         </w:sdtPr>
-        <w:sdtEndPr/>
         <w:sdtContent>
           <w:proofErr w:type="spellStart"/>
           <w:r>
@@ -8454,365 +6877,47 @@
         <w:rPr>
           <w:lang w:val="ru-RU"/>
         </w:rPr>
-        <w:t>Рек. невропатолога: преп. а-</w:t>
-      </w:r>
-      <w:proofErr w:type="spellStart"/>
-      <w:r>
-        <w:rPr>
-          <w:lang w:val="ru-RU"/>
-        </w:rPr>
-        <w:t>липоевой</w:t>
-      </w:r>
-      <w:proofErr w:type="spellEnd"/>
-      <w:r>
-        <w:rPr>
-          <w:lang w:val="ru-RU"/>
-        </w:rPr>
-        <w:t xml:space="preserve"> к-ты 600 мг в/в кап.</w:t>
-      </w:r>
-      <w:r>
-        <w:rPr>
-          <w:lang w:val="ru-RU"/>
-        </w:rPr>
-        <w:t xml:space="preserve">, </w:t>
-      </w:r>
-      <w:r>
-        <w:rPr>
-          <w:lang w:val="ru-RU"/>
-        </w:rPr>
-        <w:t xml:space="preserve">витамины </w:t>
-      </w:r>
-      <w:proofErr w:type="spellStart"/>
-      <w:r>
-        <w:rPr>
-          <w:lang w:val="ru-RU"/>
-        </w:rPr>
-        <w:t>гр</w:t>
-      </w:r>
-      <w:proofErr w:type="spellEnd"/>
-      <w:r>
-        <w:rPr>
-          <w:lang w:val="ru-RU"/>
-        </w:rPr>
-        <w:t xml:space="preserve"> В, </w:t>
-      </w:r>
-      <w:proofErr w:type="spellStart"/>
-      <w:r>
-        <w:rPr>
-          <w:lang w:val="ru-RU"/>
-        </w:rPr>
-        <w:t>актовегин</w:t>
-      </w:r>
-      <w:proofErr w:type="spellEnd"/>
-      <w:r>
-        <w:rPr>
-          <w:lang w:val="ru-RU"/>
-        </w:rPr>
-        <w:t xml:space="preserve"> 10,0 в/в № 10, </w:t>
-      </w:r>
-      <w:proofErr w:type="spellStart"/>
-      <w:r>
-        <w:rPr>
-          <w:lang w:val="ru-RU"/>
-        </w:rPr>
-        <w:t>бенфогамма</w:t>
-      </w:r>
-      <w:proofErr w:type="spellEnd"/>
-      <w:r>
-        <w:rPr>
-          <w:lang w:val="ru-RU"/>
-        </w:rPr>
-        <w:t xml:space="preserve"> 300 мг 1т/</w:t>
-      </w:r>
-      <w:proofErr w:type="spellStart"/>
-      <w:r>
-        <w:rPr>
-          <w:lang w:val="ru-RU"/>
-        </w:rPr>
-        <w:t>сут</w:t>
-      </w:r>
-      <w:proofErr w:type="spellEnd"/>
-      <w:r>
-        <w:rPr>
-          <w:lang w:val="ru-RU"/>
-        </w:rPr>
-        <w:t xml:space="preserve"> до 2 мес.,  вита-</w:t>
-      </w:r>
-      <w:proofErr w:type="spellStart"/>
-      <w:r>
-        <w:rPr>
-          <w:lang w:val="ru-RU"/>
-        </w:rPr>
-        <w:t>мелатононин</w:t>
-      </w:r>
-      <w:proofErr w:type="spellEnd"/>
-      <w:r>
-        <w:rPr>
-          <w:lang w:val="ru-RU"/>
-        </w:rPr>
-        <w:t xml:space="preserve"> 1-2 т </w:t>
-      </w:r>
-      <w:proofErr w:type="spellStart"/>
-      <w:r>
-        <w:rPr>
-          <w:lang w:val="ru-RU"/>
-        </w:rPr>
-        <w:t>веч</w:t>
-      </w:r>
-      <w:proofErr w:type="spellEnd"/>
-      <w:r>
-        <w:rPr>
-          <w:lang w:val="ru-RU"/>
-        </w:rPr>
-        <w:t>.,</w:t>
-      </w:r>
+        <w:t>Рек</w:t>
+      </w:r>
+      <w:proofErr w:type="gramStart"/>
+      <w:r>
+        <w:rPr>
+          <w:lang w:val="ru-RU"/>
+        </w:rPr>
+        <w:t>.</w:t>
+      </w:r>
+      <w:proofErr w:type="gramEnd"/>
       <w:r>
         <w:rPr>
           <w:lang w:val="ru-RU"/>
         </w:rPr>
         <w:t xml:space="preserve"> </w:t>
       </w:r>
-      <w:proofErr w:type="spellStart"/>
-      <w:r>
-        <w:rPr>
-          <w:lang w:val="ru-RU"/>
-        </w:rPr>
-        <w:t>вестибо</w:t>
-      </w:r>
-      <w:proofErr w:type="spellEnd"/>
-      <w:r>
-        <w:rPr>
-          <w:lang w:val="ru-RU"/>
-        </w:rPr>
-        <w:t xml:space="preserve"> 24 мг 2р\д, </w:t>
+      <w:proofErr w:type="gramStart"/>
+      <w:r>
+        <w:rPr>
+          <w:lang w:val="ru-RU"/>
+        </w:rPr>
+        <w:t>н</w:t>
+      </w:r>
+      <w:proofErr w:type="gramEnd"/>
+      <w:r>
+        <w:rPr>
+          <w:lang w:val="ru-RU"/>
+        </w:rPr>
+        <w:t xml:space="preserve">европатолога: </w:t>
+      </w:r>
+      <w:r>
+        <w:rPr>
+          <w:lang w:val="ru-RU"/>
+        </w:rPr>
+        <w:t xml:space="preserve">ЭНМГ в плановом порядке, </w:t>
       </w:r>
       <w:r>
         <w:rPr>
           <w:lang w:val="ru-RU"/>
         </w:rPr>
         <w:t xml:space="preserve"> </w:t>
-      </w:r>
-      <w:proofErr w:type="spellStart"/>
-      <w:r>
-        <w:rPr>
-          <w:lang w:val="ru-RU"/>
-        </w:rPr>
-        <w:t>вестинорм</w:t>
-      </w:r>
-      <w:proofErr w:type="spellEnd"/>
-      <w:r>
-        <w:rPr>
-          <w:lang w:val="ru-RU"/>
-        </w:rPr>
-        <w:t xml:space="preserve"> 16 мг 1т 3р\д до 2 </w:t>
-      </w:r>
-      <w:proofErr w:type="spellStart"/>
-      <w:proofErr w:type="gramStart"/>
-      <w:r>
-        <w:rPr>
-          <w:lang w:val="ru-RU"/>
-        </w:rPr>
-        <w:t>мес</w:t>
-      </w:r>
-      <w:proofErr w:type="spellEnd"/>
-      <w:proofErr w:type="gramEnd"/>
-      <w:r>
-        <w:rPr>
-          <w:lang w:val="ru-RU"/>
-        </w:rPr>
-        <w:t xml:space="preserve">,, </w:t>
-      </w:r>
-      <w:proofErr w:type="spellStart"/>
-      <w:r>
-        <w:rPr>
-          <w:lang w:val="ru-RU"/>
-        </w:rPr>
-        <w:t>габагамма</w:t>
-      </w:r>
-      <w:proofErr w:type="spellEnd"/>
-      <w:r>
-        <w:rPr>
-          <w:lang w:val="ru-RU"/>
-        </w:rPr>
-        <w:t xml:space="preserve"> 300 мг </w:t>
-      </w:r>
-      <w:proofErr w:type="spellStart"/>
-      <w:r>
-        <w:rPr>
-          <w:lang w:val="ru-RU"/>
-        </w:rPr>
-        <w:t>веч</w:t>
-      </w:r>
-      <w:proofErr w:type="spellEnd"/>
-      <w:r>
-        <w:rPr>
-          <w:lang w:val="ru-RU"/>
-        </w:rPr>
-        <w:t xml:space="preserve">, </w:t>
-      </w:r>
-      <w:proofErr w:type="spellStart"/>
-      <w:r>
-        <w:rPr>
-          <w:lang w:val="ru-RU"/>
-        </w:rPr>
-        <w:t>габантин</w:t>
-      </w:r>
-      <w:proofErr w:type="spellEnd"/>
-      <w:r>
-        <w:rPr>
-          <w:lang w:val="ru-RU"/>
-        </w:rPr>
-        <w:t xml:space="preserve"> 300мг 2р/</w:t>
-      </w:r>
-      <w:proofErr w:type="spellStart"/>
-      <w:r>
-        <w:rPr>
-          <w:lang w:val="ru-RU"/>
-        </w:rPr>
-        <w:t>сут</w:t>
-      </w:r>
-      <w:proofErr w:type="spellEnd"/>
-      <w:r>
-        <w:rPr>
-          <w:lang w:val="ru-RU"/>
-        </w:rPr>
-        <w:t xml:space="preserve">. 2-3 </w:t>
-      </w:r>
-      <w:proofErr w:type="spellStart"/>
-      <w:r>
-        <w:rPr>
-          <w:lang w:val="ru-RU"/>
-        </w:rPr>
-        <w:t>нед</w:t>
-      </w:r>
-      <w:proofErr w:type="spellEnd"/>
-      <w:r>
-        <w:rPr>
-          <w:lang w:val="ru-RU"/>
-        </w:rPr>
-        <w:t xml:space="preserve">., глицин 2т 3/д., </w:t>
-      </w:r>
-      <w:proofErr w:type="spellStart"/>
-      <w:r>
-        <w:rPr>
-          <w:lang w:val="ru-RU"/>
-        </w:rPr>
-        <w:t>глиятон</w:t>
-      </w:r>
-      <w:proofErr w:type="spellEnd"/>
-      <w:r>
-        <w:rPr>
-          <w:lang w:val="ru-RU"/>
-        </w:rPr>
-        <w:t xml:space="preserve"> 1000  в/м № 10, </w:t>
-      </w:r>
-      <w:proofErr w:type="spellStart"/>
-      <w:r>
-        <w:rPr>
-          <w:lang w:val="ru-RU"/>
-        </w:rPr>
-        <w:t>кортексин</w:t>
-      </w:r>
-      <w:proofErr w:type="spellEnd"/>
-      <w:r>
-        <w:rPr>
-          <w:lang w:val="ru-RU"/>
-        </w:rPr>
-        <w:t xml:space="preserve"> 10,</w:t>
-      </w:r>
-      <w:r>
-        <w:rPr>
-          <w:lang w:val="ru-RU"/>
-        </w:rPr>
-        <w:t>0</w:t>
-      </w:r>
-      <w:r>
-        <w:rPr>
-          <w:lang w:val="ru-RU"/>
-        </w:rPr>
-        <w:t xml:space="preserve"> в/</w:t>
-      </w:r>
-      <w:r>
-        <w:rPr>
-          <w:lang w:val="ru-RU"/>
-        </w:rPr>
-        <w:t>м</w:t>
-      </w:r>
-      <w:r>
-        <w:rPr>
-          <w:lang w:val="ru-RU"/>
-        </w:rPr>
-        <w:t xml:space="preserve"> №10., </w:t>
-      </w:r>
-      <w:proofErr w:type="spellStart"/>
-      <w:r>
-        <w:rPr>
-          <w:lang w:val="ru-RU"/>
-        </w:rPr>
-        <w:t>келтикан</w:t>
-      </w:r>
-      <w:proofErr w:type="spellEnd"/>
-      <w:r>
-        <w:rPr>
-          <w:lang w:val="ru-RU"/>
-        </w:rPr>
-        <w:t xml:space="preserve"> 1т.*3р/д.</w:t>
-      </w:r>
-      <w:r>
-        <w:rPr>
-          <w:lang w:val="ru-RU"/>
-        </w:rPr>
-        <w:t xml:space="preserve"> 1 мес.</w:t>
-      </w:r>
-      <w:r>
-        <w:rPr>
-          <w:lang w:val="ru-RU"/>
-        </w:rPr>
-        <w:t xml:space="preserve">, </w:t>
-      </w:r>
-      <w:proofErr w:type="spellStart"/>
-      <w:r>
-        <w:rPr>
-          <w:lang w:val="ru-RU"/>
-        </w:rPr>
-        <w:t>луцетам</w:t>
-      </w:r>
-      <w:proofErr w:type="spellEnd"/>
-      <w:r>
-        <w:rPr>
-          <w:lang w:val="ru-RU"/>
-        </w:rPr>
-        <w:t xml:space="preserve"> 15,0 в/в </w:t>
-      </w:r>
-      <w:proofErr w:type="spellStart"/>
-      <w:proofErr w:type="gramStart"/>
-      <w:r>
-        <w:rPr>
-          <w:lang w:val="ru-RU"/>
-        </w:rPr>
-        <w:t>стр</w:t>
-      </w:r>
-      <w:proofErr w:type="spellEnd"/>
-      <w:proofErr w:type="gramEnd"/>
-      <w:r>
-        <w:rPr>
-          <w:lang w:val="ru-RU"/>
-        </w:rPr>
-        <w:t xml:space="preserve"> № 10, </w:t>
-      </w:r>
-      <w:proofErr w:type="spellStart"/>
-      <w:r>
-        <w:rPr>
-          <w:lang w:val="ru-RU"/>
-        </w:rPr>
-        <w:t>нуклео</w:t>
-      </w:r>
-      <w:proofErr w:type="spellEnd"/>
-      <w:r>
-        <w:rPr>
-          <w:lang w:val="ru-RU"/>
-        </w:rPr>
-        <w:t xml:space="preserve"> ЦМФ 1т. *2р/д 20 дней, </w:t>
       </w:r>
       <w:proofErr w:type="spellStart"/>
       <w:r>
@@ -8844,7 +6949,21 @@
         <w:rPr>
           <w:lang w:val="ru-RU"/>
         </w:rPr>
-        <w:t>УЗИ щит</w:t>
+        <w:t xml:space="preserve">Рек нефролога: наблюдение, </w:t>
+      </w:r>
+      <w:proofErr w:type="spellStart"/>
+      <w:r>
+        <w:rPr>
+          <w:lang w:val="ru-RU"/>
+        </w:rPr>
+        <w:t>конт</w:t>
+      </w:r>
+      <w:proofErr w:type="spellEnd"/>
+      <w:r>
+        <w:rPr>
+          <w:lang w:val="ru-RU"/>
+        </w:rPr>
+        <w:t>. Ан</w:t>
       </w:r>
       <w:proofErr w:type="gramStart"/>
       <w:r>
@@ -8865,20 +6984,84 @@
         <w:rPr>
           <w:lang w:val="ru-RU"/>
         </w:rPr>
-        <w:t>ж</w:t>
+        <w:t>м</w:t>
       </w:r>
       <w:proofErr w:type="gramEnd"/>
       <w:r>
         <w:rPr>
           <w:lang w:val="ru-RU"/>
         </w:rPr>
-        <w:t xml:space="preserve">елезы 1р. в год. </w:t>
-      </w:r>
-      <w:r>
-        <w:rPr>
-          <w:lang w:val="ru-RU"/>
-        </w:rPr>
-        <w:t xml:space="preserve">Контр ТТГ 1р в 6 мес. </w:t>
+        <w:t xml:space="preserve">очи в </w:t>
+      </w:r>
+      <w:proofErr w:type="spellStart"/>
+      <w:r>
+        <w:rPr>
+          <w:lang w:val="ru-RU"/>
+        </w:rPr>
+        <w:t>дианмке</w:t>
+      </w:r>
+      <w:proofErr w:type="spellEnd"/>
+      <w:r>
+        <w:rPr>
+          <w:lang w:val="ru-RU"/>
+        </w:rPr>
+        <w:t xml:space="preserve">, курсы сосудистых </w:t>
+      </w:r>
+      <w:proofErr w:type="spellStart"/>
+      <w:r>
+        <w:rPr>
+          <w:lang w:val="ru-RU"/>
+        </w:rPr>
+        <w:t>препараов</w:t>
+      </w:r>
+      <w:proofErr w:type="spellEnd"/>
+      <w:r>
+        <w:rPr>
+          <w:lang w:val="ru-RU"/>
+        </w:rPr>
+        <w:t xml:space="preserve">, фитотерапия, </w:t>
+      </w:r>
+      <w:proofErr w:type="spellStart"/>
+      <w:r>
+        <w:rPr>
+          <w:lang w:val="ru-RU"/>
+        </w:rPr>
+        <w:t>канефрон</w:t>
+      </w:r>
+      <w:proofErr w:type="spellEnd"/>
+      <w:r>
+        <w:rPr>
+          <w:lang w:val="ru-RU"/>
+        </w:rPr>
+        <w:t xml:space="preserve">, </w:t>
+      </w:r>
+      <w:proofErr w:type="spellStart"/>
+      <w:r>
+        <w:rPr>
+          <w:lang w:val="ru-RU"/>
+        </w:rPr>
+        <w:t>нефрофит</w:t>
+      </w:r>
+      <w:proofErr w:type="spellEnd"/>
+      <w:r>
+        <w:rPr>
+          <w:lang w:val="ru-RU"/>
+        </w:rPr>
+        <w:t xml:space="preserve">, </w:t>
+      </w:r>
+      <w:proofErr w:type="spellStart"/>
+      <w:r>
+        <w:rPr>
+          <w:lang w:val="ru-RU"/>
+        </w:rPr>
+        <w:t>почекчный</w:t>
+      </w:r>
+      <w:proofErr w:type="spellEnd"/>
+      <w:r>
+        <w:rPr>
+          <w:lang w:val="ru-RU"/>
+        </w:rPr>
+        <w:t xml:space="preserve"> чай, </w:t>
       </w:r>
     </w:p>
     <w:p>
@@ -8896,6 +7079,76 @@
         <w:rPr>
           <w:lang w:val="ru-RU"/>
         </w:rPr>
+        <w:t xml:space="preserve">L-тироксин 50 мкг утром натощак  за 30 мин до еды.  </w:t>
+      </w:r>
+      <w:r>
+        <w:rPr>
+          <w:lang w:val="ru-RU"/>
+        </w:rPr>
+        <w:t xml:space="preserve">Контр ТТГ  в динамике через </w:t>
+      </w:r>
+      <w:r>
+        <w:rPr>
+          <w:lang w:val="ru-RU"/>
+        </w:rPr>
+        <w:t>3</w:t>
+      </w:r>
+      <w:r>
+        <w:rPr>
+          <w:lang w:val="ru-RU"/>
+        </w:rPr>
+        <w:t xml:space="preserve"> мес. </w:t>
+      </w:r>
+      <w:r>
+        <w:rPr>
+          <w:lang w:val="ru-RU"/>
+        </w:rPr>
+        <w:t>УЗИ щит</w:t>
+      </w:r>
+      <w:proofErr w:type="gramStart"/>
+      <w:r>
+        <w:rPr>
+          <w:lang w:val="ru-RU"/>
+        </w:rPr>
+        <w:t>.</w:t>
+      </w:r>
+      <w:proofErr w:type="gramEnd"/>
+      <w:r>
+        <w:rPr>
+          <w:lang w:val="ru-RU"/>
+        </w:rPr>
+        <w:t xml:space="preserve"> </w:t>
+      </w:r>
+      <w:proofErr w:type="gramStart"/>
+      <w:r>
+        <w:rPr>
+          <w:lang w:val="ru-RU"/>
+        </w:rPr>
+        <w:t>ж</w:t>
+      </w:r>
+      <w:proofErr w:type="gramEnd"/>
+      <w:r>
+        <w:rPr>
+          <w:lang w:val="ru-RU"/>
+        </w:rPr>
+        <w:t xml:space="preserve">елезы 1р. в год. </w:t>
+      </w:r>
+    </w:p>
+    <w:p>
+      <w:pPr>
+        <w:numPr>
+          <w:ilvl w:val="0"/>
+          <w:numId w:val="2"/>
+        </w:numPr>
+        <w:jc w:val="both"/>
+        <w:rPr>
+          <w:lang w:val="ru-RU"/>
+        </w:rPr>
+      </w:pPr>
+      <w:r>
+        <w:rPr>
+          <w:lang w:val="ru-RU"/>
+        </w:rPr>
         <w:t>Б/</w:t>
       </w:r>
       <w:proofErr w:type="gramStart"/>
@@ -8940,7 +7193,19 @@
         <w:rPr>
           <w:lang w:val="ru-RU"/>
         </w:rPr>
-        <w:t xml:space="preserve">     с  .</w:t>
+        <w:t xml:space="preserve">     с  </w:t>
+      </w:r>
+      <w:r>
+        <w:rPr>
+          <w:lang w:val="ru-RU"/>
+        </w:rPr>
+        <w:t>14</w:t>
+      </w:r>
+      <w:r>
+        <w:rPr>
+          <w:lang w:val="ru-RU"/>
+        </w:rPr>
+        <w:t>.</w:t>
       </w:r>
       <w:r>
         <w:rPr>
@@ -8952,7 +7217,19 @@
         <w:rPr>
           <w:lang w:val="ru-RU"/>
         </w:rPr>
-        <w:t xml:space="preserve"> по  .</w:t>
+        <w:t xml:space="preserve"> по </w:t>
+      </w:r>
+      <w:r>
+        <w:rPr>
+          <w:lang w:val="ru-RU"/>
+        </w:rPr>
+        <w:t>26</w:t>
+      </w:r>
+      <w:r>
+        <w:rPr>
+          <w:lang w:val="ru-RU"/>
+        </w:rPr>
+        <w:t>.</w:t>
       </w:r>
       <w:r>
         <w:rPr>
@@ -8964,7 +7241,19 @@
         <w:rPr>
           <w:lang w:val="ru-RU"/>
         </w:rPr>
-        <w:t>. к труду     .</w:t>
+        <w:t xml:space="preserve">. к труду     </w:t>
+      </w:r>
+      <w:r>
+        <w:rPr>
+          <w:lang w:val="ru-RU"/>
+        </w:rPr>
+        <w:t>27</w:t>
+      </w:r>
+      <w:r>
+        <w:rPr>
+          <w:lang w:val="ru-RU"/>
+        </w:rPr>
+        <w:t>.</w:t>
       </w:r>
       <w:r>
         <w:rPr>
@@ -9043,21 +7332,20 @@
             <w:listItem w:displayText="доц. Соловьюк А.О." w:value="доц. Соловьюк А.О."/>
           </w:comboBox>
         </w:sdtPr>
-        <w:sdtEndPr/>
         <w:sdtContent>
           <w:proofErr w:type="spellStart"/>
           <w:r>
             <w:rPr>
               <w:lang w:val="ru-RU"/>
             </w:rPr>
-            <w:t>Фещук</w:t>
+            <w:t>Соловьюк</w:t>
           </w:r>
           <w:proofErr w:type="spellEnd"/>
           <w:r>
             <w:rPr>
               <w:lang w:val="ru-RU"/>
             </w:rPr>
-            <w:t>. И.А.</w:t>
+            <w:t xml:space="preserve"> Е.А.</w:t>
           </w:r>
         </w:sdtContent>
       </w:sdt>
@@ -9086,7 +7374,6 @@
             <w:listItem w:displayText="И/о зав. отд." w:value="И/о зав. отд."/>
           </w:comboBox>
         </w:sdtPr>
-        <w:sdtEndPr/>
         <w:sdtContent>
           <w:r>
             <w:rPr>
@@ -9122,7 +7409,6 @@
             <w:listItem w:displayText="Севумян К.Ю." w:value="Севумян К.Ю."/>
           </w:comboBox>
         </w:sdtPr>
-        <w:sdtEndPr/>
         <w:sdtContent>
           <w:proofErr w:type="spellStart"/>
           <w:r>
@@ -10484,93 +8770,6 @@
     </w:docPart>
     <w:docPart>
       <w:docPartPr>
-        <w:name w:val="FBFC6A18E07A484F9E976562E903BEB7"/>
-        <w:category>
-          <w:name w:val="Общие"/>
-          <w:gallery w:val="placeholder"/>
-        </w:category>
-        <w:types>
-          <w:type w:val="bbPlcHdr"/>
-        </w:types>
-        <w:behaviors>
-          <w:behavior w:val="content"/>
-        </w:behaviors>
-        <w:guid w:val="{E5D938F3-E00E-4F48-ACDE-E2E2655275DF}"/>
-      </w:docPartPr>
-      <w:docPartBody>
-        <w:p>
-          <w:pPr>
-            <w:pStyle w:val="FBFC6A18E07A484F9E976562E903BEB7"/>
-          </w:pPr>
-          <w:r>
-            <w:rPr>
-              <w:rStyle w:val="a3"/>
-            </w:rPr>
-            <w:t>Выберите элемент.</w:t>
-          </w:r>
-        </w:p>
-      </w:docPartBody>
-    </w:docPart>
-    <w:docPart>
-      <w:docPartPr>
-        <w:name w:val="DB435B1E68954750936FB322747598D2"/>
-        <w:category>
-          <w:name w:val="Общие"/>
-          <w:gallery w:val="placeholder"/>
-        </w:category>
-        <w:types>
-          <w:type w:val="bbPlcHdr"/>
-        </w:types>
-        <w:behaviors>
-          <w:behavior w:val="content"/>
-        </w:behaviors>
-        <w:guid w:val="{7122C427-55FD-49A2-B369-ED6DAFC67A8F}"/>
-      </w:docPartPr>
-      <w:docPartBody>
-        <w:p>
-          <w:pPr>
-            <w:pStyle w:val="DB435B1E68954750936FB322747598D2"/>
-          </w:pPr>
-          <w:r>
-            <w:rPr>
-              <w:rStyle w:val="a3"/>
-            </w:rPr>
-            <w:t>Выберите элемент.</w:t>
-          </w:r>
-        </w:p>
-      </w:docPartBody>
-    </w:docPart>
-    <w:docPart>
-      <w:docPartPr>
-        <w:name w:val="5917FEE754784A0BA4173B51A4E1CE95"/>
-        <w:category>
-          <w:name w:val="Общие"/>
-          <w:gallery w:val="placeholder"/>
-        </w:category>
-        <w:types>
-          <w:type w:val="bbPlcHdr"/>
-        </w:types>
-        <w:behaviors>
-          <w:behavior w:val="content"/>
-        </w:behaviors>
-        <w:guid w:val="{92F74F23-8C0C-424C-A12C-19EB4EDE41E3}"/>
-      </w:docPartPr>
-      <w:docPartBody>
-        <w:p>
-          <w:pPr>
-            <w:pStyle w:val="5917FEE754784A0BA4173B51A4E1CE95"/>
-          </w:pPr>
-          <w:r>
-            <w:rPr>
-              <w:rStyle w:val="a3"/>
-            </w:rPr>
-            <w:t>Выберите элемент.</w:t>
-          </w:r>
-        </w:p>
-      </w:docPartBody>
-    </w:docPart>
-    <w:docPart>
-      <w:docPartPr>
         <w:name w:val="FFCB998A69C547318D033520574A41D0"/>
         <w:category>
           <w:name w:val="Общие"/>
@@ -10617,6 +8816,93 @@
         <w:p>
           <w:pPr>
             <w:pStyle w:val="D0395AFB2040417F8DE001D6657BED06"/>
+          </w:pPr>
+          <w:r>
+            <w:rPr>
+              <w:rStyle w:val="a3"/>
+            </w:rPr>
+            <w:t>Выберите элемент.</w:t>
+          </w:r>
+        </w:p>
+      </w:docPartBody>
+    </w:docPart>
+    <w:docPart>
+      <w:docPartPr>
+        <w:name w:val="FDC9D205E02F4713A5F8C08D218C8165"/>
+        <w:category>
+          <w:name w:val="Общие"/>
+          <w:gallery w:val="placeholder"/>
+        </w:category>
+        <w:types>
+          <w:type w:val="bbPlcHdr"/>
+        </w:types>
+        <w:behaviors>
+          <w:behavior w:val="content"/>
+        </w:behaviors>
+        <w:guid w:val="{3DE4C2EB-24D9-4EB5-99E2-BB3B789ECC60}"/>
+      </w:docPartPr>
+      <w:docPartBody>
+        <w:p>
+          <w:pPr>
+            <w:pStyle w:val="FDC9D205E02F4713A5F8C08D218C8165"/>
+          </w:pPr>
+          <w:r>
+            <w:rPr>
+              <w:rStyle w:val="a3"/>
+            </w:rPr>
+            <w:t>Выберите элемент.</w:t>
+          </w:r>
+        </w:p>
+      </w:docPartBody>
+    </w:docPart>
+    <w:docPart>
+      <w:docPartPr>
+        <w:name w:val="43BE5D4204DC41ECBC33D32DEC1E0412"/>
+        <w:category>
+          <w:name w:val="Общие"/>
+          <w:gallery w:val="placeholder"/>
+        </w:category>
+        <w:types>
+          <w:type w:val="bbPlcHdr"/>
+        </w:types>
+        <w:behaviors>
+          <w:behavior w:val="content"/>
+        </w:behaviors>
+        <w:guid w:val="{969BE602-1E8B-4B9A-94D8-7522B2B5AB63}"/>
+      </w:docPartPr>
+      <w:docPartBody>
+        <w:p>
+          <w:pPr>
+            <w:pStyle w:val="43BE5D4204DC41ECBC33D32DEC1E0412"/>
+          </w:pPr>
+          <w:r>
+            <w:rPr>
+              <w:rStyle w:val="a3"/>
+            </w:rPr>
+            <w:t>Выберите элемент.</w:t>
+          </w:r>
+        </w:p>
+      </w:docPartBody>
+    </w:docPart>
+    <w:docPart>
+      <w:docPartPr>
+        <w:name w:val="9BC4BA5487CC4EED9505592538374713"/>
+        <w:category>
+          <w:name w:val="Общие"/>
+          <w:gallery w:val="placeholder"/>
+        </w:category>
+        <w:types>
+          <w:type w:val="bbPlcHdr"/>
+        </w:types>
+        <w:behaviors>
+          <w:behavior w:val="content"/>
+        </w:behaviors>
+        <w:guid w:val="{03B34196-7F42-429E-9CED-13F57B45C899}"/>
+      </w:docPartPr>
+      <w:docPartBody>
+        <w:p>
+          <w:pPr>
+            <w:pStyle w:val="9BC4BA5487CC4EED9505592538374713"/>
           </w:pPr>
           <w:r>
             <w:rPr>
@@ -10691,7 +8977,6 @@
 <file path=word/glossary/settings.xml><?xml version="1.0" encoding="utf-8"?>
 <w:settings xmlns:mc="http://schemas.openxmlformats.org/markup-compatibility/2006" xmlns:o="urn:schemas-microsoft-com:office:office" xmlns:r="http://schemas.openxmlformats.org/officeDocument/2006/relationships" xmlns:m="http://schemas.openxmlformats.org/officeDocument/2006/math" xmlns:v="urn:schemas-microsoft-com:vml" xmlns:w10="urn:schemas-microsoft-com:office:word" xmlns:w="http://schemas.openxmlformats.org/wordprocessingml/2006/main" xmlns:w14="http://schemas.microsoft.com/office/word/2010/wordml" xmlns:sl="http://schemas.openxmlformats.org/schemaLibrary/2006/main" mc:Ignorable="w14">
   <w:view w:val="normal"/>
-  <w:revisionView w:formatting="0"/>
   <w:defaultTabStop w:val="708"/>
   <w:hyphenationZone w:val="425"/>
   <w:characterSpacingControl w:val="doNotCompress"/>
@@ -10713,6 +8998,7 @@
     <w:rsid w:val="004E28FF"/>
     <w:rsid w:val="005611A6"/>
     <w:rsid w:val="005D67E2"/>
+    <w:rsid w:val="006C21DE"/>
     <w:rsid w:val="007527EF"/>
     <w:rsid w:val="0076178A"/>
     <w:rsid w:val="007E68FB"/>
@@ -10733,7 +9019,6 @@
     <w:rsid w:val="00DA4DD4"/>
     <w:rsid w:val="00DF5775"/>
     <w:rsid w:val="00E96564"/>
-    <w:rsid w:val="00F83683"/>
   </w:rsids>
   <m:mathPr>
     <m:mathFont m:val="Cambria Math"/>
@@ -10948,7 +9233,6 @@
     <w:basedOn w:val="a0"/>
     <w:uiPriority w:val="99"/>
     <w:semiHidden/>
-    <w:rsid w:val="00DF5775"/>
     <w:rPr>
       <w:color w:val="808080"/>
     </w:rPr>
@@ -11078,195 +9362,23 @@
     <w:name w:val="CDCEC9F9EAF54B4DB66EE286CC863D82"/>
     <w:rsid w:val="00DF5775"/>
   </w:style>
-</w:styles>
-</file>
-
-<file path=word/glossary/stylesWithEffects.xml><?xml version="1.0" encoding="utf-8"?>
-<w:styles xmlns:wpc="http://schemas.microsoft.com/office/word/2010/wordprocessingCanvas" xmlns:mc="http://schemas.openxmlformats.org/markup-compatibility/2006" xmlns:o="urn:schemas-microsoft-com:office:office" xmlns:r="http://schemas.openxmlformats.org/officeDocument/2006/relationships" xmlns:m="http://schemas.openxmlformats.org/officeDocument/2006/math" xmlns:v="urn:schemas-microsoft-com:vml" xmlns:wp14="http://schemas.microsoft.com/office/word/2010/wordprocessingDrawing" xmlns:wp="http://schemas.openxmlformats.org/drawingml/2006/wordprocessingDrawing" xmlns:w10="urn:schemas-microsoft-com:office:word" xmlns:w="http://schemas.openxmlformats.org/wordprocessingml/2006/main" xmlns:w14="http://schemas.microsoft.com/office/word/2010/wordml" xmlns:wpg="http://schemas.microsoft.com/office/word/2010/wordprocessingGroup" xmlns:wpi="http://schemas.microsoft.com/office/word/2010/wordprocessingInk" xmlns:wne="http://schemas.microsoft.com/office/word/2006/wordml" xmlns:wps="http://schemas.microsoft.com/office/word/2010/wordprocessingShape" mc:Ignorable="w14 wp14">
-  <w:docDefaults>
-    <w:rPrDefault>
-      <w:rPr>
-        <w:rFonts w:asciiTheme="minorHAnsi" w:eastAsiaTheme="minorEastAsia" w:hAnsiTheme="minorHAnsi" w:cstheme="minorBidi"/>
-        <w:sz w:val="22"/>
-        <w:szCs w:val="22"/>
-        <w:lang w:val="ru-RU" w:eastAsia="ru-RU" w:bidi="ar-SA"/>
-      </w:rPr>
-    </w:rPrDefault>
-    <w:pPrDefault>
-      <w:pPr>
-        <w:spacing w:after="200" w:line="276" w:lineRule="auto"/>
-      </w:pPr>
-    </w:pPrDefault>
-  </w:docDefaults>
-  <w:latentStyles w:defLockedState="0" w:defUIPriority="99" w:defSemiHidden="1" w:defUnhideWhenUsed="1" w:defQFormat="0" w:count="267">
-    <w:lsdException w:name="Normal" w:semiHidden="0" w:uiPriority="0" w:unhideWhenUsed="0" w:qFormat="1"/>
-    <w:lsdException w:name="heading 1" w:semiHidden="0" w:uiPriority="9" w:unhideWhenUsed="0" w:qFormat="1"/>
-    <w:lsdException w:name="heading 2" w:uiPriority="9" w:qFormat="1"/>
-    <w:lsdException w:name="heading 3" w:uiPriority="9" w:qFormat="1"/>
-    <w:lsdException w:name="heading 4" w:uiPriority="9" w:qFormat="1"/>
-    <w:lsdException w:name="heading 5" w:uiPriority="9" w:qFormat="1"/>
-    <w:lsdException w:name="heading 6" w:uiPriority="9" w:qFormat="1"/>
-    <w:lsdException w:name="heading 7" w:uiPriority="9" w:qFormat="1"/>
-    <w:lsdException w:name="heading 8" w:uiPriority="9" w:qFormat="1"/>
-    <w:lsdException w:name="heading 9" w:uiPriority="9" w:qFormat="1"/>
-    <w:lsdException w:name="toc 1" w:uiPriority="39"/>
-    <w:lsdException w:name="toc 2" w:uiPriority="39"/>
-    <w:lsdException w:name="toc 3" w:uiPriority="39"/>
-    <w:lsdException w:name="toc 4" w:uiPriority="39"/>
-    <w:lsdException w:name="toc 5" w:uiPriority="39"/>
-    <w:lsdException w:name="toc 6" w:uiPriority="39"/>
-    <w:lsdException w:name="toc 7" w:uiPriority="39"/>
-    <w:lsdException w:name="toc 8" w:uiPriority="39"/>
-    <w:lsdException w:name="toc 9" w:uiPriority="39"/>
-    <w:lsdException w:name="caption" w:uiPriority="35" w:qFormat="1"/>
-    <w:lsdException w:name="Title" w:semiHidden="0" w:uiPriority="10" w:unhideWhenUsed="0" w:qFormat="1"/>
-    <w:lsdException w:name="Default Paragraph Font" w:uiPriority="1"/>
-    <w:lsdException w:name="Subtitle" w:semiHidden="0" w:uiPriority="11" w:unhideWhenUsed="0" w:qFormat="1"/>
-    <w:lsdException w:name="Strong" w:semiHidden="0" w:uiPriority="22" w:unhideWhenUsed="0" w:qFormat="1"/>
-    <w:lsdException w:name="Emphasis" w:semiHidden="0" w:uiPriority="20" w:unhideWhenUsed="0" w:qFormat="1"/>
-    <w:lsdException w:name="Table Grid" w:semiHidden="0" w:uiPriority="59" w:unhideWhenUsed="0"/>
-    <w:lsdException w:name="Placeholder Text" w:unhideWhenUsed="0"/>
-    <w:lsdException w:name="No Spacing" w:semiHidden="0" w:uiPriority="1" w:unhideWhenUsed="0" w:qFormat="1"/>
-    <w:lsdException w:name="Light Shading" w:semiHidden="0" w:uiPriority="60" w:unhideWhenUsed="0"/>
-    <w:lsdException w:name="Light List" w:semiHidden="0" w:uiPriority="61" w:unhideWhenUsed="0"/>
-    <w:lsdException w:name="Light Grid" w:semiHidden="0" w:uiPriority="62" w:unhideWhenUsed="0"/>
-    <w:lsdException w:name="Medium Shading 1" w:semiHidden="0" w:uiPriority="63" w:unhideWhenUsed="0"/>
-    <w:lsdException w:name="Medium Shading 2" w:semiHidden="0" w:uiPriority="64" w:unhideWhenUsed="0"/>
-    <w:lsdException w:name="Medium List 1" w:semiHidden="0" w:uiPriority="65" w:unhideWhenUsed="0"/>
-    <w:lsdException w:name="Medium List 2" w:semiHidden="0" w:uiPriority="66" w:unhideWhenUsed="0"/>
-    <w:lsdException w:name="Medium Grid 1" w:semiHidden="0" w:uiPriority="67" w:unhideWhenUsed="0"/>
-    <w:lsdException w:name="Medium Grid 2" w:semiHidden="0" w:uiPriority="68" w:unhideWhenUsed="0"/>
-    <w:lsdException w:name="Medium Grid 3" w:semiHidden="0" w:uiPriority="69" w:unhideWhenUsed="0"/>
-    <w:lsdException w:name="Dark List" w:semiHidden="0" w:uiPriority="70" w:unhideWhenUsed="0"/>
-    <w:lsdException w:name="Colorful Shading" w:semiHidden="0" w:uiPriority="71" w:unhideWhenUsed="0"/>
-    <w:lsdException w:name="Colorful List" w:semiHidden="0" w:uiPriority="72" w:unhideWhenUsed="0"/>
-    <w:lsdException w:name="Colorful Grid" w:semiHidden="0" w:uiPriority="73" w:unhideWhenUsed="0"/>
-    <w:lsdException w:name="Light Shading Accent 1" w:semiHidden="0" w:uiPriority="60" w:unhideWhenUsed="0"/>
-    <w:lsdException w:name="Light List Accent 1" w:semiHidden="0" w:uiPriority="61" w:unhideWhenUsed="0"/>
-    <w:lsdException w:name="Light Grid Accent 1" w:semiHidden="0" w:uiPriority="62" w:unhideWhenUsed="0"/>
-    <w:lsdException w:name="Medium Shading 1 Accent 1" w:semiHidden="0" w:uiPriority="63" w:unhideWhenUsed="0"/>
-    <w:lsdException w:name="Medium Shading 2 Accent 1" w:semiHidden="0" w:uiPriority="64" w:unhideWhenUsed="0"/>
-    <w:lsdException w:name="Medium List 1 Accent 1" w:semiHidden="0" w:uiPriority="65" w:unhideWhenUsed="0"/>
-    <w:lsdException w:name="Revision" w:unhideWhenUsed="0"/>
-    <w:lsdException w:name="List Paragraph" w:semiHidden="0" w:uiPriority="34" w:unhideWhenUsed="0" w:qFormat="1"/>
-    <w:lsdException w:name="Quote" w:semiHidden="0" w:uiPriority="29" w:unhideWhenUsed="0" w:qFormat="1"/>
-    <w:lsdException w:name="Intense Quote" w:semiHidden="0" w:uiPriority="30" w:unhideWhenUsed="0" w:qFormat="1"/>
-    <w:lsdException w:name="Medium List 2 Accent 1" w:semiHidden="0" w:uiPriority="66" w:unhideWhenUsed="0"/>
-    <w:lsdException w:name="Medium Grid 1 Accent 1" w:semiHidden="0" w:uiPriority="67" w:unhideWhenUsed="0"/>
-    <w:lsdException w:name="Medium Grid 2 Accent 1" w:semiHidden="0" w:uiPriority="68" w:unhideWhenUsed="0"/>
-    <w:lsdException w:name="Medium Grid 3 Accent 1" w:semiHidden="0" w:uiPriority="69" w:unhideWhenUsed="0"/>
-    <w:lsdException w:name="Dark List Accent 1" w:semiHidden="0" w:uiPriority="70" w:unhideWhenUsed="0"/>
-    <w:lsdException w:name="Colorful Shading Accent 1" w:semiHidden="0" w:uiPriority="71" w:unhideWhenUsed="0"/>
-    <w:lsdException w:name="Colorful List Accent 1" w:semiHidden="0" w:uiPriority="72" w:unhideWhenUsed="0"/>
-    <w:lsdException w:name="Colorful Grid Accent 1" w:semiHidden="0" w:uiPriority="73" w:unhideWhenUsed="0"/>
-    <w:lsdException w:name="Light Shading Accent 2" w:semiHidden="0" w:uiPriority="60" w:unhideWhenUsed="0"/>
-    <w:lsdException w:name="Light List Accent 2" w:semiHidden="0" w:uiPriority="61" w:unhideWhenUsed="0"/>
-    <w:lsdException w:name="Light Grid Accent 2" w:semiHidden="0" w:uiPriority="62" w:unhideWhenUsed="0"/>
-    <w:lsdException w:name="Medium Shading 1 Accent 2" w:semiHidden="0" w:uiPriority="63" w:unhideWhenUsed="0"/>
-    <w:lsdException w:name="Medium Shading 2 Accent 2" w:semiHidden="0" w:uiPriority="64" w:unhideWhenUsed="0"/>
-    <w:lsdException w:name="Medium List 1 Accent 2" w:semiHidden="0" w:uiPriority="65" w:unhideWhenUsed="0"/>
-    <w:lsdException w:name="Medium List 2 Accent 2" w:semiHidden="0" w:uiPriority="66" w:unhideWhenUsed="0"/>
-    <w:lsdException w:name="Medium Grid 1 Accent 2" w:semiHidden="0" w:uiPriority="67" w:unhideWhenUsed="0"/>
-    <w:lsdException w:name="Medium Grid 2 Accent 2" w:semiHidden="0" w:uiPriority="68" w:unhideWhenUsed="0"/>
-    <w:lsdException w:name="Medium Grid 3 Accent 2" w:semiHidden="0" w:uiPriority="69" w:unhideWhenUsed="0"/>
-    <w:lsdException w:name="Dark List Accent 2" w:semiHidden="0" w:uiPriority="70" w:unhideWhenUsed="0"/>
-    <w:lsdException w:name="Colorful Shading Accent 2" w:semiHidden="0" w:uiPriority="71" w:unhideWhenUsed="0"/>
-    <w:lsdException w:name="Colorful List Accent 2" w:semiHidden="0" w:uiPriority="72" w:unhideWhenUsed="0"/>
-    <w:lsdException w:name="Colorful Grid Accent 2" w:semiHidden="0" w:uiPriority="73" w:unhideWhenUsed="0"/>
-    <w:lsdException w:name="Light Shading Accent 3" w:semiHidden="0" w:uiPriority="60" w:unhideWhenUsed="0"/>
-    <w:lsdException w:name="Light List Accent 3" w:semiHidden="0" w:uiPriority="61" w:unhideWhenUsed="0"/>
-    <w:lsdException w:name="Light Grid Accent 3" w:semiHidden="0" w:uiPriority="62" w:unhideWhenUsed="0"/>
-    <w:lsdException w:name="Medium Shading 1 Accent 3" w:semiHidden="0" w:uiPriority="63" w:unhideWhenUsed="0"/>
-    <w:lsdException w:name="Medium Shading 2 Accent 3" w:semiHidden="0" w:uiPriority="64" w:unhideWhenUsed="0"/>
-    <w:lsdException w:name="Medium List 1 Accent 3" w:semiHidden="0" w:uiPriority="65" w:unhideWhenUsed="0"/>
-    <w:lsdException w:name="Medium List 2 Accent 3" w:semiHidden="0" w:uiPriority="66" w:unhideWhenUsed="0"/>
-    <w:lsdException w:name="Medium Grid 1 Accent 3" w:semiHidden="0" w:uiPriority="67" w:unhideWhenUsed="0"/>
-    <w:lsdException w:name="Medium Grid 2 Accent 3" w:semiHidden="0" w:uiPriority="68" w:unhideWhenUsed="0"/>
-    <w:lsdException w:name="Medium Grid 3 Accent 3" w:semiHidden="0" w:uiPriority="69" w:unhideWhenUsed="0"/>
-    <w:lsdException w:name="Dark List Accent 3" w:semiHidden="0" w:uiPriority="70" w:unhideWhenUsed="0"/>
-    <w:lsdException w:name="Colorful Shading Accent 3" w:semiHidden="0" w:uiPriority="71" w:unhideWhenUsed="0"/>
-    <w:lsdException w:name="Colorful List Accent 3" w:semiHidden="0" w:uiPriority="72" w:unhideWhenUsed="0"/>
-    <w:lsdException w:name="Colorful Grid Accent 3" w:semiHidden="0" w:uiPriority="73" w:unhideWhenUsed="0"/>
-    <w:lsdException w:name="Light Shading Accent 4" w:semiHidden="0" w:uiPriority="60" w:unhideWhenUsed="0"/>
-    <w:lsdException w:name="Light List Accent 4" w:semiHidden="0" w:uiPriority="61" w:unhideWhenUsed="0"/>
-    <w:lsdException w:name="Light Grid Accent 4" w:semiHidden="0" w:uiPriority="62" w:unhideWhenUsed="0"/>
-    <w:lsdException w:name="Medium Shading 1 Accent 4" w:semiHidden="0" w:uiPriority="63" w:unhideWhenUsed="0"/>
-    <w:lsdException w:name="Medium Shading 2 Accent 4" w:semiHidden="0" w:uiPriority="64" w:unhideWhenUsed="0"/>
-    <w:lsdException w:name="Medium List 1 Accent 4" w:semiHidden="0" w:uiPriority="65" w:unhideWhenUsed="0"/>
-    <w:lsdException w:name="Medium List 2 Accent 4" w:semiHidden="0" w:uiPriority="66" w:unhideWhenUsed="0"/>
-    <w:lsdException w:name="Medium Grid 1 Accent 4" w:semiHidden="0" w:uiPriority="67" w:unhideWhenUsed="0"/>
-    <w:lsdException w:name="Medium Grid 2 Accent 4" w:semiHidden="0" w:uiPriority="68" w:unhideWhenUsed="0"/>
-    <w:lsdException w:name="Medium Grid 3 Accent 4" w:semiHidden="0" w:uiPriority="69" w:unhideWhenUsed="0"/>
-    <w:lsdException w:name="Dark List Accent 4" w:semiHidden="0" w:uiPriority="70" w:unhideWhenUsed="0"/>
-    <w:lsdException w:name="Colorful Shading Accent 4" w:semiHidden="0" w:uiPriority="71" w:unhideWhenUsed="0"/>
-    <w:lsdException w:name="Colorful List Accent 4" w:semiHidden="0" w:uiPriority="72" w:unhideWhenUsed="0"/>
-    <w:lsdException w:name="Colorful Grid Accent 4" w:semiHidden="0" w:uiPriority="73" w:unhideWhenUsed="0"/>
-    <w:lsdException w:name="Light Shading Accent 5" w:semiHidden="0" w:uiPriority="60" w:unhideWhenUsed="0"/>
-    <w:lsdException w:name="Light List Accent 5" w:semiHidden="0" w:uiPriority="61" w:unhideWhenUsed="0"/>
-    <w:lsdException w:name="Light Grid Accent 5" w:semiHidden="0" w:uiPriority="62" w:unhideWhenUsed="0"/>
-    <w:lsdException w:name="Medium Shading 1 Accent 5" w:semiHidden="0" w:uiPriority="63" w:unhideWhenUsed="0"/>
-    <w:lsdException w:name="Medium Shading 2 Accent 5" w:semiHidden="0" w:uiPriority="64" w:unhideWhenUsed="0"/>
-    <w:lsdException w:name="Medium List 1 Accent 5" w:semiHidden="0" w:uiPriority="65" w:unhideWhenUsed="0"/>
-    <w:lsdException w:name="Medium List 2 Accent 5" w:semiHidden="0" w:uiPriority="66" w:unhideWhenUsed="0"/>
-    <w:lsdException w:name="Medium Grid 1 Accent 5" w:semiHidden="0" w:uiPriority="67" w:unhideWhenUsed="0"/>
-    <w:lsdException w:name="Medium Grid 2 Accent 5" w:semiHidden="0" w:uiPriority="68" w:unhideWhenUsed="0"/>
-    <w:lsdException w:name="Medium Grid 3 Accent 5" w:semiHidden="0" w:uiPriority="69" w:unhideWhenUsed="0"/>
-    <w:lsdException w:name="Dark List Accent 5" w:semiHidden="0" w:uiPriority="70" w:unhideWhenUsed="0"/>
-    <w:lsdException w:name="Colorful Shading Accent 5" w:semiHidden="0" w:uiPriority="71" w:unhideWhenUsed="0"/>
-    <w:lsdException w:name="Colorful List Accent 5" w:semiHidden="0" w:uiPriority="72" w:unhideWhenUsed="0"/>
-    <w:lsdException w:name="Colorful Grid Accent 5" w:semiHidden="0" w:uiPriority="73" w:unhideWhenUsed="0"/>
-    <w:lsdException w:name="Light Shading Accent 6" w:semiHidden="0" w:uiPriority="60" w:unhideWhenUsed="0"/>
-    <w:lsdException w:name="Light List Accent 6" w:semiHidden="0" w:uiPriority="61" w:unhideWhenUsed="0"/>
-    <w:lsdException w:name="Light Grid Accent 6" w:semiHidden="0" w:uiPriority="62" w:unhideWhenUsed="0"/>
-    <w:lsdException w:name="Medium Shading 1 Accent 6" w:semiHidden="0" w:uiPriority="63" w:unhideWhenUsed="0"/>
-    <w:lsdException w:name="Medium Shading 2 Accent 6" w:semiHidden="0" w:uiPriority="64" w:unhideWhenUsed="0"/>
-    <w:lsdException w:name="Medium List 1 Accent 6" w:semiHidden="0" w:uiPriority="65" w:unhideWhenUsed="0"/>
-    <w:lsdException w:name="Medium List 2 Accent 6" w:semiHidden="0" w:uiPriority="66" w:unhideWhenUsed="0"/>
-    <w:lsdException w:name="Medium Grid 1 Accent 6" w:semiHidden="0" w:uiPriority="67" w:unhideWhenUsed="0"/>
-    <w:lsdException w:name="Medium Grid 2 Accent 6" w:semiHidden="0" w:uiPriority="68" w:unhideWhenUsed="0"/>
-    <w:lsdException w:name="Medium Grid 3 Accent 6" w:semiHidden="0" w:uiPriority="69" w:unhideWhenUsed="0"/>
-    <w:lsdException w:name="Dark List Accent 6" w:semiHidden="0" w:uiPriority="70" w:unhideWhenUsed="0"/>
-    <w:lsdException w:name="Colorful Shading Accent 6" w:semiHidden="0" w:uiPriority="71" w:unhideWhenUsed="0"/>
-    <w:lsdException w:name="Colorful List Accent 6" w:semiHidden="0" w:uiPriority="72" w:unhideWhenUsed="0"/>
-    <w:lsdException w:name="Colorful Grid Accent 6" w:semiHidden="0" w:uiPriority="73" w:unhideWhenUsed="0"/>
-    <w:lsdException w:name="Subtle Emphasis" w:semiHidden="0" w:uiPriority="19" w:unhideWhenUsed="0" w:qFormat="1"/>
-    <w:lsdException w:name="Intense Emphasis" w:semiHidden="0" w:uiPriority="21" w:unhideWhenUsed="0" w:qFormat="1"/>
-    <w:lsdException w:name="Subtle Reference" w:semiHidden="0" w:uiPriority="31" w:unhideWhenUsed="0" w:qFormat="1"/>
-    <w:lsdException w:name="Intense Reference" w:semiHidden="0" w:uiPriority="32" w:unhideWhenUsed="0" w:qFormat="1"/>
-    <w:lsdException w:name="Book Title" w:semiHidden="0" w:uiPriority="33" w:unhideWhenUsed="0" w:qFormat="1"/>
-    <w:lsdException w:name="Bibliography" w:uiPriority="37"/>
-    <w:lsdException w:name="TOC Heading" w:uiPriority="39" w:qFormat="1"/>
-  </w:latentStyles>
-  <w:style w:type="paragraph" w:default="1" w:styleId="a">
-    <w:name w:val="Normal"/>
-    <w:qFormat/>
+  <w:style w:type="paragraph" w:customStyle="1" w:styleId="FDC9D205E02F4713A5F8C08D218C8165">
+    <w:name w:val="FDC9D205E02F4713A5F8C08D218C8165"/>
+    <w:rPr>
+      <w:lang w:val="uk-UA" w:eastAsia="uk-UA"/>
+    </w:rPr>
   </w:style>
-  <w:style w:type="character" w:default="1" w:styleId="a0">
-    <w:name w:val="Default Paragraph Font"/>
-    <w:uiPriority w:val="1"/>
-    <w:semiHidden/>
-    <w:unhideWhenUsed/>
+  <w:style w:type="paragraph" w:customStyle="1" w:styleId="43BE5D4204DC41ECBC33D32DEC1E0412">
+    <w:name w:val="43BE5D4204DC41ECBC33D32DEC1E0412"/>
+    <w:rPr>
+      <w:lang w:val="uk-UA" w:eastAsia="uk-UA"/>
+    </w:rPr>
   </w:style>
-  <w:style w:type="table" w:default="1" w:styleId="a1">
-    <w:name w:val="Normal Table"/>
-    <w:uiPriority w:val="99"/>
-    <w:semiHidden/>
-    <w:unhideWhenUsed/>
-    <w:tblPr>
-      <w:tblInd w:w="0" w:type="dxa"/>
-      <w:tblCellMar>
-        <w:top w:w="0" w:type="dxa"/>
-        <w:left w:w="108" w:type="dxa"/>
-        <w:bottom w:w="0" w:type="dxa"/>
-        <w:right w:w="108" w:type="dxa"/>
-      </w:tblCellMar>
-    </w:tblPr>
-  </w:style>
-  <w:style w:type="numbering" w:default="1" w:styleId="a2">
-    <w:name w:val="No List"/>
-    <w:uiPriority w:val="99"/>
-    <w:semiHidden/>
-    <w:unhideWhenUsed/>
+  <w:style w:type="paragraph" w:customStyle="1" w:styleId="9BC4BA5487CC4EED9505592538374713">
+    <w:name w:val="9BC4BA5487CC4EED9505592538374713"/>
+    <w:rPr>
+      <w:lang w:val="uk-UA" w:eastAsia="uk-UA"/>
+    </w:rPr>
   </w:style>
 </w:styles>
 </file>
@@ -11565,7 +9677,7 @@
 </file>
 
 <file path=customXml/itemProps1.xml><?xml version="1.0" encoding="utf-8"?>
-<ds:datastoreItem xmlns:ds="http://schemas.openxmlformats.org/officeDocument/2006/customXml" ds:itemID="{9C742D4E-FB1C-4486-A978-B086C8D3152F}">
+<ds:datastoreItem xmlns:ds="http://schemas.openxmlformats.org/officeDocument/2006/customXml" ds:itemID="{AA561A81-3471-4D87-B979-002F41CB9C59}">
   <ds:schemaRefs>
     <ds:schemaRef ds:uri="http://schemas.openxmlformats.org/officeDocument/2006/bibliography"/>
   </ds:schemaRefs>
